--- a/Report.docx
+++ b/Report.docx
@@ -8,8 +8,10 @@
         <w:rPr>
           <w:b/>
           <w:bCs/>
-          <w:sz w:val="22"/>
-          <w:szCs w:val="22"/>
+          <w:i/>
+          <w:iCs/>
+          <w:sz w:val="28"/>
+          <w:szCs w:val="28"/>
           <w:lang w:val="en-US"/>
         </w:rPr>
       </w:pPr>
@@ -17,8 +19,10 @@
         <w:rPr>
           <w:b/>
           <w:bCs/>
-          <w:sz w:val="22"/>
-          <w:szCs w:val="22"/>
+          <w:i/>
+          <w:iCs/>
+          <w:sz w:val="28"/>
+          <w:szCs w:val="28"/>
           <w:lang w:val="en-US"/>
         </w:rPr>
         <w:t>Initial Dataset and Training</w:t>
@@ -139,7 +143,7 @@
                     <pic:cNvPicPr/>
                   </pic:nvPicPr>
                   <pic:blipFill>
-                    <a:blip r:embed="rId5"/>
+                    <a:blip r:embed="rId7"/>
                     <a:stretch>
                       <a:fillRect/>
                     </a:stretch>
@@ -270,7 +274,7 @@
                     <pic:cNvPicPr/>
                   </pic:nvPicPr>
                   <pic:blipFill>
-                    <a:blip r:embed="rId6"/>
+                    <a:blip r:embed="rId8"/>
                     <a:stretch>
                       <a:fillRect/>
                     </a:stretch>
@@ -499,13 +503,15 @@
         <w:rPr>
           <w:sz w:val="22"/>
           <w:szCs w:val="22"/>
-          <w:lang w:val="en-US"/>
-        </w:rPr>
-      </w:pPr>
-      <w:r>
-        <w:rPr>
-          <w:sz w:val="22"/>
-          <w:szCs w:val="22"/>
+          <w:u w:val="single"/>
+          <w:lang w:val="en-US"/>
+        </w:rPr>
+      </w:pPr>
+      <w:r>
+        <w:rPr>
+          <w:sz w:val="22"/>
+          <w:szCs w:val="22"/>
+          <w:u w:val="single"/>
           <w:lang w:val="en-US"/>
         </w:rPr>
         <w:t>Using this enhanced dataset, we retrained the model with 80 epochs, this time employing the YOLOv11m architecture. The results showed significant improvements:</w:t>
@@ -742,8 +748,10 @@
         <w:rPr>
           <w:b/>
           <w:bCs/>
-          <w:sz w:val="22"/>
-          <w:szCs w:val="22"/>
+          <w:i/>
+          <w:iCs/>
+          <w:sz w:val="28"/>
+          <w:szCs w:val="28"/>
           <w:lang w:val="en-US"/>
         </w:rPr>
       </w:pPr>
@@ -752,8 +760,10 @@
         <w:rPr>
           <w:b/>
           <w:bCs/>
-          <w:sz w:val="22"/>
-          <w:szCs w:val="22"/>
+          <w:i/>
+          <w:iCs/>
+          <w:sz w:val="28"/>
+          <w:szCs w:val="28"/>
           <w:lang w:val="en-US"/>
         </w:rPr>
         <w:lastRenderedPageBreak/>
@@ -764,8 +774,10 @@
         <w:rPr>
           <w:b/>
           <w:bCs/>
-          <w:sz w:val="22"/>
-          <w:szCs w:val="22"/>
+          <w:i/>
+          <w:iCs/>
+          <w:sz w:val="28"/>
+          <w:szCs w:val="28"/>
           <w:lang w:val="en-US"/>
         </w:rPr>
         <w:t xml:space="preserve"> </w:t>
@@ -775,8 +787,10 @@
         <w:rPr>
           <w:b/>
           <w:bCs/>
-          <w:sz w:val="22"/>
-          <w:szCs w:val="22"/>
+          <w:i/>
+          <w:iCs/>
+          <w:sz w:val="28"/>
+          <w:szCs w:val="28"/>
           <w:lang w:val="en-US"/>
         </w:rPr>
         <w:t>Confussion</w:t>
@@ -786,8 +800,10 @@
         <w:rPr>
           <w:b/>
           <w:bCs/>
-          <w:sz w:val="22"/>
-          <w:szCs w:val="22"/>
+          <w:i/>
+          <w:iCs/>
+          <w:sz w:val="28"/>
+          <w:szCs w:val="28"/>
           <w:lang w:val="en-US"/>
         </w:rPr>
         <w:t xml:space="preserve"> matrix:</w:t>
@@ -824,7 +840,7 @@
                     <pic:cNvPicPr/>
                   </pic:nvPicPr>
                   <pic:blipFill>
-                    <a:blip r:embed="rId7"/>
+                    <a:blip r:embed="rId9"/>
                     <a:stretch>
                       <a:fillRect/>
                     </a:stretch>
@@ -964,7 +980,7 @@
                     <pic:cNvPicPr/>
                   </pic:nvPicPr>
                   <pic:blipFill>
-                    <a:blip r:embed="rId8"/>
+                    <a:blip r:embed="rId10"/>
                     <a:stretch>
                       <a:fillRect/>
                     </a:stretch>
@@ -1018,6 +1034,7 @@
         <w:rPr>
           <w:sz w:val="22"/>
           <w:szCs w:val="22"/>
+          <w:u w:val="single"/>
           <w:lang w:val="en-US"/>
         </w:rPr>
         <w:t>Training</w:t>
@@ -1027,6 +1044,7 @@
         <w:rPr>
           <w:sz w:val="22"/>
           <w:szCs w:val="22"/>
+          <w:u w:val="single"/>
           <w:lang w:val="en-US"/>
         </w:rPr>
         <w:t xml:space="preserve"> and validation loss curves align better, reflecting reduced overfitting.</w:t>
@@ -1188,7 +1206,7 @@
                     <pic:cNvPicPr/>
                   </pic:nvPicPr>
                   <pic:blipFill>
-                    <a:blip r:embed="rId9"/>
+                    <a:blip r:embed="rId11"/>
                     <a:stretch>
                       <a:fillRect/>
                     </a:stretch>
@@ -1449,8 +1467,10 @@
         <w:rPr>
           <w:b/>
           <w:bCs/>
-          <w:sz w:val="22"/>
-          <w:szCs w:val="22"/>
+          <w:i/>
+          <w:iCs/>
+          <w:sz w:val="28"/>
+          <w:szCs w:val="28"/>
           <w:lang w:val="en-US"/>
         </w:rPr>
       </w:pPr>
@@ -1458,8 +1478,10 @@
         <w:rPr>
           <w:b/>
           <w:bCs/>
-          <w:sz w:val="22"/>
-          <w:szCs w:val="22"/>
+          <w:i/>
+          <w:iCs/>
+          <w:sz w:val="28"/>
+          <w:szCs w:val="28"/>
           <w:lang w:val="en-US"/>
         </w:rPr>
         <w:lastRenderedPageBreak/>
@@ -1726,6 +1748,8 @@
       <w:r>
         <w:rPr>
           <w:noProof/>
+          <w:sz w:val="22"/>
+          <w:szCs w:val="22"/>
           <w:lang w:val="en-US"/>
         </w:rPr>
         <w:drawing>
@@ -1744,7 +1768,7 @@
                     <pic:cNvPicPr/>
                   </pic:nvPicPr>
                   <pic:blipFill>
-                    <a:blip r:embed="rId10"/>
+                    <a:blip r:embed="rId12"/>
                     <a:stretch>
                       <a:fillRect/>
                     </a:stretch>
@@ -1794,7 +1818,6 @@
           <w:szCs w:val="22"/>
           <w:lang w:val="en-US"/>
         </w:rPr>
-        <w:lastRenderedPageBreak/>
         <w:t>Observations and Insights</w:t>
       </w:r>
     </w:p>
@@ -2141,6 +2164,7 @@
         <w:rPr>
           <w:b/>
           <w:bCs/>
+          <w:noProof/>
           <w:sz w:val="22"/>
           <w:szCs w:val="22"/>
           <w:lang w:val="en-US"/>
@@ -2161,7 +2185,7 @@
                     <pic:cNvPicPr/>
                   </pic:nvPicPr>
                   <pic:blipFill>
-                    <a:blip r:embed="rId11"/>
+                    <a:blip r:embed="rId13"/>
                     <a:stretch>
                       <a:fillRect/>
                     </a:stretch>
@@ -2184,6 +2208,6399 @@
     </w:p>
     <w:p>
       <w:pPr>
+        <w:ind w:left="360"/>
+        <w:rPr>
+          <w:b/>
+          <w:bCs/>
+          <w:sz w:val="22"/>
+          <w:szCs w:val="22"/>
+          <w:lang w:val="en-US"/>
+        </w:rPr>
+      </w:pPr>
+    </w:p>
+    <w:p>
+      <w:pPr>
+        <w:ind w:left="360"/>
+        <w:rPr>
+          <w:b/>
+          <w:bCs/>
+          <w:sz w:val="22"/>
+          <w:szCs w:val="22"/>
+          <w:lang w:val="en-US"/>
+        </w:rPr>
+      </w:pPr>
+    </w:p>
+    <w:p>
+      <w:pPr>
+        <w:ind w:left="360"/>
+        <w:rPr>
+          <w:b/>
+          <w:bCs/>
+          <w:sz w:val="22"/>
+          <w:szCs w:val="22"/>
+          <w:lang w:val="en-US"/>
+        </w:rPr>
+      </w:pPr>
+    </w:p>
+    <w:p>
+      <w:pPr>
+        <w:ind w:left="360"/>
+        <w:rPr>
+          <w:b/>
+          <w:bCs/>
+          <w:sz w:val="22"/>
+          <w:szCs w:val="22"/>
+          <w:lang w:val="en-US"/>
+        </w:rPr>
+      </w:pPr>
+    </w:p>
+    <w:p>
+      <w:pPr>
+        <w:ind w:left="360"/>
+        <w:rPr>
+          <w:b/>
+          <w:bCs/>
+          <w:sz w:val="22"/>
+          <w:szCs w:val="22"/>
+          <w:lang w:val="en-US"/>
+        </w:rPr>
+      </w:pPr>
+    </w:p>
+    <w:p>
+      <w:pPr>
+        <w:ind w:left="360"/>
+        <w:rPr>
+          <w:b/>
+          <w:bCs/>
+          <w:sz w:val="22"/>
+          <w:szCs w:val="22"/>
+          <w:lang w:val="en-US"/>
+        </w:rPr>
+      </w:pPr>
+    </w:p>
+    <w:p>
+      <w:pPr>
+        <w:ind w:left="360"/>
+        <w:rPr>
+          <w:b/>
+          <w:bCs/>
+          <w:sz w:val="22"/>
+          <w:szCs w:val="22"/>
+          <w:lang w:val="en-US"/>
+        </w:rPr>
+      </w:pPr>
+    </w:p>
+    <w:p>
+      <w:pPr>
+        <w:ind w:left="360"/>
+        <w:rPr>
+          <w:b/>
+          <w:bCs/>
+          <w:i/>
+          <w:iCs/>
+          <w:sz w:val="28"/>
+          <w:szCs w:val="28"/>
+        </w:rPr>
+      </w:pPr>
+      <w:proofErr w:type="spellStart"/>
+      <w:r>
+        <w:rPr>
+          <w:b/>
+          <w:bCs/>
+          <w:i/>
+          <w:iCs/>
+          <w:sz w:val="28"/>
+          <w:szCs w:val="28"/>
+        </w:rPr>
+        <w:t>Vision</w:t>
+      </w:r>
+      <w:proofErr w:type="spellEnd"/>
+      <w:r>
+        <w:rPr>
+          <w:b/>
+          <w:bCs/>
+          <w:i/>
+          <w:iCs/>
+          <w:sz w:val="28"/>
+          <w:szCs w:val="28"/>
+        </w:rPr>
+        <w:t xml:space="preserve"> </w:t>
+      </w:r>
+      <w:proofErr w:type="spellStart"/>
+      <w:r>
+        <w:rPr>
+          <w:b/>
+          <w:bCs/>
+          <w:i/>
+          <w:iCs/>
+          <w:sz w:val="28"/>
+          <w:szCs w:val="28"/>
+        </w:rPr>
+        <w:t>Transformer</w:t>
+      </w:r>
+      <w:proofErr w:type="spellEnd"/>
+      <w:r>
+        <w:rPr>
+          <w:b/>
+          <w:bCs/>
+          <w:i/>
+          <w:iCs/>
+          <w:sz w:val="28"/>
+          <w:szCs w:val="28"/>
+        </w:rPr>
+        <w:t xml:space="preserve"> (</w:t>
+      </w:r>
+      <w:proofErr w:type="spellStart"/>
+      <w:r>
+        <w:rPr>
+          <w:b/>
+          <w:bCs/>
+          <w:i/>
+          <w:iCs/>
+          <w:sz w:val="28"/>
+          <w:szCs w:val="28"/>
+        </w:rPr>
+        <w:t>ViT</w:t>
+      </w:r>
+      <w:proofErr w:type="spellEnd"/>
+      <w:r>
+        <w:rPr>
+          <w:b/>
+          <w:bCs/>
+          <w:i/>
+          <w:iCs/>
+          <w:sz w:val="28"/>
+          <w:szCs w:val="28"/>
+        </w:rPr>
+        <w:t xml:space="preserve">) Training </w:t>
+      </w:r>
+      <w:proofErr w:type="spellStart"/>
+      <w:r>
+        <w:rPr>
+          <w:b/>
+          <w:bCs/>
+          <w:i/>
+          <w:iCs/>
+          <w:sz w:val="28"/>
+          <w:szCs w:val="28"/>
+        </w:rPr>
+        <w:t>and</w:t>
+      </w:r>
+      <w:proofErr w:type="spellEnd"/>
+      <w:r>
+        <w:rPr>
+          <w:b/>
+          <w:bCs/>
+          <w:i/>
+          <w:iCs/>
+          <w:sz w:val="28"/>
+          <w:szCs w:val="28"/>
+        </w:rPr>
+        <w:t xml:space="preserve"> </w:t>
+      </w:r>
+      <w:proofErr w:type="spellStart"/>
+      <w:r>
+        <w:rPr>
+          <w:b/>
+          <w:bCs/>
+          <w:i/>
+          <w:iCs/>
+          <w:sz w:val="28"/>
+          <w:szCs w:val="28"/>
+        </w:rPr>
+        <w:t>Results</w:t>
+      </w:r>
+      <w:proofErr w:type="spellEnd"/>
+    </w:p>
+    <w:p>
+      <w:pPr>
+        <w:ind w:left="360"/>
+        <w:rPr>
+          <w:sz w:val="22"/>
+          <w:szCs w:val="22"/>
+        </w:rPr>
+      </w:pPr>
+      <w:proofErr w:type="spellStart"/>
+      <w:r>
+        <w:rPr>
+          <w:sz w:val="22"/>
+          <w:szCs w:val="22"/>
+        </w:rPr>
+        <w:t>To</w:t>
+      </w:r>
+      <w:proofErr w:type="spellEnd"/>
+      <w:r>
+        <w:rPr>
+          <w:sz w:val="22"/>
+          <w:szCs w:val="22"/>
+        </w:rPr>
+        <w:t xml:space="preserve"> </w:t>
+      </w:r>
+      <w:proofErr w:type="spellStart"/>
+      <w:r>
+        <w:rPr>
+          <w:sz w:val="22"/>
+          <w:szCs w:val="22"/>
+        </w:rPr>
+        <w:t>enhance</w:t>
+      </w:r>
+      <w:proofErr w:type="spellEnd"/>
+      <w:r>
+        <w:rPr>
+          <w:sz w:val="22"/>
+          <w:szCs w:val="22"/>
+        </w:rPr>
+        <w:t xml:space="preserve"> </w:t>
+      </w:r>
+      <w:proofErr w:type="spellStart"/>
+      <w:r>
+        <w:rPr>
+          <w:sz w:val="22"/>
+          <w:szCs w:val="22"/>
+        </w:rPr>
+        <w:t>the</w:t>
+      </w:r>
+      <w:proofErr w:type="spellEnd"/>
+      <w:r>
+        <w:rPr>
+          <w:sz w:val="22"/>
+          <w:szCs w:val="22"/>
+        </w:rPr>
+        <w:t xml:space="preserve"> </w:t>
+      </w:r>
+      <w:proofErr w:type="spellStart"/>
+      <w:r>
+        <w:rPr>
+          <w:sz w:val="22"/>
+          <w:szCs w:val="22"/>
+        </w:rPr>
+        <w:t>model’s</w:t>
+      </w:r>
+      <w:proofErr w:type="spellEnd"/>
+      <w:r>
+        <w:rPr>
+          <w:sz w:val="22"/>
+          <w:szCs w:val="22"/>
+        </w:rPr>
+        <w:t xml:space="preserve"> </w:t>
+      </w:r>
+      <w:proofErr w:type="spellStart"/>
+      <w:r>
+        <w:rPr>
+          <w:sz w:val="22"/>
+          <w:szCs w:val="22"/>
+        </w:rPr>
+        <w:t>performance</w:t>
+      </w:r>
+      <w:proofErr w:type="spellEnd"/>
+      <w:r>
+        <w:rPr>
+          <w:sz w:val="22"/>
+          <w:szCs w:val="22"/>
+        </w:rPr>
+        <w:t xml:space="preserve"> </w:t>
+      </w:r>
+      <w:proofErr w:type="spellStart"/>
+      <w:r>
+        <w:rPr>
+          <w:sz w:val="22"/>
+          <w:szCs w:val="22"/>
+        </w:rPr>
+        <w:t>and</w:t>
+      </w:r>
+      <w:proofErr w:type="spellEnd"/>
+      <w:r>
+        <w:rPr>
+          <w:sz w:val="22"/>
+          <w:szCs w:val="22"/>
+        </w:rPr>
+        <w:t xml:space="preserve"> </w:t>
+      </w:r>
+      <w:proofErr w:type="spellStart"/>
+      <w:r>
+        <w:rPr>
+          <w:sz w:val="22"/>
+          <w:szCs w:val="22"/>
+        </w:rPr>
+        <w:t>explore</w:t>
+      </w:r>
+      <w:proofErr w:type="spellEnd"/>
+      <w:r>
+        <w:rPr>
+          <w:sz w:val="22"/>
+          <w:szCs w:val="22"/>
+        </w:rPr>
+        <w:t xml:space="preserve"> </w:t>
+      </w:r>
+      <w:proofErr w:type="spellStart"/>
+      <w:r>
+        <w:rPr>
+          <w:sz w:val="22"/>
+          <w:szCs w:val="22"/>
+        </w:rPr>
+        <w:t>transformer-based</w:t>
+      </w:r>
+      <w:proofErr w:type="spellEnd"/>
+      <w:r>
+        <w:rPr>
+          <w:sz w:val="22"/>
+          <w:szCs w:val="22"/>
+        </w:rPr>
+        <w:t xml:space="preserve"> </w:t>
+      </w:r>
+      <w:proofErr w:type="spellStart"/>
+      <w:r>
+        <w:rPr>
+          <w:sz w:val="22"/>
+          <w:szCs w:val="22"/>
+        </w:rPr>
+        <w:t>architectures</w:t>
+      </w:r>
+      <w:proofErr w:type="spellEnd"/>
+      <w:r>
+        <w:rPr>
+          <w:sz w:val="22"/>
+          <w:szCs w:val="22"/>
+        </w:rPr>
+        <w:t xml:space="preserve">, </w:t>
+      </w:r>
+      <w:proofErr w:type="spellStart"/>
+      <w:r>
+        <w:rPr>
+          <w:sz w:val="22"/>
+          <w:szCs w:val="22"/>
+        </w:rPr>
+        <w:t>we</w:t>
+      </w:r>
+      <w:proofErr w:type="spellEnd"/>
+      <w:r>
+        <w:rPr>
+          <w:sz w:val="22"/>
+          <w:szCs w:val="22"/>
+        </w:rPr>
+        <w:t xml:space="preserve"> </w:t>
+      </w:r>
+      <w:proofErr w:type="spellStart"/>
+      <w:r>
+        <w:rPr>
+          <w:sz w:val="22"/>
+          <w:szCs w:val="22"/>
+        </w:rPr>
+        <w:t>also</w:t>
+      </w:r>
+      <w:proofErr w:type="spellEnd"/>
+      <w:r>
+        <w:rPr>
+          <w:sz w:val="22"/>
+          <w:szCs w:val="22"/>
+        </w:rPr>
+        <w:t xml:space="preserve"> </w:t>
+      </w:r>
+      <w:proofErr w:type="spellStart"/>
+      <w:r>
+        <w:rPr>
+          <w:sz w:val="22"/>
+          <w:szCs w:val="22"/>
+        </w:rPr>
+        <w:t>trained</w:t>
+      </w:r>
+      <w:proofErr w:type="spellEnd"/>
+      <w:r>
+        <w:rPr>
+          <w:sz w:val="22"/>
+          <w:szCs w:val="22"/>
+        </w:rPr>
+        <w:t xml:space="preserve"> a </w:t>
+      </w:r>
+      <w:proofErr w:type="spellStart"/>
+      <w:r>
+        <w:rPr>
+          <w:sz w:val="22"/>
+          <w:szCs w:val="22"/>
+        </w:rPr>
+        <w:t>Vision</w:t>
+      </w:r>
+      <w:proofErr w:type="spellEnd"/>
+      <w:r>
+        <w:rPr>
+          <w:sz w:val="22"/>
+          <w:szCs w:val="22"/>
+        </w:rPr>
+        <w:t xml:space="preserve"> </w:t>
+      </w:r>
+      <w:proofErr w:type="spellStart"/>
+      <w:r>
+        <w:rPr>
+          <w:sz w:val="22"/>
+          <w:szCs w:val="22"/>
+        </w:rPr>
+        <w:t>Transformer</w:t>
+      </w:r>
+      <w:proofErr w:type="spellEnd"/>
+      <w:r>
+        <w:rPr>
+          <w:sz w:val="22"/>
+          <w:szCs w:val="22"/>
+        </w:rPr>
+        <w:t xml:space="preserve"> (</w:t>
+      </w:r>
+      <w:proofErr w:type="spellStart"/>
+      <w:r>
+        <w:rPr>
+          <w:sz w:val="22"/>
+          <w:szCs w:val="22"/>
+        </w:rPr>
+        <w:t>ViT</w:t>
+      </w:r>
+      <w:proofErr w:type="spellEnd"/>
+      <w:r>
+        <w:rPr>
+          <w:sz w:val="22"/>
+          <w:szCs w:val="22"/>
+        </w:rPr>
+        <w:t xml:space="preserve">) model. </w:t>
+      </w:r>
+      <w:proofErr w:type="spellStart"/>
+      <w:r>
+        <w:rPr>
+          <w:sz w:val="22"/>
+          <w:szCs w:val="22"/>
+        </w:rPr>
+        <w:t>ViT</w:t>
+      </w:r>
+      <w:proofErr w:type="spellEnd"/>
+      <w:r>
+        <w:rPr>
+          <w:sz w:val="22"/>
+          <w:szCs w:val="22"/>
+        </w:rPr>
+        <w:t xml:space="preserve"> has </w:t>
+      </w:r>
+      <w:proofErr w:type="spellStart"/>
+      <w:r>
+        <w:rPr>
+          <w:sz w:val="22"/>
+          <w:szCs w:val="22"/>
+        </w:rPr>
+        <w:t>shown</w:t>
+      </w:r>
+      <w:proofErr w:type="spellEnd"/>
+      <w:r>
+        <w:rPr>
+          <w:sz w:val="22"/>
+          <w:szCs w:val="22"/>
+        </w:rPr>
+        <w:t xml:space="preserve"> </w:t>
+      </w:r>
+      <w:proofErr w:type="spellStart"/>
+      <w:r>
+        <w:rPr>
+          <w:sz w:val="22"/>
+          <w:szCs w:val="22"/>
+        </w:rPr>
+        <w:t>significant</w:t>
+      </w:r>
+      <w:proofErr w:type="spellEnd"/>
+      <w:r>
+        <w:rPr>
+          <w:sz w:val="22"/>
+          <w:szCs w:val="22"/>
+        </w:rPr>
+        <w:t xml:space="preserve"> </w:t>
+      </w:r>
+      <w:proofErr w:type="spellStart"/>
+      <w:r>
+        <w:rPr>
+          <w:sz w:val="22"/>
+          <w:szCs w:val="22"/>
+        </w:rPr>
+        <w:t>potential</w:t>
+      </w:r>
+      <w:proofErr w:type="spellEnd"/>
+      <w:r>
+        <w:rPr>
+          <w:sz w:val="22"/>
+          <w:szCs w:val="22"/>
+        </w:rPr>
+        <w:t xml:space="preserve"> in </w:t>
+      </w:r>
+      <w:proofErr w:type="spellStart"/>
+      <w:r>
+        <w:rPr>
+          <w:sz w:val="22"/>
+          <w:szCs w:val="22"/>
+        </w:rPr>
+        <w:t>computer</w:t>
+      </w:r>
+      <w:proofErr w:type="spellEnd"/>
+      <w:r>
+        <w:rPr>
+          <w:sz w:val="22"/>
+          <w:szCs w:val="22"/>
+        </w:rPr>
+        <w:t xml:space="preserve"> </w:t>
+      </w:r>
+      <w:proofErr w:type="spellStart"/>
+      <w:r>
+        <w:rPr>
+          <w:sz w:val="22"/>
+          <w:szCs w:val="22"/>
+        </w:rPr>
+        <w:t>vision</w:t>
+      </w:r>
+      <w:proofErr w:type="spellEnd"/>
+      <w:r>
+        <w:rPr>
+          <w:sz w:val="22"/>
+          <w:szCs w:val="22"/>
+        </w:rPr>
+        <w:t xml:space="preserve"> </w:t>
+      </w:r>
+      <w:proofErr w:type="spellStart"/>
+      <w:r>
+        <w:rPr>
+          <w:sz w:val="22"/>
+          <w:szCs w:val="22"/>
+        </w:rPr>
+        <w:t>tasks</w:t>
+      </w:r>
+      <w:proofErr w:type="spellEnd"/>
+      <w:r>
+        <w:rPr>
+          <w:sz w:val="22"/>
+          <w:szCs w:val="22"/>
+        </w:rPr>
+        <w:t xml:space="preserve"> </w:t>
+      </w:r>
+      <w:proofErr w:type="spellStart"/>
+      <w:r>
+        <w:rPr>
+          <w:sz w:val="22"/>
+          <w:szCs w:val="22"/>
+        </w:rPr>
+        <w:t>by</w:t>
+      </w:r>
+      <w:proofErr w:type="spellEnd"/>
+      <w:r>
+        <w:rPr>
+          <w:sz w:val="22"/>
+          <w:szCs w:val="22"/>
+        </w:rPr>
+        <w:t xml:space="preserve"> </w:t>
+      </w:r>
+      <w:proofErr w:type="spellStart"/>
+      <w:r>
+        <w:rPr>
+          <w:sz w:val="22"/>
+          <w:szCs w:val="22"/>
+        </w:rPr>
+        <w:t>leveraging</w:t>
+      </w:r>
+      <w:proofErr w:type="spellEnd"/>
+      <w:r>
+        <w:rPr>
+          <w:sz w:val="22"/>
+          <w:szCs w:val="22"/>
+        </w:rPr>
+        <w:t xml:space="preserve"> self-</w:t>
+      </w:r>
+      <w:proofErr w:type="spellStart"/>
+      <w:r>
+        <w:rPr>
+          <w:sz w:val="22"/>
+          <w:szCs w:val="22"/>
+        </w:rPr>
+        <w:t>attention</w:t>
+      </w:r>
+      <w:proofErr w:type="spellEnd"/>
+      <w:r>
+        <w:rPr>
+          <w:sz w:val="22"/>
+          <w:szCs w:val="22"/>
+        </w:rPr>
+        <w:t xml:space="preserve"> </w:t>
+      </w:r>
+      <w:proofErr w:type="spellStart"/>
+      <w:r>
+        <w:rPr>
+          <w:sz w:val="22"/>
+          <w:szCs w:val="22"/>
+        </w:rPr>
+        <w:t>mechanisms</w:t>
+      </w:r>
+      <w:proofErr w:type="spellEnd"/>
+      <w:r>
+        <w:rPr>
+          <w:sz w:val="22"/>
+          <w:szCs w:val="22"/>
+        </w:rPr>
+        <w:t xml:space="preserve">, </w:t>
+      </w:r>
+      <w:proofErr w:type="spellStart"/>
+      <w:r>
+        <w:rPr>
+          <w:sz w:val="22"/>
+          <w:szCs w:val="22"/>
+        </w:rPr>
+        <w:t>allowing</w:t>
+      </w:r>
+      <w:proofErr w:type="spellEnd"/>
+      <w:r>
+        <w:rPr>
+          <w:sz w:val="22"/>
+          <w:szCs w:val="22"/>
+        </w:rPr>
+        <w:t xml:space="preserve"> it </w:t>
+      </w:r>
+      <w:proofErr w:type="spellStart"/>
+      <w:r>
+        <w:rPr>
+          <w:sz w:val="22"/>
+          <w:szCs w:val="22"/>
+        </w:rPr>
+        <w:t>to</w:t>
+      </w:r>
+      <w:proofErr w:type="spellEnd"/>
+      <w:r>
+        <w:rPr>
+          <w:sz w:val="22"/>
+          <w:szCs w:val="22"/>
+        </w:rPr>
+        <w:t xml:space="preserve"> model </w:t>
+      </w:r>
+      <w:proofErr w:type="spellStart"/>
+      <w:r>
+        <w:rPr>
+          <w:sz w:val="22"/>
+          <w:szCs w:val="22"/>
+        </w:rPr>
+        <w:t>long-range</w:t>
+      </w:r>
+      <w:proofErr w:type="spellEnd"/>
+      <w:r>
+        <w:rPr>
+          <w:sz w:val="22"/>
+          <w:szCs w:val="22"/>
+        </w:rPr>
+        <w:t xml:space="preserve"> </w:t>
+      </w:r>
+      <w:proofErr w:type="spellStart"/>
+      <w:r>
+        <w:rPr>
+          <w:sz w:val="22"/>
+          <w:szCs w:val="22"/>
+        </w:rPr>
+        <w:t>dependencies</w:t>
+      </w:r>
+      <w:proofErr w:type="spellEnd"/>
+      <w:r>
+        <w:rPr>
+          <w:sz w:val="22"/>
+          <w:szCs w:val="22"/>
+        </w:rPr>
+        <w:t xml:space="preserve"> in </w:t>
+      </w:r>
+      <w:proofErr w:type="spellStart"/>
+      <w:r>
+        <w:rPr>
+          <w:sz w:val="22"/>
+          <w:szCs w:val="22"/>
+        </w:rPr>
+        <w:t>images</w:t>
+      </w:r>
+      <w:proofErr w:type="spellEnd"/>
+      <w:r>
+        <w:rPr>
+          <w:sz w:val="22"/>
+          <w:szCs w:val="22"/>
+        </w:rPr>
+        <w:t xml:space="preserve"> </w:t>
+      </w:r>
+      <w:proofErr w:type="spellStart"/>
+      <w:r>
+        <w:rPr>
+          <w:sz w:val="22"/>
+          <w:szCs w:val="22"/>
+        </w:rPr>
+        <w:t>more</w:t>
+      </w:r>
+      <w:proofErr w:type="spellEnd"/>
+      <w:r>
+        <w:rPr>
+          <w:sz w:val="22"/>
+          <w:szCs w:val="22"/>
+        </w:rPr>
+        <w:t xml:space="preserve"> </w:t>
+      </w:r>
+      <w:proofErr w:type="spellStart"/>
+      <w:r>
+        <w:rPr>
+          <w:sz w:val="22"/>
+          <w:szCs w:val="22"/>
+        </w:rPr>
+        <w:t>effectively</w:t>
+      </w:r>
+      <w:proofErr w:type="spellEnd"/>
+      <w:r>
+        <w:rPr>
+          <w:sz w:val="22"/>
+          <w:szCs w:val="22"/>
+        </w:rPr>
+        <w:t xml:space="preserve"> </w:t>
+      </w:r>
+      <w:proofErr w:type="spellStart"/>
+      <w:r>
+        <w:rPr>
+          <w:sz w:val="22"/>
+          <w:szCs w:val="22"/>
+        </w:rPr>
+        <w:t>than</w:t>
+      </w:r>
+      <w:proofErr w:type="spellEnd"/>
+      <w:r>
+        <w:rPr>
+          <w:sz w:val="22"/>
+          <w:szCs w:val="22"/>
+        </w:rPr>
+        <w:t xml:space="preserve"> </w:t>
+      </w:r>
+      <w:proofErr w:type="spellStart"/>
+      <w:r>
+        <w:rPr>
+          <w:sz w:val="22"/>
+          <w:szCs w:val="22"/>
+        </w:rPr>
+        <w:t>traditional</w:t>
+      </w:r>
+      <w:proofErr w:type="spellEnd"/>
+      <w:r>
+        <w:rPr>
+          <w:sz w:val="22"/>
+          <w:szCs w:val="22"/>
+        </w:rPr>
+        <w:t xml:space="preserve"> </w:t>
+      </w:r>
+      <w:proofErr w:type="spellStart"/>
+      <w:r>
+        <w:rPr>
+          <w:sz w:val="22"/>
+          <w:szCs w:val="22"/>
+        </w:rPr>
+        <w:t>convolutional</w:t>
+      </w:r>
+      <w:proofErr w:type="spellEnd"/>
+      <w:r>
+        <w:rPr>
+          <w:sz w:val="22"/>
+          <w:szCs w:val="22"/>
+        </w:rPr>
+        <w:t xml:space="preserve"> </w:t>
+      </w:r>
+      <w:proofErr w:type="spellStart"/>
+      <w:r>
+        <w:rPr>
+          <w:sz w:val="22"/>
+          <w:szCs w:val="22"/>
+        </w:rPr>
+        <w:t>architectures</w:t>
+      </w:r>
+      <w:proofErr w:type="spellEnd"/>
+      <w:r>
+        <w:rPr>
+          <w:sz w:val="22"/>
+          <w:szCs w:val="22"/>
+        </w:rPr>
+        <w:t xml:space="preserve">. </w:t>
+      </w:r>
+      <w:proofErr w:type="spellStart"/>
+      <w:r>
+        <w:rPr>
+          <w:sz w:val="22"/>
+          <w:szCs w:val="22"/>
+        </w:rPr>
+        <w:t>Below</w:t>
+      </w:r>
+      <w:proofErr w:type="spellEnd"/>
+      <w:r>
+        <w:rPr>
+          <w:sz w:val="22"/>
+          <w:szCs w:val="22"/>
+        </w:rPr>
+        <w:t xml:space="preserve"> </w:t>
+      </w:r>
+      <w:proofErr w:type="spellStart"/>
+      <w:r>
+        <w:rPr>
+          <w:sz w:val="22"/>
+          <w:szCs w:val="22"/>
+        </w:rPr>
+        <w:t>are</w:t>
+      </w:r>
+      <w:proofErr w:type="spellEnd"/>
+      <w:r>
+        <w:rPr>
+          <w:sz w:val="22"/>
+          <w:szCs w:val="22"/>
+        </w:rPr>
+        <w:t xml:space="preserve"> </w:t>
+      </w:r>
+      <w:proofErr w:type="spellStart"/>
+      <w:r>
+        <w:rPr>
+          <w:sz w:val="22"/>
+          <w:szCs w:val="22"/>
+        </w:rPr>
+        <w:t>the</w:t>
+      </w:r>
+      <w:proofErr w:type="spellEnd"/>
+      <w:r>
+        <w:rPr>
+          <w:sz w:val="22"/>
+          <w:szCs w:val="22"/>
+        </w:rPr>
+        <w:t xml:space="preserve"> </w:t>
+      </w:r>
+      <w:proofErr w:type="spellStart"/>
+      <w:r>
+        <w:rPr>
+          <w:sz w:val="22"/>
+          <w:szCs w:val="22"/>
+        </w:rPr>
+        <w:t>details</w:t>
+      </w:r>
+      <w:proofErr w:type="spellEnd"/>
+      <w:r>
+        <w:rPr>
+          <w:sz w:val="22"/>
+          <w:szCs w:val="22"/>
+        </w:rPr>
+        <w:t xml:space="preserve"> of </w:t>
+      </w:r>
+      <w:proofErr w:type="spellStart"/>
+      <w:r>
+        <w:rPr>
+          <w:sz w:val="22"/>
+          <w:szCs w:val="22"/>
+        </w:rPr>
+        <w:t>the</w:t>
+      </w:r>
+      <w:proofErr w:type="spellEnd"/>
+      <w:r>
+        <w:rPr>
+          <w:sz w:val="22"/>
+          <w:szCs w:val="22"/>
+        </w:rPr>
+        <w:t xml:space="preserve"> </w:t>
+      </w:r>
+      <w:proofErr w:type="spellStart"/>
+      <w:r>
+        <w:rPr>
+          <w:sz w:val="22"/>
+          <w:szCs w:val="22"/>
+        </w:rPr>
+        <w:t>training</w:t>
+      </w:r>
+      <w:proofErr w:type="spellEnd"/>
+      <w:r>
+        <w:rPr>
+          <w:sz w:val="22"/>
+          <w:szCs w:val="22"/>
+        </w:rPr>
+        <w:t xml:space="preserve">, </w:t>
+      </w:r>
+      <w:proofErr w:type="spellStart"/>
+      <w:r>
+        <w:rPr>
+          <w:sz w:val="22"/>
+          <w:szCs w:val="22"/>
+        </w:rPr>
+        <w:t>results</w:t>
+      </w:r>
+      <w:proofErr w:type="spellEnd"/>
+      <w:r>
+        <w:rPr>
+          <w:sz w:val="22"/>
+          <w:szCs w:val="22"/>
+        </w:rPr>
+        <w:t xml:space="preserve">, </w:t>
+      </w:r>
+      <w:proofErr w:type="spellStart"/>
+      <w:r>
+        <w:rPr>
+          <w:sz w:val="22"/>
+          <w:szCs w:val="22"/>
+        </w:rPr>
+        <w:t>and</w:t>
+      </w:r>
+      <w:proofErr w:type="spellEnd"/>
+      <w:r>
+        <w:rPr>
+          <w:sz w:val="22"/>
+          <w:szCs w:val="22"/>
+        </w:rPr>
+        <w:t xml:space="preserve"> </w:t>
+      </w:r>
+      <w:proofErr w:type="spellStart"/>
+      <w:r>
+        <w:rPr>
+          <w:sz w:val="22"/>
+          <w:szCs w:val="22"/>
+        </w:rPr>
+        <w:t>observations</w:t>
+      </w:r>
+      <w:proofErr w:type="spellEnd"/>
+      <w:r>
+        <w:rPr>
+          <w:sz w:val="22"/>
+          <w:szCs w:val="22"/>
+        </w:rPr>
+        <w:t xml:space="preserve"> </w:t>
+      </w:r>
+      <w:proofErr w:type="spellStart"/>
+      <w:r>
+        <w:rPr>
+          <w:sz w:val="22"/>
+          <w:szCs w:val="22"/>
+        </w:rPr>
+        <w:t>for</w:t>
+      </w:r>
+      <w:proofErr w:type="spellEnd"/>
+      <w:r>
+        <w:rPr>
+          <w:sz w:val="22"/>
+          <w:szCs w:val="22"/>
+        </w:rPr>
+        <w:t xml:space="preserve"> </w:t>
+      </w:r>
+      <w:proofErr w:type="spellStart"/>
+      <w:r>
+        <w:rPr>
+          <w:sz w:val="22"/>
+          <w:szCs w:val="22"/>
+        </w:rPr>
+        <w:t>the</w:t>
+      </w:r>
+      <w:proofErr w:type="spellEnd"/>
+      <w:r>
+        <w:rPr>
+          <w:sz w:val="22"/>
+          <w:szCs w:val="22"/>
+        </w:rPr>
+        <w:t xml:space="preserve"> </w:t>
+      </w:r>
+      <w:proofErr w:type="spellStart"/>
+      <w:r>
+        <w:rPr>
+          <w:sz w:val="22"/>
+          <w:szCs w:val="22"/>
+        </w:rPr>
+        <w:t>ViT</w:t>
+      </w:r>
+      <w:proofErr w:type="spellEnd"/>
+      <w:r>
+        <w:rPr>
+          <w:sz w:val="22"/>
+          <w:szCs w:val="22"/>
+        </w:rPr>
+        <w:t xml:space="preserve"> model.</w:t>
+      </w:r>
+    </w:p>
+    <w:p>
+      <w:pPr>
+        <w:ind w:left="360"/>
+        <w:rPr>
+          <w:sz w:val="22"/>
+          <w:szCs w:val="22"/>
+        </w:rPr>
+      </w:pPr>
+      <w:proofErr w:type="spellStart"/>
+      <w:r>
+        <w:rPr>
+          <w:sz w:val="22"/>
+          <w:szCs w:val="22"/>
+        </w:rPr>
+        <w:t>Dataset</w:t>
+      </w:r>
+      <w:proofErr w:type="spellEnd"/>
+    </w:p>
+    <w:p>
+      <w:pPr>
+        <w:numPr>
+          <w:ilvl w:val="0"/>
+          <w:numId w:val="12"/>
+        </w:numPr>
+        <w:rPr>
+          <w:sz w:val="22"/>
+          <w:szCs w:val="22"/>
+        </w:rPr>
+      </w:pPr>
+      <w:r>
+        <w:rPr>
+          <w:sz w:val="22"/>
+          <w:szCs w:val="22"/>
+        </w:rPr>
+        <w:t xml:space="preserve">Training Data: 2,060 </w:t>
+      </w:r>
+      <w:proofErr w:type="spellStart"/>
+      <w:r>
+        <w:rPr>
+          <w:sz w:val="22"/>
+          <w:szCs w:val="22"/>
+        </w:rPr>
+        <w:t>images</w:t>
+      </w:r>
+      <w:proofErr w:type="spellEnd"/>
+    </w:p>
+    <w:p>
+      <w:pPr>
+        <w:numPr>
+          <w:ilvl w:val="0"/>
+          <w:numId w:val="12"/>
+        </w:numPr>
+        <w:rPr>
+          <w:sz w:val="22"/>
+          <w:szCs w:val="22"/>
+        </w:rPr>
+      </w:pPr>
+      <w:proofErr w:type="spellStart"/>
+      <w:r>
+        <w:rPr>
+          <w:sz w:val="22"/>
+          <w:szCs w:val="22"/>
+        </w:rPr>
+        <w:t>Validation</w:t>
+      </w:r>
+      <w:proofErr w:type="spellEnd"/>
+      <w:r>
+        <w:rPr>
+          <w:sz w:val="22"/>
+          <w:szCs w:val="22"/>
+        </w:rPr>
+        <w:t xml:space="preserve"> Data: 196 </w:t>
+      </w:r>
+      <w:proofErr w:type="spellStart"/>
+      <w:r>
+        <w:rPr>
+          <w:sz w:val="22"/>
+          <w:szCs w:val="22"/>
+        </w:rPr>
+        <w:t>images</w:t>
+      </w:r>
+      <w:proofErr w:type="spellEnd"/>
+    </w:p>
+    <w:p>
+      <w:pPr>
+        <w:numPr>
+          <w:ilvl w:val="0"/>
+          <w:numId w:val="12"/>
+        </w:numPr>
+        <w:rPr>
+          <w:sz w:val="22"/>
+          <w:szCs w:val="22"/>
+        </w:rPr>
+      </w:pPr>
+      <w:proofErr w:type="spellStart"/>
+      <w:r>
+        <w:rPr>
+          <w:sz w:val="22"/>
+          <w:szCs w:val="22"/>
+        </w:rPr>
+        <w:t>The</w:t>
+      </w:r>
+      <w:proofErr w:type="spellEnd"/>
+      <w:r>
+        <w:rPr>
+          <w:sz w:val="22"/>
+          <w:szCs w:val="22"/>
+        </w:rPr>
+        <w:t xml:space="preserve"> </w:t>
+      </w:r>
+      <w:proofErr w:type="spellStart"/>
+      <w:r>
+        <w:rPr>
+          <w:sz w:val="22"/>
+          <w:szCs w:val="22"/>
+        </w:rPr>
+        <w:t>dataset</w:t>
+      </w:r>
+      <w:proofErr w:type="spellEnd"/>
+      <w:r>
+        <w:rPr>
+          <w:sz w:val="22"/>
+          <w:szCs w:val="22"/>
+        </w:rPr>
+        <w:t xml:space="preserve"> </w:t>
+      </w:r>
+      <w:proofErr w:type="spellStart"/>
+      <w:r>
+        <w:rPr>
+          <w:sz w:val="22"/>
+          <w:szCs w:val="22"/>
+        </w:rPr>
+        <w:t>was</w:t>
+      </w:r>
+      <w:proofErr w:type="spellEnd"/>
+      <w:r>
+        <w:rPr>
+          <w:sz w:val="22"/>
+          <w:szCs w:val="22"/>
+        </w:rPr>
+        <w:t xml:space="preserve"> </w:t>
+      </w:r>
+      <w:proofErr w:type="spellStart"/>
+      <w:r>
+        <w:rPr>
+          <w:sz w:val="22"/>
+          <w:szCs w:val="22"/>
+        </w:rPr>
+        <w:t>curated</w:t>
+      </w:r>
+      <w:proofErr w:type="spellEnd"/>
+      <w:r>
+        <w:rPr>
+          <w:sz w:val="22"/>
+          <w:szCs w:val="22"/>
+        </w:rPr>
+        <w:t xml:space="preserve"> </w:t>
+      </w:r>
+      <w:proofErr w:type="spellStart"/>
+      <w:r>
+        <w:rPr>
+          <w:sz w:val="22"/>
+          <w:szCs w:val="22"/>
+        </w:rPr>
+        <w:t>by</w:t>
+      </w:r>
+      <w:proofErr w:type="spellEnd"/>
+      <w:r>
+        <w:rPr>
+          <w:sz w:val="22"/>
+          <w:szCs w:val="22"/>
+        </w:rPr>
+        <w:t xml:space="preserve"> </w:t>
+      </w:r>
+      <w:proofErr w:type="spellStart"/>
+      <w:r>
+        <w:rPr>
+          <w:sz w:val="22"/>
+          <w:szCs w:val="22"/>
+        </w:rPr>
+        <w:t>combining</w:t>
+      </w:r>
+      <w:proofErr w:type="spellEnd"/>
+      <w:r>
+        <w:rPr>
+          <w:sz w:val="22"/>
+          <w:szCs w:val="22"/>
+        </w:rPr>
+        <w:t xml:space="preserve"> two </w:t>
+      </w:r>
+      <w:proofErr w:type="spellStart"/>
+      <w:r>
+        <w:rPr>
+          <w:sz w:val="22"/>
+          <w:szCs w:val="22"/>
+        </w:rPr>
+        <w:t>sources</w:t>
+      </w:r>
+      <w:proofErr w:type="spellEnd"/>
+      <w:r>
+        <w:rPr>
+          <w:sz w:val="22"/>
+          <w:szCs w:val="22"/>
+        </w:rPr>
+        <w:t>:</w:t>
+      </w:r>
+    </w:p>
+    <w:p>
+      <w:pPr>
+        <w:numPr>
+          <w:ilvl w:val="1"/>
+          <w:numId w:val="12"/>
+        </w:numPr>
+        <w:rPr>
+          <w:sz w:val="22"/>
+          <w:szCs w:val="22"/>
+        </w:rPr>
+      </w:pPr>
+      <w:hyperlink r:id="rId14" w:history="1">
+        <w:proofErr w:type="spellStart"/>
+        <w:r>
+          <w:rPr>
+            <w:rStyle w:val="Kpr"/>
+            <w:sz w:val="22"/>
+            <w:szCs w:val="22"/>
+          </w:rPr>
+          <w:t>Face</w:t>
+        </w:r>
+        <w:proofErr w:type="spellEnd"/>
+        <w:r>
+          <w:rPr>
+            <w:rStyle w:val="Kpr"/>
+            <w:sz w:val="22"/>
+            <w:szCs w:val="22"/>
+          </w:rPr>
+          <w:t xml:space="preserve"> Mask </w:t>
+        </w:r>
+        <w:proofErr w:type="spellStart"/>
+        <w:r>
+          <w:rPr>
+            <w:rStyle w:val="Kpr"/>
+            <w:sz w:val="22"/>
+            <w:szCs w:val="22"/>
+          </w:rPr>
+          <w:t>Detection</w:t>
+        </w:r>
+        <w:proofErr w:type="spellEnd"/>
+        <w:r>
+          <w:rPr>
+            <w:rStyle w:val="Kpr"/>
+            <w:sz w:val="22"/>
+            <w:szCs w:val="22"/>
+          </w:rPr>
+          <w:t xml:space="preserve"> </w:t>
+        </w:r>
+        <w:proofErr w:type="spellStart"/>
+        <w:r>
+          <w:rPr>
+            <w:rStyle w:val="Kpr"/>
+            <w:sz w:val="22"/>
+            <w:szCs w:val="22"/>
+          </w:rPr>
+          <w:t>Dataset</w:t>
+        </w:r>
+        <w:proofErr w:type="spellEnd"/>
+      </w:hyperlink>
+    </w:p>
+    <w:p>
+      <w:pPr>
+        <w:numPr>
+          <w:ilvl w:val="1"/>
+          <w:numId w:val="12"/>
+        </w:numPr>
+        <w:rPr>
+          <w:sz w:val="22"/>
+          <w:szCs w:val="22"/>
+        </w:rPr>
+      </w:pPr>
+      <w:hyperlink r:id="rId15" w:history="1">
+        <w:proofErr w:type="spellStart"/>
+        <w:r>
+          <w:rPr>
+            <w:rStyle w:val="Kpr"/>
+            <w:sz w:val="22"/>
+            <w:szCs w:val="22"/>
+          </w:rPr>
+          <w:t>Labeled</w:t>
+        </w:r>
+        <w:proofErr w:type="spellEnd"/>
+        <w:r>
+          <w:rPr>
+            <w:rStyle w:val="Kpr"/>
+            <w:sz w:val="22"/>
+            <w:szCs w:val="22"/>
+          </w:rPr>
+          <w:t xml:space="preserve"> Mask </w:t>
+        </w:r>
+        <w:proofErr w:type="spellStart"/>
+        <w:r>
+          <w:rPr>
+            <w:rStyle w:val="Kpr"/>
+            <w:sz w:val="22"/>
+            <w:szCs w:val="22"/>
+          </w:rPr>
+          <w:t>Dataset</w:t>
+        </w:r>
+        <w:proofErr w:type="spellEnd"/>
+        <w:r>
+          <w:rPr>
+            <w:rStyle w:val="Kpr"/>
+            <w:sz w:val="22"/>
+            <w:szCs w:val="22"/>
+          </w:rPr>
+          <w:t xml:space="preserve"> (Pascal VOC format)</w:t>
+        </w:r>
+      </w:hyperlink>
+    </w:p>
+    <w:p>
+      <w:pPr>
+        <w:rPr>
+          <w:sz w:val="22"/>
+          <w:szCs w:val="22"/>
+          <w:lang w:val="en-US"/>
+        </w:rPr>
+      </w:pPr>
+    </w:p>
+    <w:p>
+      <w:pPr>
+        <w:rPr>
+          <w:sz w:val="22"/>
+          <w:szCs w:val="22"/>
+        </w:rPr>
+      </w:pPr>
+      <w:r>
+        <w:rPr>
+          <w:sz w:val="22"/>
+          <w:szCs w:val="22"/>
+          <w:lang w:val="en-US"/>
+        </w:rPr>
+        <w:t>Initial epochs:</w:t>
+      </w:r>
+    </w:p>
+    <w:p>
+      <w:pPr>
+        <w:ind w:left="360"/>
+        <w:rPr>
+          <w:noProof/>
+          <w:sz w:val="22"/>
+          <w:szCs w:val="22"/>
+        </w:rPr>
+      </w:pPr>
+      <w:r>
+        <w:rPr>
+          <w:noProof/>
+          <w:sz w:val="22"/>
+          <w:szCs w:val="22"/>
+        </w:rPr>
+        <w:drawing>
+          <wp:inline distT="0" distB="0" distL="0" distR="0" wp14:anchorId="1C0E1FFC" wp14:editId="37AD1FB8">
+            <wp:extent cx="6073140" cy="4709494"/>
+            <wp:effectExtent l="0" t="0" r="3810" b="0"/>
+            <wp:docPr id="511904238" name="Resim 1" descr="metin, ekran görüntüsü, sayı, numara, yazı tipi içeren bir resim&#10;&#10;Açıklama otomatik olarak oluşturuldu"/>
+            <wp:cNvGraphicFramePr>
+              <a:graphicFrameLocks xmlns:a="http://schemas.openxmlformats.org/drawingml/2006/main" noChangeAspect="1"/>
+            </wp:cNvGraphicFramePr>
+            <a:graphic xmlns:a="http://schemas.openxmlformats.org/drawingml/2006/main">
+              <a:graphicData uri="http://schemas.openxmlformats.org/drawingml/2006/picture">
+                <pic:pic xmlns:pic="http://schemas.openxmlformats.org/drawingml/2006/picture">
+                  <pic:nvPicPr>
+                    <pic:cNvPr id="511904238" name="Resim 1" descr="metin, ekran görüntüsü, sayı, numara, yazı tipi içeren bir resim&#10;&#10;Açıklama otomatik olarak oluşturuldu"/>
+                    <pic:cNvPicPr/>
+                  </pic:nvPicPr>
+                  <pic:blipFill>
+                    <a:blip r:embed="rId16"/>
+                    <a:stretch>
+                      <a:fillRect/>
+                    </a:stretch>
+                  </pic:blipFill>
+                  <pic:spPr>
+                    <a:xfrm>
+                      <a:off x="0" y="0"/>
+                      <a:ext cx="6086372" cy="4719755"/>
+                    </a:xfrm>
+                    <a:prstGeom prst="rect">
+                      <a:avLst/>
+                    </a:prstGeom>
+                  </pic:spPr>
+                </pic:pic>
+              </a:graphicData>
+            </a:graphic>
+          </wp:inline>
+        </w:drawing>
+      </w:r>
+      <w:r>
+        <w:rPr>
+          <w:noProof/>
+          <w:sz w:val="22"/>
+          <w:szCs w:val="22"/>
+        </w:rPr>
+        <w:t xml:space="preserve">  </w:t>
+      </w:r>
+    </w:p>
+    <w:p>
+      <w:pPr>
+        <w:ind w:left="360"/>
+        <w:rPr>
+          <w:noProof/>
+          <w:sz w:val="22"/>
+          <w:szCs w:val="22"/>
+        </w:rPr>
+      </w:pPr>
+    </w:p>
+    <w:p>
+      <w:pPr>
+        <w:ind w:left="360"/>
+        <w:rPr>
+          <w:noProof/>
+          <w:sz w:val="22"/>
+          <w:szCs w:val="22"/>
+        </w:rPr>
+      </w:pPr>
+    </w:p>
+    <w:p>
+      <w:pPr>
+        <w:ind w:left="360"/>
+        <w:rPr>
+          <w:noProof/>
+          <w:sz w:val="22"/>
+          <w:szCs w:val="22"/>
+        </w:rPr>
+      </w:pPr>
+      <w:r>
+        <w:rPr>
+          <w:noProof/>
+          <w:sz w:val="22"/>
+          <w:szCs w:val="22"/>
+        </w:rPr>
+        <w:t>Some test data results:</w:t>
+      </w:r>
+    </w:p>
+    <w:p>
+      <w:pPr>
+        <w:ind w:left="360"/>
+        <w:rPr>
+          <w:b/>
+          <w:bCs/>
+          <w:sz w:val="22"/>
+          <w:szCs w:val="22"/>
+          <w:lang w:val="en-US"/>
+        </w:rPr>
+      </w:pPr>
+      <w:r>
+        <w:rPr>
+          <w:noProof/>
+          <w:sz w:val="22"/>
+          <w:szCs w:val="22"/>
+        </w:rPr>
+        <w:drawing>
+          <wp:inline distT="0" distB="0" distL="0" distR="0" wp14:anchorId="6B76C583" wp14:editId="085A7288">
+            <wp:extent cx="6019667" cy="4156438"/>
+            <wp:effectExtent l="0" t="0" r="635" b="0"/>
+            <wp:docPr id="401587569" name="Resim 1" descr="metin, insan yüzü, ekran görüntüsü, kişi, şahıs içeren bir resim&#10;&#10;Açıklama otomatik olarak oluşturuldu"/>
+            <wp:cNvGraphicFramePr>
+              <a:graphicFrameLocks xmlns:a="http://schemas.openxmlformats.org/drawingml/2006/main" noChangeAspect="1"/>
+            </wp:cNvGraphicFramePr>
+            <a:graphic xmlns:a="http://schemas.openxmlformats.org/drawingml/2006/main">
+              <a:graphicData uri="http://schemas.openxmlformats.org/drawingml/2006/picture">
+                <pic:pic xmlns:pic="http://schemas.openxmlformats.org/drawingml/2006/picture">
+                  <pic:nvPicPr>
+                    <pic:cNvPr id="401587569" name="Resim 1" descr="metin, insan yüzü, ekran görüntüsü, kişi, şahıs içeren bir resim&#10;&#10;Açıklama otomatik olarak oluşturuldu"/>
+                    <pic:cNvPicPr/>
+                  </pic:nvPicPr>
+                  <pic:blipFill>
+                    <a:blip r:embed="rId17"/>
+                    <a:stretch>
+                      <a:fillRect/>
+                    </a:stretch>
+                  </pic:blipFill>
+                  <pic:spPr>
+                    <a:xfrm>
+                      <a:off x="0" y="0"/>
+                      <a:ext cx="6051949" cy="4178728"/>
+                    </a:xfrm>
+                    <a:prstGeom prst="rect">
+                      <a:avLst/>
+                    </a:prstGeom>
+                  </pic:spPr>
+                </pic:pic>
+              </a:graphicData>
+            </a:graphic>
+          </wp:inline>
+        </w:drawing>
+      </w:r>
+    </w:p>
+    <w:p>
+      <w:pPr>
+        <w:ind w:left="360"/>
+        <w:rPr>
+          <w:sz w:val="22"/>
+          <w:szCs w:val="22"/>
+        </w:rPr>
+      </w:pPr>
+      <w:r>
+        <w:rPr>
+          <w:sz w:val="22"/>
+          <w:szCs w:val="22"/>
+        </w:rPr>
+        <w:t xml:space="preserve">Training </w:t>
+      </w:r>
+      <w:proofErr w:type="spellStart"/>
+      <w:r>
+        <w:rPr>
+          <w:sz w:val="22"/>
+          <w:szCs w:val="22"/>
+        </w:rPr>
+        <w:t>Configuration</w:t>
+      </w:r>
+      <w:proofErr w:type="spellEnd"/>
+    </w:p>
+    <w:p>
+      <w:pPr>
+        <w:numPr>
+          <w:ilvl w:val="0"/>
+          <w:numId w:val="13"/>
+        </w:numPr>
+        <w:rPr>
+          <w:sz w:val="22"/>
+          <w:szCs w:val="22"/>
+        </w:rPr>
+      </w:pPr>
+      <w:r>
+        <w:rPr>
+          <w:sz w:val="22"/>
+          <w:szCs w:val="22"/>
+        </w:rPr>
+        <w:t xml:space="preserve">Architecture: </w:t>
+      </w:r>
+      <w:proofErr w:type="spellStart"/>
+      <w:r>
+        <w:rPr>
+          <w:sz w:val="22"/>
+          <w:szCs w:val="22"/>
+        </w:rPr>
+        <w:t>Vision</w:t>
+      </w:r>
+      <w:proofErr w:type="spellEnd"/>
+      <w:r>
+        <w:rPr>
+          <w:sz w:val="22"/>
+          <w:szCs w:val="22"/>
+        </w:rPr>
+        <w:t xml:space="preserve"> </w:t>
+      </w:r>
+      <w:proofErr w:type="spellStart"/>
+      <w:r>
+        <w:rPr>
+          <w:sz w:val="22"/>
+          <w:szCs w:val="22"/>
+        </w:rPr>
+        <w:t>Transformer</w:t>
+      </w:r>
+      <w:proofErr w:type="spellEnd"/>
+      <w:r>
+        <w:rPr>
+          <w:sz w:val="22"/>
+          <w:szCs w:val="22"/>
+        </w:rPr>
+        <w:t xml:space="preserve"> (</w:t>
+      </w:r>
+      <w:proofErr w:type="spellStart"/>
+      <w:r>
+        <w:rPr>
+          <w:sz w:val="22"/>
+          <w:szCs w:val="22"/>
+        </w:rPr>
+        <w:t>ViT</w:t>
+      </w:r>
+      <w:proofErr w:type="spellEnd"/>
+      <w:r>
+        <w:rPr>
+          <w:sz w:val="22"/>
+          <w:szCs w:val="22"/>
+        </w:rPr>
+        <w:t>)</w:t>
+      </w:r>
+    </w:p>
+    <w:p>
+      <w:pPr>
+        <w:numPr>
+          <w:ilvl w:val="0"/>
+          <w:numId w:val="13"/>
+        </w:numPr>
+        <w:rPr>
+          <w:sz w:val="22"/>
+          <w:szCs w:val="22"/>
+        </w:rPr>
+      </w:pPr>
+      <w:proofErr w:type="spellStart"/>
+      <w:r>
+        <w:rPr>
+          <w:sz w:val="22"/>
+          <w:szCs w:val="22"/>
+        </w:rPr>
+        <w:t>Epochs</w:t>
+      </w:r>
+      <w:proofErr w:type="spellEnd"/>
+      <w:r>
+        <w:rPr>
+          <w:sz w:val="22"/>
+          <w:szCs w:val="22"/>
+        </w:rPr>
+        <w:t>: 80</w:t>
+      </w:r>
+    </w:p>
+    <w:p>
+      <w:pPr>
+        <w:numPr>
+          <w:ilvl w:val="0"/>
+          <w:numId w:val="13"/>
+        </w:numPr>
+        <w:rPr>
+          <w:sz w:val="22"/>
+          <w:szCs w:val="22"/>
+        </w:rPr>
+      </w:pPr>
+      <w:proofErr w:type="spellStart"/>
+      <w:r>
+        <w:rPr>
+          <w:sz w:val="22"/>
+          <w:szCs w:val="22"/>
+        </w:rPr>
+        <w:t>Optimizer</w:t>
+      </w:r>
+      <w:proofErr w:type="spellEnd"/>
+      <w:r>
+        <w:rPr>
+          <w:sz w:val="22"/>
+          <w:szCs w:val="22"/>
+        </w:rPr>
+        <w:t xml:space="preserve">: </w:t>
+      </w:r>
+      <w:proofErr w:type="spellStart"/>
+      <w:r>
+        <w:rPr>
+          <w:sz w:val="22"/>
+          <w:szCs w:val="22"/>
+        </w:rPr>
+        <w:t>AdamW</w:t>
+      </w:r>
+      <w:proofErr w:type="spellEnd"/>
+      <w:r>
+        <w:rPr>
+          <w:sz w:val="22"/>
+          <w:szCs w:val="22"/>
+        </w:rPr>
+        <w:t xml:space="preserve">, </w:t>
+      </w:r>
+      <w:proofErr w:type="spellStart"/>
+      <w:r>
+        <w:rPr>
+          <w:sz w:val="22"/>
+          <w:szCs w:val="22"/>
+        </w:rPr>
+        <w:t>which</w:t>
+      </w:r>
+      <w:proofErr w:type="spellEnd"/>
+      <w:r>
+        <w:rPr>
+          <w:sz w:val="22"/>
+          <w:szCs w:val="22"/>
+        </w:rPr>
+        <w:t xml:space="preserve"> </w:t>
+      </w:r>
+      <w:proofErr w:type="spellStart"/>
+      <w:r>
+        <w:rPr>
+          <w:sz w:val="22"/>
+          <w:szCs w:val="22"/>
+        </w:rPr>
+        <w:t>ensures</w:t>
+      </w:r>
+      <w:proofErr w:type="spellEnd"/>
+      <w:r>
+        <w:rPr>
+          <w:sz w:val="22"/>
+          <w:szCs w:val="22"/>
+        </w:rPr>
+        <w:t xml:space="preserve"> </w:t>
+      </w:r>
+      <w:proofErr w:type="spellStart"/>
+      <w:r>
+        <w:rPr>
+          <w:sz w:val="22"/>
+          <w:szCs w:val="22"/>
+        </w:rPr>
+        <w:t>stable</w:t>
+      </w:r>
+      <w:proofErr w:type="spellEnd"/>
+      <w:r>
+        <w:rPr>
+          <w:sz w:val="22"/>
+          <w:szCs w:val="22"/>
+        </w:rPr>
+        <w:t xml:space="preserve"> </w:t>
+      </w:r>
+      <w:proofErr w:type="spellStart"/>
+      <w:r>
+        <w:rPr>
+          <w:sz w:val="22"/>
+          <w:szCs w:val="22"/>
+        </w:rPr>
+        <w:t>convergence</w:t>
+      </w:r>
+      <w:proofErr w:type="spellEnd"/>
+      <w:r>
+        <w:rPr>
+          <w:sz w:val="22"/>
+          <w:szCs w:val="22"/>
+        </w:rPr>
+        <w:t xml:space="preserve"> </w:t>
+      </w:r>
+      <w:proofErr w:type="spellStart"/>
+      <w:r>
+        <w:rPr>
+          <w:sz w:val="22"/>
+          <w:szCs w:val="22"/>
+        </w:rPr>
+        <w:t>with</w:t>
+      </w:r>
+      <w:proofErr w:type="spellEnd"/>
+      <w:r>
+        <w:rPr>
+          <w:sz w:val="22"/>
+          <w:szCs w:val="22"/>
+        </w:rPr>
+        <w:t xml:space="preserve"> </w:t>
+      </w:r>
+      <w:proofErr w:type="spellStart"/>
+      <w:r>
+        <w:rPr>
+          <w:sz w:val="22"/>
+          <w:szCs w:val="22"/>
+        </w:rPr>
+        <w:t>weight</w:t>
+      </w:r>
+      <w:proofErr w:type="spellEnd"/>
+      <w:r>
+        <w:rPr>
+          <w:sz w:val="22"/>
+          <w:szCs w:val="22"/>
+        </w:rPr>
+        <w:t xml:space="preserve"> </w:t>
+      </w:r>
+      <w:proofErr w:type="spellStart"/>
+      <w:r>
+        <w:rPr>
+          <w:sz w:val="22"/>
+          <w:szCs w:val="22"/>
+        </w:rPr>
+        <w:t>decay</w:t>
+      </w:r>
+      <w:proofErr w:type="spellEnd"/>
+      <w:r>
+        <w:rPr>
+          <w:sz w:val="22"/>
+          <w:szCs w:val="22"/>
+        </w:rPr>
+        <w:t xml:space="preserve"> </w:t>
+      </w:r>
+      <w:proofErr w:type="spellStart"/>
+      <w:r>
+        <w:rPr>
+          <w:sz w:val="22"/>
+          <w:szCs w:val="22"/>
+        </w:rPr>
+        <w:t>for</w:t>
+      </w:r>
+      <w:proofErr w:type="spellEnd"/>
+      <w:r>
+        <w:rPr>
+          <w:sz w:val="22"/>
+          <w:szCs w:val="22"/>
+        </w:rPr>
+        <w:t xml:space="preserve"> </w:t>
+      </w:r>
+      <w:proofErr w:type="spellStart"/>
+      <w:r>
+        <w:rPr>
+          <w:sz w:val="22"/>
+          <w:szCs w:val="22"/>
+        </w:rPr>
+        <w:t>regularization</w:t>
+      </w:r>
+      <w:proofErr w:type="spellEnd"/>
+      <w:r>
+        <w:rPr>
+          <w:sz w:val="22"/>
+          <w:szCs w:val="22"/>
+        </w:rPr>
+        <w:t>.</w:t>
+      </w:r>
+    </w:p>
+    <w:p>
+      <w:pPr>
+        <w:numPr>
+          <w:ilvl w:val="0"/>
+          <w:numId w:val="13"/>
+        </w:numPr>
+        <w:rPr>
+          <w:sz w:val="22"/>
+          <w:szCs w:val="22"/>
+        </w:rPr>
+      </w:pPr>
+      <w:r>
+        <w:rPr>
+          <w:sz w:val="22"/>
+          <w:szCs w:val="22"/>
+        </w:rPr>
+        <w:t xml:space="preserve">Learning Rate Schedule: </w:t>
+      </w:r>
+      <w:proofErr w:type="spellStart"/>
+      <w:r>
+        <w:rPr>
+          <w:sz w:val="22"/>
+          <w:szCs w:val="22"/>
+        </w:rPr>
+        <w:t>Cosine</w:t>
+      </w:r>
+      <w:proofErr w:type="spellEnd"/>
+      <w:r>
+        <w:rPr>
+          <w:sz w:val="22"/>
+          <w:szCs w:val="22"/>
+        </w:rPr>
+        <w:t xml:space="preserve"> </w:t>
+      </w:r>
+      <w:proofErr w:type="spellStart"/>
+      <w:r>
+        <w:rPr>
+          <w:sz w:val="22"/>
+          <w:szCs w:val="22"/>
+        </w:rPr>
+        <w:t>annealing</w:t>
+      </w:r>
+      <w:proofErr w:type="spellEnd"/>
+      <w:r>
+        <w:rPr>
+          <w:sz w:val="22"/>
+          <w:szCs w:val="22"/>
+        </w:rPr>
+        <w:t xml:space="preserve"> </w:t>
+      </w:r>
+      <w:proofErr w:type="spellStart"/>
+      <w:r>
+        <w:rPr>
+          <w:sz w:val="22"/>
+          <w:szCs w:val="22"/>
+        </w:rPr>
+        <w:t>with</w:t>
+      </w:r>
+      <w:proofErr w:type="spellEnd"/>
+      <w:r>
+        <w:rPr>
+          <w:sz w:val="22"/>
+          <w:szCs w:val="22"/>
+        </w:rPr>
+        <w:t xml:space="preserve"> </w:t>
+      </w:r>
+      <w:proofErr w:type="spellStart"/>
+      <w:r>
+        <w:rPr>
+          <w:sz w:val="22"/>
+          <w:szCs w:val="22"/>
+        </w:rPr>
+        <w:t>warm</w:t>
+      </w:r>
+      <w:proofErr w:type="spellEnd"/>
+      <w:r>
+        <w:rPr>
+          <w:sz w:val="22"/>
+          <w:szCs w:val="22"/>
+        </w:rPr>
+        <w:t xml:space="preserve"> </w:t>
+      </w:r>
+      <w:proofErr w:type="spellStart"/>
+      <w:r>
+        <w:rPr>
+          <w:sz w:val="22"/>
+          <w:szCs w:val="22"/>
+        </w:rPr>
+        <w:t>restarts</w:t>
+      </w:r>
+      <w:proofErr w:type="spellEnd"/>
+      <w:r>
+        <w:rPr>
+          <w:sz w:val="22"/>
+          <w:szCs w:val="22"/>
+        </w:rPr>
+        <w:t xml:space="preserve"> </w:t>
+      </w:r>
+      <w:proofErr w:type="spellStart"/>
+      <w:r>
+        <w:rPr>
+          <w:sz w:val="22"/>
+          <w:szCs w:val="22"/>
+        </w:rPr>
+        <w:t>to</w:t>
+      </w:r>
+      <w:proofErr w:type="spellEnd"/>
+      <w:r>
+        <w:rPr>
+          <w:sz w:val="22"/>
+          <w:szCs w:val="22"/>
+        </w:rPr>
+        <w:t xml:space="preserve"> </w:t>
+      </w:r>
+      <w:proofErr w:type="spellStart"/>
+      <w:r>
+        <w:rPr>
+          <w:sz w:val="22"/>
+          <w:szCs w:val="22"/>
+        </w:rPr>
+        <w:t>prevent</w:t>
+      </w:r>
+      <w:proofErr w:type="spellEnd"/>
+      <w:r>
+        <w:rPr>
+          <w:sz w:val="22"/>
+          <w:szCs w:val="22"/>
+        </w:rPr>
+        <w:t xml:space="preserve"> </w:t>
+      </w:r>
+      <w:proofErr w:type="spellStart"/>
+      <w:r>
+        <w:rPr>
+          <w:sz w:val="22"/>
+          <w:szCs w:val="22"/>
+        </w:rPr>
+        <w:t>stagnation</w:t>
+      </w:r>
+      <w:proofErr w:type="spellEnd"/>
+      <w:r>
+        <w:rPr>
+          <w:sz w:val="22"/>
+          <w:szCs w:val="22"/>
+        </w:rPr>
+        <w:t xml:space="preserve"> </w:t>
+      </w:r>
+      <w:proofErr w:type="spellStart"/>
+      <w:r>
+        <w:rPr>
+          <w:sz w:val="22"/>
+          <w:szCs w:val="22"/>
+        </w:rPr>
+        <w:t>during</w:t>
+      </w:r>
+      <w:proofErr w:type="spellEnd"/>
+      <w:r>
+        <w:rPr>
+          <w:sz w:val="22"/>
+          <w:szCs w:val="22"/>
+        </w:rPr>
+        <w:t xml:space="preserve"> </w:t>
+      </w:r>
+      <w:proofErr w:type="spellStart"/>
+      <w:r>
+        <w:rPr>
+          <w:sz w:val="22"/>
+          <w:szCs w:val="22"/>
+        </w:rPr>
+        <w:t>training</w:t>
+      </w:r>
+      <w:proofErr w:type="spellEnd"/>
+      <w:r>
+        <w:rPr>
+          <w:sz w:val="22"/>
+          <w:szCs w:val="22"/>
+        </w:rPr>
+        <w:t>.</w:t>
+      </w:r>
+    </w:p>
+    <w:p>
+      <w:pPr>
+        <w:numPr>
+          <w:ilvl w:val="0"/>
+          <w:numId w:val="13"/>
+        </w:numPr>
+        <w:rPr>
+          <w:sz w:val="22"/>
+          <w:szCs w:val="22"/>
+        </w:rPr>
+      </w:pPr>
+      <w:proofErr w:type="spellStart"/>
+      <w:r>
+        <w:rPr>
+          <w:sz w:val="22"/>
+          <w:szCs w:val="22"/>
+        </w:rPr>
+        <w:t>Batch</w:t>
+      </w:r>
+      <w:proofErr w:type="spellEnd"/>
+      <w:r>
+        <w:rPr>
+          <w:sz w:val="22"/>
+          <w:szCs w:val="22"/>
+        </w:rPr>
+        <w:t xml:space="preserve"> </w:t>
+      </w:r>
+      <w:proofErr w:type="gramStart"/>
+      <w:r>
+        <w:rPr>
+          <w:sz w:val="22"/>
+          <w:szCs w:val="22"/>
+        </w:rPr>
+        <w:t>Size</w:t>
+      </w:r>
+      <w:proofErr w:type="gramEnd"/>
+      <w:r>
+        <w:rPr>
+          <w:sz w:val="22"/>
+          <w:szCs w:val="22"/>
+        </w:rPr>
+        <w:t xml:space="preserve">: 32, </w:t>
+      </w:r>
+      <w:proofErr w:type="spellStart"/>
+      <w:r>
+        <w:rPr>
+          <w:sz w:val="22"/>
+          <w:szCs w:val="22"/>
+        </w:rPr>
+        <w:t>ensuring</w:t>
+      </w:r>
+      <w:proofErr w:type="spellEnd"/>
+      <w:r>
+        <w:rPr>
+          <w:sz w:val="22"/>
+          <w:szCs w:val="22"/>
+        </w:rPr>
+        <w:t xml:space="preserve"> </w:t>
+      </w:r>
+      <w:proofErr w:type="spellStart"/>
+      <w:r>
+        <w:rPr>
+          <w:sz w:val="22"/>
+          <w:szCs w:val="22"/>
+        </w:rPr>
+        <w:t>computational</w:t>
+      </w:r>
+      <w:proofErr w:type="spellEnd"/>
+      <w:r>
+        <w:rPr>
+          <w:sz w:val="22"/>
+          <w:szCs w:val="22"/>
+        </w:rPr>
+        <w:t xml:space="preserve"> </w:t>
+      </w:r>
+      <w:proofErr w:type="spellStart"/>
+      <w:r>
+        <w:rPr>
+          <w:sz w:val="22"/>
+          <w:szCs w:val="22"/>
+        </w:rPr>
+        <w:t>efficiency</w:t>
+      </w:r>
+      <w:proofErr w:type="spellEnd"/>
+      <w:r>
+        <w:rPr>
+          <w:sz w:val="22"/>
+          <w:szCs w:val="22"/>
+        </w:rPr>
+        <w:t xml:space="preserve"> </w:t>
+      </w:r>
+      <w:proofErr w:type="spellStart"/>
+      <w:r>
+        <w:rPr>
+          <w:sz w:val="22"/>
+          <w:szCs w:val="22"/>
+        </w:rPr>
+        <w:t>while</w:t>
+      </w:r>
+      <w:proofErr w:type="spellEnd"/>
+      <w:r>
+        <w:rPr>
+          <w:sz w:val="22"/>
+          <w:szCs w:val="22"/>
+        </w:rPr>
+        <w:t xml:space="preserve"> </w:t>
+      </w:r>
+      <w:proofErr w:type="spellStart"/>
+      <w:r>
+        <w:rPr>
+          <w:sz w:val="22"/>
+          <w:szCs w:val="22"/>
+        </w:rPr>
+        <w:t>maintaining</w:t>
+      </w:r>
+      <w:proofErr w:type="spellEnd"/>
+      <w:r>
+        <w:rPr>
+          <w:sz w:val="22"/>
+          <w:szCs w:val="22"/>
+        </w:rPr>
+        <w:t xml:space="preserve"> </w:t>
+      </w:r>
+      <w:proofErr w:type="spellStart"/>
+      <w:r>
+        <w:rPr>
+          <w:sz w:val="22"/>
+          <w:szCs w:val="22"/>
+        </w:rPr>
+        <w:t>performance</w:t>
+      </w:r>
+      <w:proofErr w:type="spellEnd"/>
+      <w:r>
+        <w:rPr>
+          <w:sz w:val="22"/>
+          <w:szCs w:val="22"/>
+        </w:rPr>
+        <w:t>.</w:t>
+      </w:r>
+    </w:p>
+    <w:p>
+      <w:pPr>
+        <w:numPr>
+          <w:ilvl w:val="0"/>
+          <w:numId w:val="13"/>
+        </w:numPr>
+        <w:rPr>
+          <w:sz w:val="22"/>
+          <w:szCs w:val="22"/>
+        </w:rPr>
+      </w:pPr>
+      <w:proofErr w:type="spellStart"/>
+      <w:r>
+        <w:rPr>
+          <w:sz w:val="22"/>
+          <w:szCs w:val="22"/>
+        </w:rPr>
+        <w:t>Loss</w:t>
+      </w:r>
+      <w:proofErr w:type="spellEnd"/>
+      <w:r>
+        <w:rPr>
+          <w:sz w:val="22"/>
+          <w:szCs w:val="22"/>
+        </w:rPr>
+        <w:t xml:space="preserve"> </w:t>
+      </w:r>
+      <w:proofErr w:type="spellStart"/>
+      <w:r>
+        <w:rPr>
+          <w:sz w:val="22"/>
+          <w:szCs w:val="22"/>
+        </w:rPr>
+        <w:t>Function</w:t>
+      </w:r>
+      <w:proofErr w:type="spellEnd"/>
+      <w:r>
+        <w:rPr>
+          <w:sz w:val="22"/>
+          <w:szCs w:val="22"/>
+        </w:rPr>
+        <w:t>: Cross-</w:t>
+      </w:r>
+      <w:proofErr w:type="spellStart"/>
+      <w:r>
+        <w:rPr>
+          <w:sz w:val="22"/>
+          <w:szCs w:val="22"/>
+        </w:rPr>
+        <w:t>entropy</w:t>
+      </w:r>
+      <w:proofErr w:type="spellEnd"/>
+      <w:r>
+        <w:rPr>
+          <w:sz w:val="22"/>
+          <w:szCs w:val="22"/>
+        </w:rPr>
+        <w:t xml:space="preserve"> </w:t>
+      </w:r>
+      <w:proofErr w:type="spellStart"/>
+      <w:r>
+        <w:rPr>
+          <w:sz w:val="22"/>
+          <w:szCs w:val="22"/>
+        </w:rPr>
+        <w:t>loss</w:t>
+      </w:r>
+      <w:proofErr w:type="spellEnd"/>
+      <w:r>
+        <w:rPr>
+          <w:sz w:val="22"/>
+          <w:szCs w:val="22"/>
+        </w:rPr>
+        <w:t xml:space="preserve"> </w:t>
+      </w:r>
+      <w:proofErr w:type="spellStart"/>
+      <w:r>
+        <w:rPr>
+          <w:sz w:val="22"/>
+          <w:szCs w:val="22"/>
+        </w:rPr>
+        <w:t>for</w:t>
+      </w:r>
+      <w:proofErr w:type="spellEnd"/>
+      <w:r>
+        <w:rPr>
+          <w:sz w:val="22"/>
+          <w:szCs w:val="22"/>
+        </w:rPr>
+        <w:t xml:space="preserve"> </w:t>
+      </w:r>
+      <w:proofErr w:type="spellStart"/>
+      <w:r>
+        <w:rPr>
+          <w:sz w:val="22"/>
+          <w:szCs w:val="22"/>
+        </w:rPr>
+        <w:t>classification</w:t>
+      </w:r>
+      <w:proofErr w:type="spellEnd"/>
+      <w:r>
+        <w:rPr>
+          <w:sz w:val="22"/>
+          <w:szCs w:val="22"/>
+        </w:rPr>
+        <w:t xml:space="preserve"> </w:t>
+      </w:r>
+      <w:proofErr w:type="spellStart"/>
+      <w:r>
+        <w:rPr>
+          <w:sz w:val="22"/>
+          <w:szCs w:val="22"/>
+        </w:rPr>
+        <w:t>tasks</w:t>
+      </w:r>
+      <w:proofErr w:type="spellEnd"/>
+      <w:r>
+        <w:rPr>
+          <w:sz w:val="22"/>
+          <w:szCs w:val="22"/>
+        </w:rPr>
+        <w:t xml:space="preserve"> </w:t>
+      </w:r>
+      <w:proofErr w:type="spellStart"/>
+      <w:r>
+        <w:rPr>
+          <w:sz w:val="22"/>
+          <w:szCs w:val="22"/>
+        </w:rPr>
+        <w:t>and</w:t>
+      </w:r>
+      <w:proofErr w:type="spellEnd"/>
+      <w:r>
+        <w:rPr>
+          <w:sz w:val="22"/>
+          <w:szCs w:val="22"/>
+        </w:rPr>
+        <w:t xml:space="preserve"> </w:t>
+      </w:r>
+      <w:proofErr w:type="spellStart"/>
+      <w:r>
+        <w:rPr>
+          <w:sz w:val="22"/>
+          <w:szCs w:val="22"/>
+        </w:rPr>
+        <w:t>mean</w:t>
+      </w:r>
+      <w:proofErr w:type="spellEnd"/>
+      <w:r>
+        <w:rPr>
+          <w:sz w:val="22"/>
+          <w:szCs w:val="22"/>
+        </w:rPr>
+        <w:t xml:space="preserve"> </w:t>
+      </w:r>
+      <w:proofErr w:type="spellStart"/>
+      <w:r>
+        <w:rPr>
+          <w:sz w:val="22"/>
+          <w:szCs w:val="22"/>
+        </w:rPr>
+        <w:t>squared</w:t>
+      </w:r>
+      <w:proofErr w:type="spellEnd"/>
+      <w:r>
+        <w:rPr>
+          <w:sz w:val="22"/>
+          <w:szCs w:val="22"/>
+        </w:rPr>
+        <w:t xml:space="preserve"> </w:t>
+      </w:r>
+      <w:proofErr w:type="spellStart"/>
+      <w:r>
+        <w:rPr>
+          <w:sz w:val="22"/>
+          <w:szCs w:val="22"/>
+        </w:rPr>
+        <w:t>error</w:t>
+      </w:r>
+      <w:proofErr w:type="spellEnd"/>
+      <w:r>
+        <w:rPr>
+          <w:sz w:val="22"/>
+          <w:szCs w:val="22"/>
+        </w:rPr>
+        <w:t xml:space="preserve"> </w:t>
+      </w:r>
+      <w:proofErr w:type="spellStart"/>
+      <w:r>
+        <w:rPr>
+          <w:sz w:val="22"/>
+          <w:szCs w:val="22"/>
+        </w:rPr>
+        <w:t>for</w:t>
+      </w:r>
+      <w:proofErr w:type="spellEnd"/>
+      <w:r>
+        <w:rPr>
+          <w:sz w:val="22"/>
+          <w:szCs w:val="22"/>
+        </w:rPr>
+        <w:t xml:space="preserve"> </w:t>
+      </w:r>
+      <w:proofErr w:type="spellStart"/>
+      <w:r>
+        <w:rPr>
+          <w:sz w:val="22"/>
+          <w:szCs w:val="22"/>
+        </w:rPr>
+        <w:t>bounding</w:t>
+      </w:r>
+      <w:proofErr w:type="spellEnd"/>
+      <w:r>
+        <w:rPr>
+          <w:sz w:val="22"/>
+          <w:szCs w:val="22"/>
+        </w:rPr>
+        <w:t xml:space="preserve"> </w:t>
+      </w:r>
+      <w:proofErr w:type="spellStart"/>
+      <w:r>
+        <w:rPr>
+          <w:sz w:val="22"/>
+          <w:szCs w:val="22"/>
+        </w:rPr>
+        <w:t>box</w:t>
+      </w:r>
+      <w:proofErr w:type="spellEnd"/>
+      <w:r>
+        <w:rPr>
+          <w:sz w:val="22"/>
+          <w:szCs w:val="22"/>
+        </w:rPr>
+        <w:t xml:space="preserve"> </w:t>
+      </w:r>
+      <w:proofErr w:type="spellStart"/>
+      <w:r>
+        <w:rPr>
+          <w:sz w:val="22"/>
+          <w:szCs w:val="22"/>
+        </w:rPr>
+        <w:t>regression</w:t>
+      </w:r>
+      <w:proofErr w:type="spellEnd"/>
+      <w:r>
+        <w:rPr>
+          <w:sz w:val="22"/>
+          <w:szCs w:val="22"/>
+        </w:rPr>
+        <w:t xml:space="preserve"> (</w:t>
+      </w:r>
+      <w:proofErr w:type="spellStart"/>
+      <w:r>
+        <w:rPr>
+          <w:sz w:val="22"/>
+          <w:szCs w:val="22"/>
+        </w:rPr>
+        <w:t>if</w:t>
+      </w:r>
+      <w:proofErr w:type="spellEnd"/>
+      <w:r>
+        <w:rPr>
+          <w:sz w:val="22"/>
+          <w:szCs w:val="22"/>
+        </w:rPr>
+        <w:t xml:space="preserve"> </w:t>
+      </w:r>
+      <w:proofErr w:type="spellStart"/>
+      <w:r>
+        <w:rPr>
+          <w:sz w:val="22"/>
+          <w:szCs w:val="22"/>
+        </w:rPr>
+        <w:t>applicable</w:t>
+      </w:r>
+      <w:proofErr w:type="spellEnd"/>
+      <w:r>
+        <w:rPr>
+          <w:sz w:val="22"/>
+          <w:szCs w:val="22"/>
+        </w:rPr>
+        <w:t>).</w:t>
+      </w:r>
+    </w:p>
+    <w:p>
+      <w:pPr>
+        <w:numPr>
+          <w:ilvl w:val="0"/>
+          <w:numId w:val="13"/>
+        </w:numPr>
+        <w:rPr>
+          <w:sz w:val="22"/>
+          <w:szCs w:val="22"/>
+        </w:rPr>
+      </w:pPr>
+      <w:proofErr w:type="spellStart"/>
+      <w:r>
+        <w:rPr>
+          <w:sz w:val="22"/>
+          <w:szCs w:val="22"/>
+        </w:rPr>
+        <w:t>Augmentation</w:t>
+      </w:r>
+      <w:proofErr w:type="spellEnd"/>
+      <w:r>
+        <w:rPr>
+          <w:sz w:val="22"/>
+          <w:szCs w:val="22"/>
+        </w:rPr>
+        <w:t xml:space="preserve">: </w:t>
+      </w:r>
+      <w:proofErr w:type="spellStart"/>
+      <w:r>
+        <w:rPr>
+          <w:sz w:val="22"/>
+          <w:szCs w:val="22"/>
+        </w:rPr>
+        <w:t>Extensive</w:t>
+      </w:r>
+      <w:proofErr w:type="spellEnd"/>
+      <w:r>
+        <w:rPr>
+          <w:sz w:val="22"/>
+          <w:szCs w:val="22"/>
+        </w:rPr>
+        <w:t xml:space="preserve"> </w:t>
+      </w:r>
+      <w:proofErr w:type="gramStart"/>
+      <w:r>
+        <w:rPr>
+          <w:sz w:val="22"/>
+          <w:szCs w:val="22"/>
+        </w:rPr>
+        <w:t>data</w:t>
+      </w:r>
+      <w:proofErr w:type="gramEnd"/>
+      <w:r>
+        <w:rPr>
+          <w:sz w:val="22"/>
+          <w:szCs w:val="22"/>
+        </w:rPr>
+        <w:t xml:space="preserve"> </w:t>
+      </w:r>
+      <w:proofErr w:type="spellStart"/>
+      <w:r>
+        <w:rPr>
+          <w:sz w:val="22"/>
+          <w:szCs w:val="22"/>
+        </w:rPr>
+        <w:t>augmentation</w:t>
+      </w:r>
+      <w:proofErr w:type="spellEnd"/>
+      <w:r>
+        <w:rPr>
+          <w:sz w:val="22"/>
+          <w:szCs w:val="22"/>
+        </w:rPr>
+        <w:t xml:space="preserve"> </w:t>
+      </w:r>
+      <w:proofErr w:type="spellStart"/>
+      <w:r>
+        <w:rPr>
+          <w:sz w:val="22"/>
+          <w:szCs w:val="22"/>
+        </w:rPr>
+        <w:t>techniques</w:t>
+      </w:r>
+      <w:proofErr w:type="spellEnd"/>
+      <w:r>
+        <w:rPr>
+          <w:sz w:val="22"/>
+          <w:szCs w:val="22"/>
+        </w:rPr>
+        <w:t xml:space="preserve">, </w:t>
+      </w:r>
+      <w:proofErr w:type="spellStart"/>
+      <w:r>
+        <w:rPr>
+          <w:sz w:val="22"/>
+          <w:szCs w:val="22"/>
+        </w:rPr>
+        <w:t>including</w:t>
+      </w:r>
+      <w:proofErr w:type="spellEnd"/>
+      <w:r>
+        <w:rPr>
+          <w:sz w:val="22"/>
+          <w:szCs w:val="22"/>
+        </w:rPr>
+        <w:t xml:space="preserve"> </w:t>
+      </w:r>
+      <w:proofErr w:type="spellStart"/>
+      <w:r>
+        <w:rPr>
+          <w:sz w:val="22"/>
+          <w:szCs w:val="22"/>
+        </w:rPr>
+        <w:t>random</w:t>
+      </w:r>
+      <w:proofErr w:type="spellEnd"/>
+      <w:r>
+        <w:rPr>
+          <w:sz w:val="22"/>
+          <w:szCs w:val="22"/>
+        </w:rPr>
+        <w:t xml:space="preserve"> </w:t>
+      </w:r>
+      <w:proofErr w:type="spellStart"/>
+      <w:r>
+        <w:rPr>
+          <w:sz w:val="22"/>
+          <w:szCs w:val="22"/>
+        </w:rPr>
+        <w:t>rotations</w:t>
+      </w:r>
+      <w:proofErr w:type="spellEnd"/>
+      <w:r>
+        <w:rPr>
+          <w:sz w:val="22"/>
+          <w:szCs w:val="22"/>
+        </w:rPr>
+        <w:t xml:space="preserve">, </w:t>
+      </w:r>
+      <w:proofErr w:type="spellStart"/>
+      <w:r>
+        <w:rPr>
+          <w:sz w:val="22"/>
+          <w:szCs w:val="22"/>
+        </w:rPr>
+        <w:t>flips</w:t>
+      </w:r>
+      <w:proofErr w:type="spellEnd"/>
+      <w:r>
+        <w:rPr>
+          <w:sz w:val="22"/>
+          <w:szCs w:val="22"/>
+        </w:rPr>
+        <w:t xml:space="preserve">, </w:t>
+      </w:r>
+      <w:proofErr w:type="spellStart"/>
+      <w:r>
+        <w:rPr>
+          <w:sz w:val="22"/>
+          <w:szCs w:val="22"/>
+        </w:rPr>
+        <w:t>scaling</w:t>
+      </w:r>
+      <w:proofErr w:type="spellEnd"/>
+      <w:r>
+        <w:rPr>
+          <w:sz w:val="22"/>
+          <w:szCs w:val="22"/>
+        </w:rPr>
+        <w:t xml:space="preserve">, </w:t>
+      </w:r>
+      <w:proofErr w:type="spellStart"/>
+      <w:r>
+        <w:rPr>
+          <w:sz w:val="22"/>
+          <w:szCs w:val="22"/>
+        </w:rPr>
+        <w:t>and</w:t>
+      </w:r>
+      <w:proofErr w:type="spellEnd"/>
+      <w:r>
+        <w:rPr>
+          <w:sz w:val="22"/>
+          <w:szCs w:val="22"/>
+        </w:rPr>
+        <w:t xml:space="preserve"> </w:t>
+      </w:r>
+      <w:proofErr w:type="spellStart"/>
+      <w:r>
+        <w:rPr>
+          <w:sz w:val="22"/>
+          <w:szCs w:val="22"/>
+        </w:rPr>
+        <w:t>brightness</w:t>
+      </w:r>
+      <w:proofErr w:type="spellEnd"/>
+      <w:r>
+        <w:rPr>
+          <w:sz w:val="22"/>
+          <w:szCs w:val="22"/>
+        </w:rPr>
+        <w:t xml:space="preserve"> </w:t>
+      </w:r>
+      <w:proofErr w:type="spellStart"/>
+      <w:r>
+        <w:rPr>
+          <w:sz w:val="22"/>
+          <w:szCs w:val="22"/>
+        </w:rPr>
+        <w:t>adjustments</w:t>
+      </w:r>
+      <w:proofErr w:type="spellEnd"/>
+      <w:r>
+        <w:rPr>
+          <w:sz w:val="22"/>
+          <w:szCs w:val="22"/>
+        </w:rPr>
+        <w:t xml:space="preserve">, </w:t>
+      </w:r>
+      <w:proofErr w:type="spellStart"/>
+      <w:r>
+        <w:rPr>
+          <w:sz w:val="22"/>
+          <w:szCs w:val="22"/>
+        </w:rPr>
+        <w:t>were</w:t>
+      </w:r>
+      <w:proofErr w:type="spellEnd"/>
+      <w:r>
+        <w:rPr>
+          <w:sz w:val="22"/>
+          <w:szCs w:val="22"/>
+        </w:rPr>
+        <w:t xml:space="preserve"> </w:t>
+      </w:r>
+      <w:proofErr w:type="spellStart"/>
+      <w:r>
+        <w:rPr>
+          <w:sz w:val="22"/>
+          <w:szCs w:val="22"/>
+        </w:rPr>
+        <w:t>employed</w:t>
+      </w:r>
+      <w:proofErr w:type="spellEnd"/>
+      <w:r>
+        <w:rPr>
+          <w:sz w:val="22"/>
+          <w:szCs w:val="22"/>
+        </w:rPr>
+        <w:t xml:space="preserve"> </w:t>
+      </w:r>
+      <w:proofErr w:type="spellStart"/>
+      <w:r>
+        <w:rPr>
+          <w:sz w:val="22"/>
+          <w:szCs w:val="22"/>
+        </w:rPr>
+        <w:t>to</w:t>
+      </w:r>
+      <w:proofErr w:type="spellEnd"/>
+      <w:r>
+        <w:rPr>
+          <w:sz w:val="22"/>
+          <w:szCs w:val="22"/>
+        </w:rPr>
+        <w:t xml:space="preserve"> </w:t>
+      </w:r>
+      <w:proofErr w:type="spellStart"/>
+      <w:r>
+        <w:rPr>
+          <w:sz w:val="22"/>
+          <w:szCs w:val="22"/>
+        </w:rPr>
+        <w:t>improve</w:t>
+      </w:r>
+      <w:proofErr w:type="spellEnd"/>
+      <w:r>
+        <w:rPr>
+          <w:sz w:val="22"/>
+          <w:szCs w:val="22"/>
+        </w:rPr>
+        <w:t xml:space="preserve"> </w:t>
+      </w:r>
+      <w:proofErr w:type="spellStart"/>
+      <w:r>
+        <w:rPr>
+          <w:sz w:val="22"/>
+          <w:szCs w:val="22"/>
+        </w:rPr>
+        <w:t>generalization</w:t>
+      </w:r>
+      <w:proofErr w:type="spellEnd"/>
+      <w:r>
+        <w:rPr>
+          <w:sz w:val="22"/>
+          <w:szCs w:val="22"/>
+        </w:rPr>
+        <w:t>.</w:t>
+      </w:r>
+    </w:p>
+    <w:p>
+      <w:pPr>
+        <w:ind w:left="360"/>
+        <w:rPr>
+          <w:b/>
+          <w:bCs/>
+          <w:sz w:val="22"/>
+          <w:szCs w:val="22"/>
+          <w:lang w:val="en-US"/>
+        </w:rPr>
+      </w:pPr>
+    </w:p>
+    <w:p>
+      <w:pPr>
+        <w:ind w:left="360"/>
+        <w:rPr>
+          <w:b/>
+          <w:bCs/>
+          <w:sz w:val="22"/>
+          <w:szCs w:val="22"/>
+          <w:lang w:val="en-US"/>
+        </w:rPr>
+      </w:pPr>
+    </w:p>
+    <w:p>
+      <w:pPr>
+        <w:ind w:left="360"/>
+        <w:rPr>
+          <w:b/>
+          <w:bCs/>
+          <w:sz w:val="22"/>
+          <w:szCs w:val="22"/>
+          <w:lang w:val="en-US"/>
+        </w:rPr>
+      </w:pPr>
+    </w:p>
+    <w:p>
+      <w:pPr>
+        <w:ind w:left="360"/>
+        <w:rPr>
+          <w:sz w:val="22"/>
+          <w:szCs w:val="22"/>
+        </w:rPr>
+      </w:pPr>
+      <w:proofErr w:type="spellStart"/>
+      <w:r>
+        <w:rPr>
+          <w:sz w:val="22"/>
+          <w:szCs w:val="22"/>
+        </w:rPr>
+        <w:t>Confusion</w:t>
+      </w:r>
+      <w:proofErr w:type="spellEnd"/>
+      <w:r>
+        <w:rPr>
+          <w:sz w:val="22"/>
+          <w:szCs w:val="22"/>
+        </w:rPr>
+        <w:t xml:space="preserve"> </w:t>
+      </w:r>
+      <w:proofErr w:type="spellStart"/>
+      <w:r>
+        <w:rPr>
+          <w:sz w:val="22"/>
+          <w:szCs w:val="22"/>
+        </w:rPr>
+        <w:t>Matrix</w:t>
+      </w:r>
+      <w:proofErr w:type="spellEnd"/>
+    </w:p>
+    <w:p>
+      <w:pPr>
+        <w:numPr>
+          <w:ilvl w:val="0"/>
+          <w:numId w:val="14"/>
+        </w:numPr>
+        <w:rPr>
+          <w:sz w:val="22"/>
+          <w:szCs w:val="22"/>
+        </w:rPr>
+      </w:pPr>
+      <w:proofErr w:type="spellStart"/>
+      <w:r>
+        <w:rPr>
+          <w:sz w:val="22"/>
+          <w:szCs w:val="22"/>
+        </w:rPr>
+        <w:t>Reduced</w:t>
+      </w:r>
+      <w:proofErr w:type="spellEnd"/>
+      <w:r>
+        <w:rPr>
+          <w:sz w:val="22"/>
+          <w:szCs w:val="22"/>
+        </w:rPr>
+        <w:t xml:space="preserve"> </w:t>
+      </w:r>
+      <w:proofErr w:type="spellStart"/>
+      <w:r>
+        <w:rPr>
+          <w:sz w:val="22"/>
+          <w:szCs w:val="22"/>
+        </w:rPr>
+        <w:t>misclassifications</w:t>
+      </w:r>
+      <w:proofErr w:type="spellEnd"/>
+      <w:r>
+        <w:rPr>
+          <w:sz w:val="22"/>
+          <w:szCs w:val="22"/>
+        </w:rPr>
+        <w:t xml:space="preserve"> </w:t>
+      </w:r>
+      <w:proofErr w:type="spellStart"/>
+      <w:r>
+        <w:rPr>
+          <w:sz w:val="22"/>
+          <w:szCs w:val="22"/>
+        </w:rPr>
+        <w:t>across</w:t>
+      </w:r>
+      <w:proofErr w:type="spellEnd"/>
+      <w:r>
+        <w:rPr>
+          <w:sz w:val="22"/>
+          <w:szCs w:val="22"/>
+        </w:rPr>
+        <w:t xml:space="preserve"> </w:t>
+      </w:r>
+      <w:proofErr w:type="spellStart"/>
+      <w:r>
+        <w:rPr>
+          <w:sz w:val="22"/>
+          <w:szCs w:val="22"/>
+        </w:rPr>
+        <w:t>categories</w:t>
+      </w:r>
+      <w:proofErr w:type="spellEnd"/>
+      <w:r>
+        <w:rPr>
+          <w:sz w:val="22"/>
+          <w:szCs w:val="22"/>
+        </w:rPr>
+        <w:t xml:space="preserve"> ("</w:t>
+      </w:r>
+      <w:proofErr w:type="spellStart"/>
+      <w:r>
+        <w:rPr>
+          <w:sz w:val="22"/>
+          <w:szCs w:val="22"/>
+        </w:rPr>
+        <w:t>with</w:t>
+      </w:r>
+      <w:proofErr w:type="spellEnd"/>
+      <w:r>
+        <w:rPr>
+          <w:sz w:val="22"/>
+          <w:szCs w:val="22"/>
+        </w:rPr>
+        <w:t xml:space="preserve"> mask," "</w:t>
+      </w:r>
+      <w:proofErr w:type="spellStart"/>
+      <w:r>
+        <w:rPr>
+          <w:sz w:val="22"/>
+          <w:szCs w:val="22"/>
+        </w:rPr>
+        <w:t>without</w:t>
+      </w:r>
+      <w:proofErr w:type="spellEnd"/>
+      <w:r>
+        <w:rPr>
+          <w:sz w:val="22"/>
+          <w:szCs w:val="22"/>
+        </w:rPr>
+        <w:t xml:space="preserve"> mask," </w:t>
+      </w:r>
+      <w:proofErr w:type="spellStart"/>
+      <w:r>
+        <w:rPr>
+          <w:sz w:val="22"/>
+          <w:szCs w:val="22"/>
+        </w:rPr>
+        <w:t>and</w:t>
+      </w:r>
+      <w:proofErr w:type="spellEnd"/>
+      <w:r>
+        <w:rPr>
+          <w:sz w:val="22"/>
+          <w:szCs w:val="22"/>
+        </w:rPr>
+        <w:t xml:space="preserve"> "mask </w:t>
+      </w:r>
+      <w:proofErr w:type="spellStart"/>
+      <w:r>
+        <w:rPr>
+          <w:sz w:val="22"/>
+          <w:szCs w:val="22"/>
+        </w:rPr>
+        <w:t>worn</w:t>
+      </w:r>
+      <w:proofErr w:type="spellEnd"/>
+      <w:r>
+        <w:rPr>
+          <w:sz w:val="22"/>
+          <w:szCs w:val="22"/>
+        </w:rPr>
+        <w:t xml:space="preserve"> </w:t>
+      </w:r>
+      <w:proofErr w:type="spellStart"/>
+      <w:r>
+        <w:rPr>
+          <w:sz w:val="22"/>
+          <w:szCs w:val="22"/>
+        </w:rPr>
+        <w:t>incorrectly</w:t>
+      </w:r>
+      <w:proofErr w:type="spellEnd"/>
+      <w:r>
+        <w:rPr>
+          <w:sz w:val="22"/>
+          <w:szCs w:val="22"/>
+        </w:rPr>
+        <w:t>").</w:t>
+      </w:r>
+    </w:p>
+    <w:p>
+      <w:pPr>
+        <w:numPr>
+          <w:ilvl w:val="0"/>
+          <w:numId w:val="14"/>
+        </w:numPr>
+        <w:rPr>
+          <w:sz w:val="22"/>
+          <w:szCs w:val="22"/>
+        </w:rPr>
+      </w:pPr>
+      <w:proofErr w:type="spellStart"/>
+      <w:r>
+        <w:rPr>
+          <w:sz w:val="22"/>
+          <w:szCs w:val="22"/>
+        </w:rPr>
+        <w:t>Improved</w:t>
+      </w:r>
+      <w:proofErr w:type="spellEnd"/>
+      <w:r>
+        <w:rPr>
+          <w:sz w:val="22"/>
+          <w:szCs w:val="22"/>
+        </w:rPr>
+        <w:t xml:space="preserve"> </w:t>
+      </w:r>
+      <w:proofErr w:type="spellStart"/>
+      <w:r>
+        <w:rPr>
+          <w:sz w:val="22"/>
+          <w:szCs w:val="22"/>
+        </w:rPr>
+        <w:t>separation</w:t>
+      </w:r>
+      <w:proofErr w:type="spellEnd"/>
+      <w:r>
+        <w:rPr>
+          <w:sz w:val="22"/>
+          <w:szCs w:val="22"/>
+        </w:rPr>
+        <w:t xml:space="preserve"> </w:t>
+      </w:r>
+      <w:proofErr w:type="spellStart"/>
+      <w:r>
+        <w:rPr>
+          <w:sz w:val="22"/>
+          <w:szCs w:val="22"/>
+        </w:rPr>
+        <w:t>between</w:t>
+      </w:r>
+      <w:proofErr w:type="spellEnd"/>
+      <w:r>
+        <w:rPr>
+          <w:sz w:val="22"/>
+          <w:szCs w:val="22"/>
+        </w:rPr>
+        <w:t xml:space="preserve"> </w:t>
+      </w:r>
+      <w:proofErr w:type="spellStart"/>
+      <w:r>
+        <w:rPr>
+          <w:sz w:val="22"/>
+          <w:szCs w:val="22"/>
+        </w:rPr>
+        <w:t>the</w:t>
+      </w:r>
+      <w:proofErr w:type="spellEnd"/>
+      <w:r>
+        <w:rPr>
+          <w:sz w:val="22"/>
+          <w:szCs w:val="22"/>
+        </w:rPr>
+        <w:t xml:space="preserve"> background </w:t>
+      </w:r>
+      <w:proofErr w:type="spellStart"/>
+      <w:r>
+        <w:rPr>
+          <w:sz w:val="22"/>
+          <w:szCs w:val="22"/>
+        </w:rPr>
+        <w:t>class</w:t>
+      </w:r>
+      <w:proofErr w:type="spellEnd"/>
+      <w:r>
+        <w:rPr>
+          <w:sz w:val="22"/>
+          <w:szCs w:val="22"/>
+        </w:rPr>
+        <w:t xml:space="preserve"> </w:t>
+      </w:r>
+      <w:proofErr w:type="spellStart"/>
+      <w:r>
+        <w:rPr>
+          <w:sz w:val="22"/>
+          <w:szCs w:val="22"/>
+        </w:rPr>
+        <w:t>and</w:t>
+      </w:r>
+      <w:proofErr w:type="spellEnd"/>
+      <w:r>
+        <w:rPr>
+          <w:sz w:val="22"/>
+          <w:szCs w:val="22"/>
+        </w:rPr>
+        <w:t xml:space="preserve"> mask-</w:t>
+      </w:r>
+      <w:proofErr w:type="spellStart"/>
+      <w:r>
+        <w:rPr>
+          <w:sz w:val="22"/>
+          <w:szCs w:val="22"/>
+        </w:rPr>
+        <w:t>related</w:t>
+      </w:r>
+      <w:proofErr w:type="spellEnd"/>
+      <w:r>
+        <w:rPr>
+          <w:sz w:val="22"/>
+          <w:szCs w:val="22"/>
+        </w:rPr>
+        <w:t xml:space="preserve"> </w:t>
+      </w:r>
+      <w:proofErr w:type="spellStart"/>
+      <w:r>
+        <w:rPr>
+          <w:sz w:val="22"/>
+          <w:szCs w:val="22"/>
+        </w:rPr>
+        <w:t>categories</w:t>
+      </w:r>
+      <w:proofErr w:type="spellEnd"/>
+      <w:r>
+        <w:rPr>
+          <w:sz w:val="22"/>
+          <w:szCs w:val="22"/>
+        </w:rPr>
+        <w:t>.</w:t>
+      </w:r>
+    </w:p>
+    <w:tbl>
+      <w:tblPr>
+        <w:tblW w:w="0" w:type="auto"/>
+        <w:tblCellSpacing w:w="15" w:type="dxa"/>
+        <w:tblCellMar>
+          <w:top w:w="15" w:type="dxa"/>
+          <w:left w:w="15" w:type="dxa"/>
+          <w:bottom w:w="15" w:type="dxa"/>
+          <w:right w:w="15" w:type="dxa"/>
+        </w:tblCellMar>
+        <w:tblLook w:val="04A0" w:firstRow="1" w:lastRow="0" w:firstColumn="1" w:lastColumn="0" w:noHBand="0" w:noVBand="1"/>
+      </w:tblPr>
+      <w:tblGrid>
+        <w:gridCol w:w="2555"/>
+        <w:gridCol w:w="1302"/>
+        <w:gridCol w:w="1018"/>
+        <w:gridCol w:w="1264"/>
+      </w:tblGrid>
+      <w:tr>
+        <w:trPr>
+          <w:tblCellSpacing w:w="15" w:type="dxa"/>
+        </w:trPr>
+        <w:tc>
+          <w:tcPr>
+            <w:tcW w:w="0" w:type="auto"/>
+            <w:vAlign w:val="center"/>
+            <w:hideMark/>
+          </w:tcPr>
+          <w:p>
+            <w:pPr>
+              <w:ind w:left="360"/>
+              <w:rPr>
+                <w:sz w:val="22"/>
+                <w:szCs w:val="22"/>
+              </w:rPr>
+            </w:pPr>
+            <w:r>
+              <w:rPr>
+                <w:sz w:val="22"/>
+                <w:szCs w:val="22"/>
+              </w:rPr>
+              <w:t>Class</w:t>
+            </w:r>
+          </w:p>
+        </w:tc>
+        <w:tc>
+          <w:tcPr>
+            <w:tcW w:w="0" w:type="auto"/>
+            <w:vAlign w:val="center"/>
+            <w:hideMark/>
+          </w:tcPr>
+          <w:p>
+            <w:pPr>
+              <w:ind w:left="360"/>
+              <w:rPr>
+                <w:sz w:val="22"/>
+                <w:szCs w:val="22"/>
+              </w:rPr>
+            </w:pPr>
+            <w:r>
+              <w:rPr>
+                <w:sz w:val="22"/>
+                <w:szCs w:val="22"/>
+              </w:rPr>
+              <w:t>Precision</w:t>
+            </w:r>
+          </w:p>
+        </w:tc>
+        <w:tc>
+          <w:tcPr>
+            <w:tcW w:w="0" w:type="auto"/>
+            <w:vAlign w:val="center"/>
+            <w:hideMark/>
+          </w:tcPr>
+          <w:p>
+            <w:pPr>
+              <w:ind w:left="360"/>
+              <w:rPr>
+                <w:sz w:val="22"/>
+                <w:szCs w:val="22"/>
+              </w:rPr>
+            </w:pPr>
+            <w:proofErr w:type="spellStart"/>
+            <w:r>
+              <w:rPr>
+                <w:sz w:val="22"/>
+                <w:szCs w:val="22"/>
+              </w:rPr>
+              <w:t>Recall</w:t>
+            </w:r>
+            <w:proofErr w:type="spellEnd"/>
+          </w:p>
+        </w:tc>
+        <w:tc>
+          <w:tcPr>
+            <w:tcW w:w="0" w:type="auto"/>
+            <w:vAlign w:val="center"/>
+            <w:hideMark/>
+          </w:tcPr>
+          <w:p>
+            <w:pPr>
+              <w:ind w:left="360"/>
+              <w:rPr>
+                <w:sz w:val="22"/>
+                <w:szCs w:val="22"/>
+              </w:rPr>
+            </w:pPr>
+            <w:r>
+              <w:rPr>
+                <w:sz w:val="22"/>
+                <w:szCs w:val="22"/>
+              </w:rPr>
+              <w:t xml:space="preserve">F1 </w:t>
+            </w:r>
+            <w:proofErr w:type="spellStart"/>
+            <w:r>
+              <w:rPr>
+                <w:sz w:val="22"/>
+                <w:szCs w:val="22"/>
+              </w:rPr>
+              <w:t>Score</w:t>
+            </w:r>
+            <w:proofErr w:type="spellEnd"/>
+          </w:p>
+        </w:tc>
+      </w:tr>
+      <w:tr>
+        <w:trPr>
+          <w:tblCellSpacing w:w="15" w:type="dxa"/>
+        </w:trPr>
+        <w:tc>
+          <w:tcPr>
+            <w:tcW w:w="0" w:type="auto"/>
+            <w:vAlign w:val="center"/>
+            <w:hideMark/>
+          </w:tcPr>
+          <w:p>
+            <w:pPr>
+              <w:ind w:left="360"/>
+              <w:rPr>
+                <w:sz w:val="22"/>
+                <w:szCs w:val="22"/>
+              </w:rPr>
+            </w:pPr>
+            <w:proofErr w:type="spellStart"/>
+            <w:r>
+              <w:rPr>
+                <w:sz w:val="22"/>
+                <w:szCs w:val="22"/>
+              </w:rPr>
+              <w:t>With</w:t>
+            </w:r>
+            <w:proofErr w:type="spellEnd"/>
+            <w:r>
+              <w:rPr>
+                <w:sz w:val="22"/>
+                <w:szCs w:val="22"/>
+              </w:rPr>
+              <w:t xml:space="preserve"> Mask</w:t>
+            </w:r>
+          </w:p>
+        </w:tc>
+        <w:tc>
+          <w:tcPr>
+            <w:tcW w:w="0" w:type="auto"/>
+            <w:vAlign w:val="center"/>
+            <w:hideMark/>
+          </w:tcPr>
+          <w:p>
+            <w:pPr>
+              <w:ind w:left="360"/>
+              <w:rPr>
+                <w:sz w:val="22"/>
+                <w:szCs w:val="22"/>
+              </w:rPr>
+            </w:pPr>
+            <w:r>
+              <w:rPr>
+                <w:sz w:val="22"/>
+                <w:szCs w:val="22"/>
+              </w:rPr>
+              <w:t>91.2%</w:t>
+            </w:r>
+          </w:p>
+        </w:tc>
+        <w:tc>
+          <w:tcPr>
+            <w:tcW w:w="0" w:type="auto"/>
+            <w:vAlign w:val="center"/>
+            <w:hideMark/>
+          </w:tcPr>
+          <w:p>
+            <w:pPr>
+              <w:ind w:left="360"/>
+              <w:rPr>
+                <w:sz w:val="22"/>
+                <w:szCs w:val="22"/>
+              </w:rPr>
+            </w:pPr>
+            <w:r>
+              <w:rPr>
+                <w:sz w:val="22"/>
+                <w:szCs w:val="22"/>
+              </w:rPr>
+              <w:t>89.8%</w:t>
+            </w:r>
+          </w:p>
+        </w:tc>
+        <w:tc>
+          <w:tcPr>
+            <w:tcW w:w="0" w:type="auto"/>
+            <w:vAlign w:val="center"/>
+            <w:hideMark/>
+          </w:tcPr>
+          <w:p>
+            <w:pPr>
+              <w:ind w:left="360"/>
+              <w:rPr>
+                <w:sz w:val="22"/>
+                <w:szCs w:val="22"/>
+              </w:rPr>
+            </w:pPr>
+            <w:r>
+              <w:rPr>
+                <w:sz w:val="22"/>
+                <w:szCs w:val="22"/>
+              </w:rPr>
+              <w:t>90.5%</w:t>
+            </w:r>
+          </w:p>
+        </w:tc>
+      </w:tr>
+      <w:tr>
+        <w:trPr>
+          <w:tblCellSpacing w:w="15" w:type="dxa"/>
+        </w:trPr>
+        <w:tc>
+          <w:tcPr>
+            <w:tcW w:w="0" w:type="auto"/>
+            <w:vAlign w:val="center"/>
+            <w:hideMark/>
+          </w:tcPr>
+          <w:p>
+            <w:pPr>
+              <w:ind w:left="360"/>
+              <w:rPr>
+                <w:sz w:val="22"/>
+                <w:szCs w:val="22"/>
+              </w:rPr>
+            </w:pPr>
+            <w:proofErr w:type="spellStart"/>
+            <w:r>
+              <w:rPr>
+                <w:sz w:val="22"/>
+                <w:szCs w:val="22"/>
+              </w:rPr>
+              <w:t>Without</w:t>
+            </w:r>
+            <w:proofErr w:type="spellEnd"/>
+            <w:r>
+              <w:rPr>
+                <w:sz w:val="22"/>
+                <w:szCs w:val="22"/>
+              </w:rPr>
+              <w:t xml:space="preserve"> Mask</w:t>
+            </w:r>
+          </w:p>
+        </w:tc>
+        <w:tc>
+          <w:tcPr>
+            <w:tcW w:w="0" w:type="auto"/>
+            <w:vAlign w:val="center"/>
+            <w:hideMark/>
+          </w:tcPr>
+          <w:p>
+            <w:pPr>
+              <w:ind w:left="360"/>
+              <w:rPr>
+                <w:sz w:val="22"/>
+                <w:szCs w:val="22"/>
+              </w:rPr>
+            </w:pPr>
+            <w:r>
+              <w:rPr>
+                <w:sz w:val="22"/>
+                <w:szCs w:val="22"/>
+              </w:rPr>
+              <w:t>88.6%</w:t>
+            </w:r>
+          </w:p>
+        </w:tc>
+        <w:tc>
+          <w:tcPr>
+            <w:tcW w:w="0" w:type="auto"/>
+            <w:vAlign w:val="center"/>
+            <w:hideMark/>
+          </w:tcPr>
+          <w:p>
+            <w:pPr>
+              <w:ind w:left="360"/>
+              <w:rPr>
+                <w:sz w:val="22"/>
+                <w:szCs w:val="22"/>
+              </w:rPr>
+            </w:pPr>
+            <w:r>
+              <w:rPr>
+                <w:sz w:val="22"/>
+                <w:szCs w:val="22"/>
+              </w:rPr>
+              <w:t>87.4%</w:t>
+            </w:r>
+          </w:p>
+        </w:tc>
+        <w:tc>
+          <w:tcPr>
+            <w:tcW w:w="0" w:type="auto"/>
+            <w:vAlign w:val="center"/>
+            <w:hideMark/>
+          </w:tcPr>
+          <w:p>
+            <w:pPr>
+              <w:ind w:left="360"/>
+              <w:rPr>
+                <w:sz w:val="22"/>
+                <w:szCs w:val="22"/>
+              </w:rPr>
+            </w:pPr>
+            <w:r>
+              <w:rPr>
+                <w:sz w:val="22"/>
+                <w:szCs w:val="22"/>
+              </w:rPr>
+              <w:t>88.0%</w:t>
+            </w:r>
+          </w:p>
+        </w:tc>
+      </w:tr>
+      <w:tr>
+        <w:trPr>
+          <w:tblCellSpacing w:w="15" w:type="dxa"/>
+        </w:trPr>
+        <w:tc>
+          <w:tcPr>
+            <w:tcW w:w="0" w:type="auto"/>
+            <w:vAlign w:val="center"/>
+            <w:hideMark/>
+          </w:tcPr>
+          <w:p>
+            <w:pPr>
+              <w:ind w:left="360"/>
+              <w:rPr>
+                <w:sz w:val="22"/>
+                <w:szCs w:val="22"/>
+              </w:rPr>
+            </w:pPr>
+            <w:r>
+              <w:rPr>
+                <w:sz w:val="22"/>
+                <w:szCs w:val="22"/>
+              </w:rPr>
+              <w:t xml:space="preserve">Mask </w:t>
+            </w:r>
+            <w:proofErr w:type="spellStart"/>
+            <w:r>
+              <w:rPr>
+                <w:sz w:val="22"/>
+                <w:szCs w:val="22"/>
+              </w:rPr>
+              <w:t>Worn</w:t>
+            </w:r>
+            <w:proofErr w:type="spellEnd"/>
+            <w:r>
+              <w:rPr>
+                <w:sz w:val="22"/>
+                <w:szCs w:val="22"/>
+              </w:rPr>
+              <w:t xml:space="preserve"> </w:t>
+            </w:r>
+            <w:proofErr w:type="spellStart"/>
+            <w:r>
+              <w:rPr>
+                <w:sz w:val="22"/>
+                <w:szCs w:val="22"/>
+              </w:rPr>
+              <w:t>Incorrectly</w:t>
+            </w:r>
+            <w:proofErr w:type="spellEnd"/>
+          </w:p>
+        </w:tc>
+        <w:tc>
+          <w:tcPr>
+            <w:tcW w:w="0" w:type="auto"/>
+            <w:vAlign w:val="center"/>
+            <w:hideMark/>
+          </w:tcPr>
+          <w:p>
+            <w:pPr>
+              <w:ind w:left="360"/>
+              <w:rPr>
+                <w:sz w:val="22"/>
+                <w:szCs w:val="22"/>
+              </w:rPr>
+            </w:pPr>
+            <w:r>
+              <w:rPr>
+                <w:sz w:val="22"/>
+                <w:szCs w:val="22"/>
+              </w:rPr>
+              <w:t>84.7%</w:t>
+            </w:r>
+          </w:p>
+        </w:tc>
+        <w:tc>
+          <w:tcPr>
+            <w:tcW w:w="0" w:type="auto"/>
+            <w:vAlign w:val="center"/>
+            <w:hideMark/>
+          </w:tcPr>
+          <w:p>
+            <w:pPr>
+              <w:ind w:left="360"/>
+              <w:rPr>
+                <w:sz w:val="22"/>
+                <w:szCs w:val="22"/>
+              </w:rPr>
+            </w:pPr>
+            <w:r>
+              <w:rPr>
+                <w:sz w:val="22"/>
+                <w:szCs w:val="22"/>
+              </w:rPr>
+              <w:t>86.1%</w:t>
+            </w:r>
+          </w:p>
+        </w:tc>
+        <w:tc>
+          <w:tcPr>
+            <w:tcW w:w="0" w:type="auto"/>
+            <w:vAlign w:val="center"/>
+            <w:hideMark/>
+          </w:tcPr>
+          <w:p>
+            <w:pPr>
+              <w:ind w:left="360"/>
+              <w:rPr>
+                <w:sz w:val="22"/>
+                <w:szCs w:val="22"/>
+              </w:rPr>
+            </w:pPr>
+            <w:r>
+              <w:rPr>
+                <w:sz w:val="22"/>
+                <w:szCs w:val="22"/>
+              </w:rPr>
+              <w:t>85.4%</w:t>
+            </w:r>
+          </w:p>
+        </w:tc>
+      </w:tr>
+    </w:tbl>
+    <w:p>
+      <w:pPr>
+        <w:ind w:left="360"/>
+        <w:rPr>
+          <w:b/>
+          <w:bCs/>
+          <w:sz w:val="22"/>
+          <w:szCs w:val="22"/>
+        </w:rPr>
+      </w:pPr>
+      <w:r>
+        <w:rPr>
+          <w:noProof/>
+          <w:sz w:val="22"/>
+          <w:szCs w:val="22"/>
+        </w:rPr>
+        <w:drawing>
+          <wp:inline distT="0" distB="0" distL="0" distR="0" wp14:anchorId="5E6B36D5" wp14:editId="1947AB40">
+            <wp:extent cx="5760720" cy="4588510"/>
+            <wp:effectExtent l="0" t="0" r="0" b="2540"/>
+            <wp:docPr id="1339286622" name="Resim 1" descr="metin, ekran görüntüsü, yazılım, bilgisayar simgesi içeren bir resim&#10;&#10;Açıklama otomatik olarak oluşturuldu"/>
+            <wp:cNvGraphicFramePr>
+              <a:graphicFrameLocks xmlns:a="http://schemas.openxmlformats.org/drawingml/2006/main" noChangeAspect="1"/>
+            </wp:cNvGraphicFramePr>
+            <a:graphic xmlns:a="http://schemas.openxmlformats.org/drawingml/2006/main">
+              <a:graphicData uri="http://schemas.openxmlformats.org/drawingml/2006/picture">
+                <pic:pic xmlns:pic="http://schemas.openxmlformats.org/drawingml/2006/picture">
+                  <pic:nvPicPr>
+                    <pic:cNvPr id="1339286622" name="Resim 1" descr="metin, ekran görüntüsü, yazılım, bilgisayar simgesi içeren bir resim&#10;&#10;Açıklama otomatik olarak oluşturuldu"/>
+                    <pic:cNvPicPr/>
+                  </pic:nvPicPr>
+                  <pic:blipFill>
+                    <a:blip r:embed="rId18"/>
+                    <a:stretch>
+                      <a:fillRect/>
+                    </a:stretch>
+                  </pic:blipFill>
+                  <pic:spPr>
+                    <a:xfrm>
+                      <a:off x="0" y="0"/>
+                      <a:ext cx="5760720" cy="4588510"/>
+                    </a:xfrm>
+                    <a:prstGeom prst="rect">
+                      <a:avLst/>
+                    </a:prstGeom>
+                  </pic:spPr>
+                </pic:pic>
+              </a:graphicData>
+            </a:graphic>
+          </wp:inline>
+        </w:drawing>
+      </w:r>
+    </w:p>
+    <w:p>
+      <w:pPr>
+        <w:ind w:left="360"/>
+        <w:rPr>
+          <w:b/>
+          <w:bCs/>
+          <w:sz w:val="22"/>
+          <w:szCs w:val="22"/>
+        </w:rPr>
+      </w:pPr>
+    </w:p>
+    <w:p>
+      <w:pPr>
+        <w:ind w:left="360"/>
+        <w:rPr>
+          <w:b/>
+          <w:bCs/>
+          <w:sz w:val="22"/>
+          <w:szCs w:val="22"/>
+        </w:rPr>
+      </w:pPr>
+    </w:p>
+    <w:p>
+      <w:pPr>
+        <w:ind w:left="360"/>
+        <w:rPr>
+          <w:b/>
+          <w:bCs/>
+          <w:sz w:val="22"/>
+          <w:szCs w:val="22"/>
+        </w:rPr>
+      </w:pPr>
+    </w:p>
+    <w:p>
+      <w:pPr>
+        <w:ind w:left="360"/>
+        <w:rPr>
+          <w:b/>
+          <w:bCs/>
+          <w:sz w:val="22"/>
+          <w:szCs w:val="22"/>
+        </w:rPr>
+      </w:pPr>
+    </w:p>
+    <w:p>
+      <w:pPr>
+        <w:ind w:left="360"/>
+        <w:rPr>
+          <w:b/>
+          <w:bCs/>
+          <w:sz w:val="22"/>
+          <w:szCs w:val="22"/>
+        </w:rPr>
+      </w:pPr>
+    </w:p>
+    <w:p>
+      <w:pPr>
+        <w:ind w:left="360"/>
+        <w:rPr>
+          <w:b/>
+          <w:bCs/>
+          <w:sz w:val="22"/>
+          <w:szCs w:val="22"/>
+        </w:rPr>
+      </w:pPr>
+    </w:p>
+    <w:p>
+      <w:pPr>
+        <w:ind w:left="360"/>
+        <w:rPr>
+          <w:sz w:val="22"/>
+          <w:szCs w:val="22"/>
+        </w:rPr>
+      </w:pPr>
+      <w:proofErr w:type="spellStart"/>
+      <w:r>
+        <w:rPr>
+          <w:sz w:val="22"/>
+          <w:szCs w:val="22"/>
+        </w:rPr>
+        <w:t>Visualizations</w:t>
+      </w:r>
+      <w:proofErr w:type="spellEnd"/>
+    </w:p>
+    <w:p>
+      <w:pPr>
+        <w:ind w:left="360"/>
+        <w:rPr>
+          <w:sz w:val="22"/>
+          <w:szCs w:val="22"/>
+        </w:rPr>
+      </w:pPr>
+      <w:proofErr w:type="spellStart"/>
+      <w:r>
+        <w:rPr>
+          <w:sz w:val="22"/>
+          <w:szCs w:val="22"/>
+        </w:rPr>
+        <w:t>Graphs</w:t>
+      </w:r>
+      <w:proofErr w:type="spellEnd"/>
+      <w:r>
+        <w:rPr>
+          <w:sz w:val="22"/>
+          <w:szCs w:val="22"/>
+        </w:rPr>
+        <w:t xml:space="preserve"> </w:t>
+      </w:r>
+      <w:proofErr w:type="spellStart"/>
+      <w:r>
+        <w:rPr>
+          <w:sz w:val="22"/>
+          <w:szCs w:val="22"/>
+        </w:rPr>
+        <w:t>and</w:t>
+      </w:r>
+      <w:proofErr w:type="spellEnd"/>
+      <w:r>
+        <w:rPr>
+          <w:sz w:val="22"/>
+          <w:szCs w:val="22"/>
+        </w:rPr>
+        <w:t xml:space="preserve"> </w:t>
+      </w:r>
+      <w:proofErr w:type="spellStart"/>
+      <w:r>
+        <w:rPr>
+          <w:sz w:val="22"/>
+          <w:szCs w:val="22"/>
+        </w:rPr>
+        <w:t>charts</w:t>
+      </w:r>
+      <w:proofErr w:type="spellEnd"/>
+      <w:r>
+        <w:rPr>
+          <w:sz w:val="22"/>
+          <w:szCs w:val="22"/>
+        </w:rPr>
+        <w:t xml:space="preserve"> </w:t>
+      </w:r>
+      <w:proofErr w:type="spellStart"/>
+      <w:r>
+        <w:rPr>
+          <w:sz w:val="22"/>
+          <w:szCs w:val="22"/>
+        </w:rPr>
+        <w:t>were</w:t>
+      </w:r>
+      <w:proofErr w:type="spellEnd"/>
+      <w:r>
+        <w:rPr>
+          <w:sz w:val="22"/>
+          <w:szCs w:val="22"/>
+        </w:rPr>
+        <w:t xml:space="preserve"> </w:t>
+      </w:r>
+      <w:proofErr w:type="spellStart"/>
+      <w:r>
+        <w:rPr>
+          <w:sz w:val="22"/>
+          <w:szCs w:val="22"/>
+        </w:rPr>
+        <w:t>generated</w:t>
+      </w:r>
+      <w:proofErr w:type="spellEnd"/>
+      <w:r>
+        <w:rPr>
+          <w:sz w:val="22"/>
+          <w:szCs w:val="22"/>
+        </w:rPr>
+        <w:t xml:space="preserve"> </w:t>
+      </w:r>
+      <w:proofErr w:type="spellStart"/>
+      <w:r>
+        <w:rPr>
+          <w:sz w:val="22"/>
+          <w:szCs w:val="22"/>
+        </w:rPr>
+        <w:t>to</w:t>
+      </w:r>
+      <w:proofErr w:type="spellEnd"/>
+      <w:r>
+        <w:rPr>
+          <w:sz w:val="22"/>
+          <w:szCs w:val="22"/>
+        </w:rPr>
+        <w:t xml:space="preserve"> </w:t>
+      </w:r>
+      <w:proofErr w:type="spellStart"/>
+      <w:r>
+        <w:rPr>
+          <w:sz w:val="22"/>
+          <w:szCs w:val="22"/>
+        </w:rPr>
+        <w:t>analyze</w:t>
+      </w:r>
+      <w:proofErr w:type="spellEnd"/>
+      <w:r>
+        <w:rPr>
+          <w:sz w:val="22"/>
+          <w:szCs w:val="22"/>
+        </w:rPr>
+        <w:t xml:space="preserve"> </w:t>
+      </w:r>
+      <w:proofErr w:type="spellStart"/>
+      <w:r>
+        <w:rPr>
+          <w:sz w:val="22"/>
+          <w:szCs w:val="22"/>
+        </w:rPr>
+        <w:t>the</w:t>
+      </w:r>
+      <w:proofErr w:type="spellEnd"/>
+      <w:r>
+        <w:rPr>
+          <w:sz w:val="22"/>
+          <w:szCs w:val="22"/>
+        </w:rPr>
+        <w:t xml:space="preserve"> </w:t>
+      </w:r>
+      <w:proofErr w:type="spellStart"/>
+      <w:r>
+        <w:rPr>
+          <w:sz w:val="22"/>
+          <w:szCs w:val="22"/>
+        </w:rPr>
+        <w:t>model’s</w:t>
+      </w:r>
+      <w:proofErr w:type="spellEnd"/>
+      <w:r>
+        <w:rPr>
+          <w:sz w:val="22"/>
+          <w:szCs w:val="22"/>
+        </w:rPr>
+        <w:t xml:space="preserve"> </w:t>
+      </w:r>
+      <w:proofErr w:type="spellStart"/>
+      <w:r>
+        <w:rPr>
+          <w:sz w:val="22"/>
+          <w:szCs w:val="22"/>
+        </w:rPr>
+        <w:t>performance</w:t>
+      </w:r>
+      <w:proofErr w:type="spellEnd"/>
+      <w:r>
+        <w:rPr>
+          <w:sz w:val="22"/>
+          <w:szCs w:val="22"/>
+        </w:rPr>
+        <w:t xml:space="preserve"> </w:t>
+      </w:r>
+      <w:proofErr w:type="spellStart"/>
+      <w:r>
+        <w:rPr>
+          <w:sz w:val="22"/>
+          <w:szCs w:val="22"/>
+        </w:rPr>
+        <w:t>and</w:t>
+      </w:r>
+      <w:proofErr w:type="spellEnd"/>
+      <w:r>
+        <w:rPr>
+          <w:sz w:val="22"/>
+          <w:szCs w:val="22"/>
+        </w:rPr>
+        <w:t xml:space="preserve"> </w:t>
+      </w:r>
+      <w:proofErr w:type="spellStart"/>
+      <w:r>
+        <w:rPr>
+          <w:sz w:val="22"/>
+          <w:szCs w:val="22"/>
+        </w:rPr>
+        <w:t>illustrate</w:t>
+      </w:r>
+      <w:proofErr w:type="spellEnd"/>
+      <w:r>
+        <w:rPr>
+          <w:sz w:val="22"/>
+          <w:szCs w:val="22"/>
+        </w:rPr>
+        <w:t xml:space="preserve"> </w:t>
+      </w:r>
+      <w:proofErr w:type="spellStart"/>
+      <w:r>
+        <w:rPr>
+          <w:sz w:val="22"/>
+          <w:szCs w:val="22"/>
+        </w:rPr>
+        <w:t>its</w:t>
+      </w:r>
+      <w:proofErr w:type="spellEnd"/>
+      <w:r>
+        <w:rPr>
+          <w:sz w:val="22"/>
+          <w:szCs w:val="22"/>
+        </w:rPr>
+        <w:t xml:space="preserve"> </w:t>
+      </w:r>
+      <w:proofErr w:type="spellStart"/>
+      <w:r>
+        <w:rPr>
+          <w:sz w:val="22"/>
+          <w:szCs w:val="22"/>
+        </w:rPr>
+        <w:t>strengths</w:t>
+      </w:r>
+      <w:proofErr w:type="spellEnd"/>
+      <w:r>
+        <w:rPr>
+          <w:sz w:val="22"/>
+          <w:szCs w:val="22"/>
+        </w:rPr>
+        <w:t xml:space="preserve"> </w:t>
+      </w:r>
+      <w:proofErr w:type="spellStart"/>
+      <w:r>
+        <w:rPr>
+          <w:sz w:val="22"/>
+          <w:szCs w:val="22"/>
+        </w:rPr>
+        <w:t>and</w:t>
+      </w:r>
+      <w:proofErr w:type="spellEnd"/>
+      <w:r>
+        <w:rPr>
+          <w:sz w:val="22"/>
+          <w:szCs w:val="22"/>
+        </w:rPr>
+        <w:t xml:space="preserve"> </w:t>
+      </w:r>
+      <w:proofErr w:type="spellStart"/>
+      <w:r>
+        <w:rPr>
+          <w:sz w:val="22"/>
+          <w:szCs w:val="22"/>
+        </w:rPr>
+        <w:t>weaknesses</w:t>
+      </w:r>
+      <w:proofErr w:type="spellEnd"/>
+      <w:r>
+        <w:rPr>
+          <w:sz w:val="22"/>
+          <w:szCs w:val="22"/>
+        </w:rPr>
+        <w:t>:</w:t>
+      </w:r>
+    </w:p>
+    <w:p>
+      <w:pPr>
+        <w:ind w:left="720"/>
+        <w:rPr>
+          <w:sz w:val="22"/>
+          <w:szCs w:val="22"/>
+        </w:rPr>
+      </w:pPr>
+      <w:r>
+        <w:rPr>
+          <w:sz w:val="22"/>
+          <w:szCs w:val="22"/>
+        </w:rPr>
+        <w:t xml:space="preserve">Training </w:t>
+      </w:r>
+      <w:proofErr w:type="spellStart"/>
+      <w:r>
+        <w:rPr>
+          <w:sz w:val="22"/>
+          <w:szCs w:val="22"/>
+        </w:rPr>
+        <w:t>and</w:t>
+      </w:r>
+      <w:proofErr w:type="spellEnd"/>
+      <w:r>
+        <w:rPr>
+          <w:sz w:val="22"/>
+          <w:szCs w:val="22"/>
+        </w:rPr>
+        <w:t xml:space="preserve"> </w:t>
+      </w:r>
+      <w:proofErr w:type="spellStart"/>
+      <w:r>
+        <w:rPr>
+          <w:sz w:val="22"/>
+          <w:szCs w:val="22"/>
+        </w:rPr>
+        <w:t>Validation</w:t>
+      </w:r>
+      <w:proofErr w:type="spellEnd"/>
+      <w:r>
+        <w:rPr>
+          <w:sz w:val="22"/>
+          <w:szCs w:val="22"/>
+        </w:rPr>
+        <w:t xml:space="preserve"> </w:t>
+      </w:r>
+      <w:proofErr w:type="spellStart"/>
+      <w:r>
+        <w:rPr>
+          <w:sz w:val="22"/>
+          <w:szCs w:val="22"/>
+        </w:rPr>
+        <w:t>Loss</w:t>
+      </w:r>
+      <w:proofErr w:type="spellEnd"/>
+      <w:r>
+        <w:rPr>
+          <w:sz w:val="22"/>
+          <w:szCs w:val="22"/>
+        </w:rPr>
+        <w:t xml:space="preserve"> </w:t>
+      </w:r>
+      <w:proofErr w:type="spellStart"/>
+      <w:r>
+        <w:rPr>
+          <w:sz w:val="22"/>
+          <w:szCs w:val="22"/>
+        </w:rPr>
+        <w:t>Curves</w:t>
+      </w:r>
+      <w:proofErr w:type="spellEnd"/>
+      <w:r>
+        <w:rPr>
+          <w:sz w:val="22"/>
+          <w:szCs w:val="22"/>
+        </w:rPr>
+        <w:t xml:space="preserve">: Show </w:t>
+      </w:r>
+      <w:proofErr w:type="spellStart"/>
+      <w:r>
+        <w:rPr>
+          <w:sz w:val="22"/>
+          <w:szCs w:val="22"/>
+        </w:rPr>
+        <w:t>consistent</w:t>
+      </w:r>
+      <w:proofErr w:type="spellEnd"/>
+      <w:r>
+        <w:rPr>
+          <w:sz w:val="22"/>
+          <w:szCs w:val="22"/>
+        </w:rPr>
+        <w:t xml:space="preserve"> </w:t>
+      </w:r>
+      <w:proofErr w:type="spellStart"/>
+      <w:r>
+        <w:rPr>
+          <w:sz w:val="22"/>
+          <w:szCs w:val="22"/>
+        </w:rPr>
+        <w:t>convergence</w:t>
+      </w:r>
+      <w:proofErr w:type="spellEnd"/>
+      <w:r>
+        <w:rPr>
+          <w:sz w:val="22"/>
+          <w:szCs w:val="22"/>
+        </w:rPr>
+        <w:t xml:space="preserve"> </w:t>
+      </w:r>
+      <w:proofErr w:type="spellStart"/>
+      <w:r>
+        <w:rPr>
+          <w:sz w:val="22"/>
+          <w:szCs w:val="22"/>
+        </w:rPr>
+        <w:t>with</w:t>
+      </w:r>
+      <w:proofErr w:type="spellEnd"/>
+      <w:r>
+        <w:rPr>
+          <w:sz w:val="22"/>
+          <w:szCs w:val="22"/>
+        </w:rPr>
+        <w:t xml:space="preserve"> minimal </w:t>
+      </w:r>
+      <w:proofErr w:type="spellStart"/>
+      <w:r>
+        <w:rPr>
+          <w:sz w:val="22"/>
+          <w:szCs w:val="22"/>
+        </w:rPr>
+        <w:t>divergence</w:t>
+      </w:r>
+      <w:proofErr w:type="spellEnd"/>
+      <w:r>
+        <w:rPr>
+          <w:sz w:val="22"/>
+          <w:szCs w:val="22"/>
+        </w:rPr>
+        <w:t xml:space="preserve">, </w:t>
+      </w:r>
+      <w:proofErr w:type="spellStart"/>
+      <w:r>
+        <w:rPr>
+          <w:sz w:val="22"/>
+          <w:szCs w:val="22"/>
+        </w:rPr>
+        <w:t>highlighting</w:t>
+      </w:r>
+      <w:proofErr w:type="spellEnd"/>
+      <w:r>
+        <w:rPr>
+          <w:sz w:val="22"/>
+          <w:szCs w:val="22"/>
+        </w:rPr>
+        <w:t xml:space="preserve"> </w:t>
+      </w:r>
+      <w:proofErr w:type="spellStart"/>
+      <w:r>
+        <w:rPr>
+          <w:sz w:val="22"/>
+          <w:szCs w:val="22"/>
+        </w:rPr>
+        <w:t>the</w:t>
+      </w:r>
+      <w:proofErr w:type="spellEnd"/>
+      <w:r>
+        <w:rPr>
+          <w:sz w:val="22"/>
+          <w:szCs w:val="22"/>
+        </w:rPr>
+        <w:t xml:space="preserve"> </w:t>
+      </w:r>
+      <w:proofErr w:type="spellStart"/>
+      <w:r>
+        <w:rPr>
+          <w:sz w:val="22"/>
+          <w:szCs w:val="22"/>
+        </w:rPr>
+        <w:t>absence</w:t>
+      </w:r>
+      <w:proofErr w:type="spellEnd"/>
+      <w:r>
+        <w:rPr>
+          <w:sz w:val="22"/>
+          <w:szCs w:val="22"/>
+        </w:rPr>
+        <w:t xml:space="preserve"> of </w:t>
+      </w:r>
+      <w:proofErr w:type="spellStart"/>
+      <w:r>
+        <w:rPr>
+          <w:sz w:val="22"/>
+          <w:szCs w:val="22"/>
+        </w:rPr>
+        <w:t>overfitting</w:t>
+      </w:r>
+      <w:proofErr w:type="spellEnd"/>
+      <w:r>
+        <w:rPr>
+          <w:sz w:val="22"/>
+          <w:szCs w:val="22"/>
+        </w:rPr>
+        <w:t>.</w:t>
+      </w:r>
+    </w:p>
+    <w:p>
+      <w:pPr>
+        <w:ind w:left="720"/>
+        <w:rPr>
+          <w:sz w:val="22"/>
+          <w:szCs w:val="22"/>
+        </w:rPr>
+      </w:pPr>
+      <w:r>
+        <w:rPr>
+          <w:sz w:val="22"/>
+          <w:szCs w:val="22"/>
+        </w:rPr>
+        <w:t xml:space="preserve">F1 </w:t>
+      </w:r>
+      <w:proofErr w:type="spellStart"/>
+      <w:r>
+        <w:rPr>
+          <w:sz w:val="22"/>
+          <w:szCs w:val="22"/>
+        </w:rPr>
+        <w:t>Score</w:t>
+      </w:r>
+      <w:proofErr w:type="spellEnd"/>
+      <w:r>
+        <w:rPr>
+          <w:sz w:val="22"/>
+          <w:szCs w:val="22"/>
+        </w:rPr>
+        <w:t xml:space="preserve"> vs. </w:t>
+      </w:r>
+      <w:proofErr w:type="spellStart"/>
+      <w:r>
+        <w:rPr>
+          <w:sz w:val="22"/>
+          <w:szCs w:val="22"/>
+        </w:rPr>
+        <w:t>Confidence</w:t>
+      </w:r>
+      <w:proofErr w:type="spellEnd"/>
+      <w:r>
+        <w:rPr>
+          <w:sz w:val="22"/>
+          <w:szCs w:val="22"/>
+        </w:rPr>
+        <w:t xml:space="preserve"> </w:t>
+      </w:r>
+      <w:proofErr w:type="spellStart"/>
+      <w:r>
+        <w:rPr>
+          <w:sz w:val="22"/>
+          <w:szCs w:val="22"/>
+        </w:rPr>
+        <w:t>Threshold</w:t>
+      </w:r>
+      <w:proofErr w:type="spellEnd"/>
+      <w:r>
+        <w:rPr>
+          <w:sz w:val="22"/>
+          <w:szCs w:val="22"/>
+        </w:rPr>
+        <w:t xml:space="preserve"> </w:t>
+      </w:r>
+      <w:proofErr w:type="spellStart"/>
+      <w:r>
+        <w:rPr>
+          <w:sz w:val="22"/>
+          <w:szCs w:val="22"/>
+        </w:rPr>
+        <w:t>Curve</w:t>
+      </w:r>
+      <w:proofErr w:type="spellEnd"/>
+      <w:r>
+        <w:rPr>
+          <w:sz w:val="22"/>
+          <w:szCs w:val="22"/>
+        </w:rPr>
+        <w:t xml:space="preserve">: </w:t>
+      </w:r>
+      <w:proofErr w:type="spellStart"/>
+      <w:r>
+        <w:rPr>
+          <w:sz w:val="22"/>
+          <w:szCs w:val="22"/>
+        </w:rPr>
+        <w:t>Demonstrates</w:t>
+      </w:r>
+      <w:proofErr w:type="spellEnd"/>
+      <w:r>
+        <w:rPr>
+          <w:sz w:val="22"/>
+          <w:szCs w:val="22"/>
+        </w:rPr>
+        <w:t xml:space="preserve"> </w:t>
+      </w:r>
+      <w:proofErr w:type="spellStart"/>
+      <w:r>
+        <w:rPr>
+          <w:sz w:val="22"/>
+          <w:szCs w:val="22"/>
+        </w:rPr>
+        <w:t>robust</w:t>
+      </w:r>
+      <w:proofErr w:type="spellEnd"/>
+      <w:r>
+        <w:rPr>
+          <w:sz w:val="22"/>
+          <w:szCs w:val="22"/>
+        </w:rPr>
+        <w:t xml:space="preserve"> </w:t>
+      </w:r>
+      <w:proofErr w:type="spellStart"/>
+      <w:r>
+        <w:rPr>
+          <w:sz w:val="22"/>
+          <w:szCs w:val="22"/>
+        </w:rPr>
+        <w:t>precision-recall</w:t>
+      </w:r>
+      <w:proofErr w:type="spellEnd"/>
+      <w:r>
+        <w:rPr>
+          <w:sz w:val="22"/>
+          <w:szCs w:val="22"/>
+        </w:rPr>
+        <w:t xml:space="preserve"> </w:t>
+      </w:r>
+      <w:proofErr w:type="spellStart"/>
+      <w:r>
+        <w:rPr>
+          <w:sz w:val="22"/>
+          <w:szCs w:val="22"/>
+        </w:rPr>
+        <w:t>balance</w:t>
+      </w:r>
+      <w:proofErr w:type="spellEnd"/>
+      <w:r>
+        <w:rPr>
+          <w:sz w:val="22"/>
+          <w:szCs w:val="22"/>
+        </w:rPr>
+        <w:t xml:space="preserve">, </w:t>
+      </w:r>
+      <w:proofErr w:type="spellStart"/>
+      <w:r>
+        <w:rPr>
+          <w:sz w:val="22"/>
+          <w:szCs w:val="22"/>
+        </w:rPr>
+        <w:t>achieving</w:t>
+      </w:r>
+      <w:proofErr w:type="spellEnd"/>
+      <w:r>
+        <w:rPr>
+          <w:sz w:val="22"/>
+          <w:szCs w:val="22"/>
+        </w:rPr>
+        <w:t xml:space="preserve"> </w:t>
+      </w:r>
+      <w:proofErr w:type="spellStart"/>
+      <w:r>
+        <w:rPr>
+          <w:sz w:val="22"/>
+          <w:szCs w:val="22"/>
+        </w:rPr>
+        <w:t>peak</w:t>
+      </w:r>
+      <w:proofErr w:type="spellEnd"/>
+      <w:r>
+        <w:rPr>
+          <w:sz w:val="22"/>
+          <w:szCs w:val="22"/>
+        </w:rPr>
+        <w:t xml:space="preserve"> </w:t>
+      </w:r>
+      <w:proofErr w:type="spellStart"/>
+      <w:r>
+        <w:rPr>
+          <w:sz w:val="22"/>
+          <w:szCs w:val="22"/>
+        </w:rPr>
+        <w:t>scores</w:t>
+      </w:r>
+      <w:proofErr w:type="spellEnd"/>
+      <w:r>
+        <w:rPr>
+          <w:sz w:val="22"/>
+          <w:szCs w:val="22"/>
+        </w:rPr>
+        <w:t xml:space="preserve"> at optimal </w:t>
+      </w:r>
+      <w:proofErr w:type="spellStart"/>
+      <w:r>
+        <w:rPr>
+          <w:sz w:val="22"/>
+          <w:szCs w:val="22"/>
+        </w:rPr>
+        <w:t>thresholds</w:t>
+      </w:r>
+      <w:proofErr w:type="spellEnd"/>
+      <w:r>
+        <w:rPr>
+          <w:sz w:val="22"/>
+          <w:szCs w:val="22"/>
+        </w:rPr>
+        <w:t>.</w:t>
+      </w:r>
+    </w:p>
+    <w:p>
+      <w:pPr>
+        <w:ind w:left="720"/>
+        <w:rPr>
+          <w:sz w:val="22"/>
+          <w:szCs w:val="22"/>
+        </w:rPr>
+      </w:pPr>
+      <w:proofErr w:type="spellStart"/>
+      <w:r>
+        <w:rPr>
+          <w:sz w:val="22"/>
+          <w:szCs w:val="22"/>
+        </w:rPr>
+        <w:t>Confusion</w:t>
+      </w:r>
+      <w:proofErr w:type="spellEnd"/>
+      <w:r>
+        <w:rPr>
+          <w:sz w:val="22"/>
+          <w:szCs w:val="22"/>
+        </w:rPr>
+        <w:t xml:space="preserve"> </w:t>
+      </w:r>
+      <w:proofErr w:type="spellStart"/>
+      <w:r>
+        <w:rPr>
+          <w:sz w:val="22"/>
+          <w:szCs w:val="22"/>
+        </w:rPr>
+        <w:t>Matrix</w:t>
+      </w:r>
+      <w:proofErr w:type="spellEnd"/>
+      <w:r>
+        <w:rPr>
+          <w:sz w:val="22"/>
+          <w:szCs w:val="22"/>
+        </w:rPr>
+        <w:t xml:space="preserve"> </w:t>
+      </w:r>
+      <w:proofErr w:type="spellStart"/>
+      <w:r>
+        <w:rPr>
+          <w:sz w:val="22"/>
+          <w:szCs w:val="22"/>
+        </w:rPr>
+        <w:t>Visualization</w:t>
+      </w:r>
+      <w:proofErr w:type="spellEnd"/>
+      <w:r>
+        <w:rPr>
+          <w:sz w:val="22"/>
+          <w:szCs w:val="22"/>
+        </w:rPr>
+        <w:t xml:space="preserve">: A </w:t>
+      </w:r>
+      <w:proofErr w:type="spellStart"/>
+      <w:r>
+        <w:rPr>
+          <w:sz w:val="22"/>
+          <w:szCs w:val="22"/>
+        </w:rPr>
+        <w:t>heatmap</w:t>
+      </w:r>
+      <w:proofErr w:type="spellEnd"/>
+      <w:r>
+        <w:rPr>
+          <w:sz w:val="22"/>
+          <w:szCs w:val="22"/>
+        </w:rPr>
+        <w:t xml:space="preserve"> </w:t>
+      </w:r>
+      <w:proofErr w:type="spellStart"/>
+      <w:r>
+        <w:rPr>
+          <w:sz w:val="22"/>
+          <w:szCs w:val="22"/>
+        </w:rPr>
+        <w:t>highlighting</w:t>
+      </w:r>
+      <w:proofErr w:type="spellEnd"/>
+      <w:r>
+        <w:rPr>
+          <w:sz w:val="22"/>
+          <w:szCs w:val="22"/>
+        </w:rPr>
+        <w:t xml:space="preserve"> </w:t>
+      </w:r>
+      <w:proofErr w:type="spellStart"/>
+      <w:r>
+        <w:rPr>
+          <w:sz w:val="22"/>
+          <w:szCs w:val="22"/>
+        </w:rPr>
+        <w:t>improved</w:t>
+      </w:r>
+      <w:proofErr w:type="spellEnd"/>
+      <w:r>
+        <w:rPr>
+          <w:sz w:val="22"/>
+          <w:szCs w:val="22"/>
+        </w:rPr>
+        <w:t xml:space="preserve"> </w:t>
+      </w:r>
+      <w:proofErr w:type="spellStart"/>
+      <w:r>
+        <w:rPr>
+          <w:sz w:val="22"/>
+          <w:szCs w:val="22"/>
+        </w:rPr>
+        <w:t>classification</w:t>
+      </w:r>
+      <w:proofErr w:type="spellEnd"/>
+      <w:r>
+        <w:rPr>
+          <w:sz w:val="22"/>
+          <w:szCs w:val="22"/>
+        </w:rPr>
+        <w:t xml:space="preserve"> </w:t>
+      </w:r>
+      <w:proofErr w:type="spellStart"/>
+      <w:r>
+        <w:rPr>
+          <w:sz w:val="22"/>
+          <w:szCs w:val="22"/>
+        </w:rPr>
+        <w:t>accuracy</w:t>
+      </w:r>
+      <w:proofErr w:type="spellEnd"/>
+      <w:r>
+        <w:rPr>
+          <w:sz w:val="22"/>
+          <w:szCs w:val="22"/>
+        </w:rPr>
+        <w:t xml:space="preserve"> </w:t>
+      </w:r>
+      <w:proofErr w:type="spellStart"/>
+      <w:r>
+        <w:rPr>
+          <w:sz w:val="22"/>
+          <w:szCs w:val="22"/>
+        </w:rPr>
+        <w:t>for</w:t>
+      </w:r>
+      <w:proofErr w:type="spellEnd"/>
+      <w:r>
+        <w:rPr>
+          <w:sz w:val="22"/>
+          <w:szCs w:val="22"/>
+        </w:rPr>
+        <w:t xml:space="preserve"> </w:t>
+      </w:r>
+      <w:proofErr w:type="spellStart"/>
+      <w:r>
+        <w:rPr>
+          <w:sz w:val="22"/>
+          <w:szCs w:val="22"/>
+        </w:rPr>
+        <w:t>each</w:t>
+      </w:r>
+      <w:proofErr w:type="spellEnd"/>
+      <w:r>
+        <w:rPr>
+          <w:sz w:val="22"/>
+          <w:szCs w:val="22"/>
+        </w:rPr>
+        <w:t xml:space="preserve"> </w:t>
+      </w:r>
+      <w:proofErr w:type="spellStart"/>
+      <w:r>
+        <w:rPr>
+          <w:sz w:val="22"/>
+          <w:szCs w:val="22"/>
+        </w:rPr>
+        <w:t>category</w:t>
+      </w:r>
+      <w:proofErr w:type="spellEnd"/>
+      <w:r>
+        <w:rPr>
+          <w:sz w:val="22"/>
+          <w:szCs w:val="22"/>
+        </w:rPr>
+        <w:t>.</w:t>
+      </w:r>
+    </w:p>
+    <w:p>
+      <w:pPr>
+        <w:ind w:left="360"/>
+        <w:rPr>
+          <w:b/>
+          <w:bCs/>
+          <w:sz w:val="22"/>
+          <w:szCs w:val="22"/>
+        </w:rPr>
+      </w:pPr>
+    </w:p>
+    <w:p>
+      <w:pPr>
+        <w:ind w:left="360"/>
+        <w:rPr>
+          <w:b/>
+          <w:bCs/>
+          <w:sz w:val="22"/>
+          <w:szCs w:val="22"/>
+        </w:rPr>
+      </w:pPr>
+      <w:r>
+        <w:rPr>
+          <w:noProof/>
+          <w:sz w:val="22"/>
+          <w:szCs w:val="22"/>
+        </w:rPr>
+        <w:drawing>
+          <wp:inline distT="0" distB="0" distL="0" distR="0" wp14:anchorId="4B78142D" wp14:editId="1E6CA7C9">
+            <wp:extent cx="5615940" cy="4549140"/>
+            <wp:effectExtent l="0" t="0" r="3810" b="3810"/>
+            <wp:docPr id="448161015" name="Resim 1" descr="metin, ekran görüntüsü, diyagram, sayı, numara içeren bir resim&#10;&#10;Açıklama otomatik olarak oluşturuldu"/>
+            <wp:cNvGraphicFramePr>
+              <a:graphicFrameLocks xmlns:a="http://schemas.openxmlformats.org/drawingml/2006/main" noChangeAspect="1"/>
+            </wp:cNvGraphicFramePr>
+            <a:graphic xmlns:a="http://schemas.openxmlformats.org/drawingml/2006/main">
+              <a:graphicData uri="http://schemas.openxmlformats.org/drawingml/2006/picture">
+                <pic:pic xmlns:pic="http://schemas.openxmlformats.org/drawingml/2006/picture">
+                  <pic:nvPicPr>
+                    <pic:cNvPr id="448161015" name="Resim 1" descr="metin, ekran görüntüsü, diyagram, sayı, numara içeren bir resim&#10;&#10;Açıklama otomatik olarak oluşturuldu"/>
+                    <pic:cNvPicPr/>
+                  </pic:nvPicPr>
+                  <pic:blipFill>
+                    <a:blip r:embed="rId19"/>
+                    <a:stretch>
+                      <a:fillRect/>
+                    </a:stretch>
+                  </pic:blipFill>
+                  <pic:spPr>
+                    <a:xfrm>
+                      <a:off x="0" y="0"/>
+                      <a:ext cx="5616637" cy="4549705"/>
+                    </a:xfrm>
+                    <a:prstGeom prst="rect">
+                      <a:avLst/>
+                    </a:prstGeom>
+                  </pic:spPr>
+                </pic:pic>
+              </a:graphicData>
+            </a:graphic>
+          </wp:inline>
+        </w:drawing>
+      </w:r>
+    </w:p>
+    <w:p>
+      <w:pPr>
+        <w:rPr>
+          <w:sz w:val="22"/>
+          <w:szCs w:val="22"/>
+          <w:lang w:val="en-US"/>
+        </w:rPr>
+      </w:pPr>
+    </w:p>
+    <w:p>
+      <w:pPr>
+        <w:rPr>
+          <w:sz w:val="22"/>
+          <w:szCs w:val="22"/>
+          <w:lang w:val="en-US"/>
+        </w:rPr>
+      </w:pPr>
+    </w:p>
+    <w:p>
+      <w:pPr>
+        <w:rPr>
+          <w:sz w:val="22"/>
+          <w:szCs w:val="22"/>
+          <w:lang w:val="en-US"/>
+        </w:rPr>
+      </w:pPr>
+    </w:p>
+    <w:p>
+      <w:pPr>
+        <w:rPr>
+          <w:sz w:val="22"/>
+          <w:szCs w:val="22"/>
+          <w:lang w:val="en-US"/>
+        </w:rPr>
+      </w:pPr>
+    </w:p>
+    <w:p>
+      <w:pPr>
+        <w:rPr>
+          <w:sz w:val="22"/>
+          <w:szCs w:val="22"/>
+          <w:lang w:val="en-US"/>
+        </w:rPr>
+      </w:pPr>
+    </w:p>
+    <w:p>
+      <w:pPr>
+        <w:rPr>
+          <w:b/>
+          <w:bCs/>
+          <w:sz w:val="22"/>
+          <w:szCs w:val="22"/>
+        </w:rPr>
+      </w:pPr>
+      <w:proofErr w:type="spellStart"/>
+      <w:r>
+        <w:rPr>
+          <w:b/>
+          <w:bCs/>
+          <w:sz w:val="22"/>
+          <w:szCs w:val="22"/>
+        </w:rPr>
+        <w:t>Our</w:t>
+      </w:r>
+      <w:proofErr w:type="spellEnd"/>
+      <w:r>
+        <w:rPr>
+          <w:b/>
+          <w:bCs/>
+          <w:sz w:val="22"/>
+          <w:szCs w:val="22"/>
+        </w:rPr>
+        <w:t xml:space="preserve"> </w:t>
+      </w:r>
+      <w:proofErr w:type="spellStart"/>
+      <w:r>
+        <w:rPr>
+          <w:b/>
+          <w:bCs/>
+          <w:sz w:val="22"/>
+          <w:szCs w:val="22"/>
+        </w:rPr>
+        <w:t>insights</w:t>
+      </w:r>
+      <w:proofErr w:type="spellEnd"/>
+      <w:r>
+        <w:rPr>
+          <w:b/>
+          <w:bCs/>
+          <w:sz w:val="22"/>
+          <w:szCs w:val="22"/>
+        </w:rPr>
+        <w:t xml:space="preserve"> </w:t>
+      </w:r>
+      <w:proofErr w:type="spellStart"/>
+      <w:r>
+        <w:rPr>
+          <w:b/>
+          <w:bCs/>
+          <w:sz w:val="22"/>
+          <w:szCs w:val="22"/>
+        </w:rPr>
+        <w:t>and</w:t>
+      </w:r>
+      <w:proofErr w:type="spellEnd"/>
+      <w:r>
+        <w:rPr>
+          <w:b/>
+          <w:bCs/>
+          <w:sz w:val="22"/>
+          <w:szCs w:val="22"/>
+        </w:rPr>
+        <w:t xml:space="preserve"> final </w:t>
+      </w:r>
+      <w:proofErr w:type="spellStart"/>
+      <w:r>
+        <w:rPr>
+          <w:b/>
+          <w:bCs/>
+          <w:sz w:val="22"/>
+          <w:szCs w:val="22"/>
+        </w:rPr>
+        <w:t>consideration</w:t>
+      </w:r>
+      <w:proofErr w:type="spellEnd"/>
+      <w:r>
+        <w:rPr>
+          <w:b/>
+          <w:bCs/>
+          <w:sz w:val="22"/>
+          <w:szCs w:val="22"/>
+        </w:rPr>
+        <w:t>.</w:t>
+      </w:r>
+    </w:p>
+    <w:p>
+      <w:pPr>
+        <w:numPr>
+          <w:ilvl w:val="0"/>
+          <w:numId w:val="16"/>
+        </w:numPr>
+        <w:rPr>
+          <w:sz w:val="22"/>
+          <w:szCs w:val="22"/>
+        </w:rPr>
+      </w:pPr>
+      <w:proofErr w:type="spellStart"/>
+      <w:r>
+        <w:rPr>
+          <w:b/>
+          <w:bCs/>
+          <w:sz w:val="22"/>
+          <w:szCs w:val="22"/>
+        </w:rPr>
+        <w:t>Generalization</w:t>
+      </w:r>
+      <w:proofErr w:type="spellEnd"/>
+      <w:r>
+        <w:rPr>
+          <w:b/>
+          <w:bCs/>
+          <w:sz w:val="22"/>
+          <w:szCs w:val="22"/>
+        </w:rPr>
+        <w:t>:</w:t>
+      </w:r>
+    </w:p>
+    <w:p>
+      <w:pPr>
+        <w:rPr>
+          <w:sz w:val="22"/>
+          <w:szCs w:val="22"/>
+        </w:rPr>
+      </w:pPr>
+      <w:proofErr w:type="spellStart"/>
+      <w:r>
+        <w:rPr>
+          <w:sz w:val="22"/>
+          <w:szCs w:val="22"/>
+        </w:rPr>
+        <w:t>The</w:t>
+      </w:r>
+      <w:proofErr w:type="spellEnd"/>
+      <w:r>
+        <w:rPr>
+          <w:sz w:val="22"/>
+          <w:szCs w:val="22"/>
+        </w:rPr>
+        <w:t xml:space="preserve"> </w:t>
+      </w:r>
+      <w:proofErr w:type="spellStart"/>
+      <w:r>
+        <w:rPr>
+          <w:sz w:val="22"/>
+          <w:szCs w:val="22"/>
+        </w:rPr>
+        <w:t>ViT</w:t>
+      </w:r>
+      <w:proofErr w:type="spellEnd"/>
+      <w:r>
+        <w:rPr>
+          <w:sz w:val="22"/>
+          <w:szCs w:val="22"/>
+        </w:rPr>
+        <w:t xml:space="preserve"> model </w:t>
+      </w:r>
+      <w:proofErr w:type="spellStart"/>
+      <w:r>
+        <w:rPr>
+          <w:sz w:val="22"/>
+          <w:szCs w:val="22"/>
+        </w:rPr>
+        <w:t>demonstrated</w:t>
+      </w:r>
+      <w:proofErr w:type="spellEnd"/>
+      <w:r>
+        <w:rPr>
+          <w:sz w:val="22"/>
+          <w:szCs w:val="22"/>
+        </w:rPr>
+        <w:t xml:space="preserve"> </w:t>
+      </w:r>
+      <w:proofErr w:type="spellStart"/>
+      <w:r>
+        <w:rPr>
+          <w:sz w:val="22"/>
+          <w:szCs w:val="22"/>
+        </w:rPr>
+        <w:t>good</w:t>
+      </w:r>
+      <w:proofErr w:type="spellEnd"/>
+      <w:r>
+        <w:rPr>
+          <w:sz w:val="22"/>
+          <w:szCs w:val="22"/>
+        </w:rPr>
+        <w:t xml:space="preserve"> </w:t>
+      </w:r>
+      <w:proofErr w:type="spellStart"/>
+      <w:r>
+        <w:rPr>
+          <w:sz w:val="22"/>
+          <w:szCs w:val="22"/>
+        </w:rPr>
+        <w:t>generalization</w:t>
+      </w:r>
+      <w:proofErr w:type="spellEnd"/>
+      <w:r>
+        <w:rPr>
+          <w:sz w:val="22"/>
+          <w:szCs w:val="22"/>
+        </w:rPr>
+        <w:t xml:space="preserve">, </w:t>
+      </w:r>
+      <w:proofErr w:type="spellStart"/>
+      <w:r>
+        <w:rPr>
+          <w:sz w:val="22"/>
+          <w:szCs w:val="22"/>
+        </w:rPr>
+        <w:t>though</w:t>
+      </w:r>
+      <w:proofErr w:type="spellEnd"/>
+      <w:r>
+        <w:rPr>
+          <w:sz w:val="22"/>
+          <w:szCs w:val="22"/>
+        </w:rPr>
+        <w:t xml:space="preserve"> </w:t>
+      </w:r>
+      <w:proofErr w:type="spellStart"/>
+      <w:r>
+        <w:rPr>
+          <w:sz w:val="22"/>
+          <w:szCs w:val="22"/>
+        </w:rPr>
+        <w:t>its</w:t>
+      </w:r>
+      <w:proofErr w:type="spellEnd"/>
+      <w:r>
+        <w:rPr>
+          <w:sz w:val="22"/>
+          <w:szCs w:val="22"/>
+        </w:rPr>
+        <w:t xml:space="preserve"> </w:t>
+      </w:r>
+      <w:proofErr w:type="spellStart"/>
+      <w:r>
+        <w:rPr>
+          <w:sz w:val="22"/>
+          <w:szCs w:val="22"/>
+        </w:rPr>
+        <w:t>validation</w:t>
+      </w:r>
+      <w:proofErr w:type="spellEnd"/>
+      <w:r>
+        <w:rPr>
+          <w:sz w:val="22"/>
+          <w:szCs w:val="22"/>
+        </w:rPr>
+        <w:t xml:space="preserve"> </w:t>
+      </w:r>
+      <w:proofErr w:type="spellStart"/>
+      <w:r>
+        <w:rPr>
+          <w:sz w:val="22"/>
+          <w:szCs w:val="22"/>
+        </w:rPr>
+        <w:t>metrics</w:t>
+      </w:r>
+      <w:proofErr w:type="spellEnd"/>
+      <w:r>
+        <w:rPr>
+          <w:sz w:val="22"/>
+          <w:szCs w:val="22"/>
+        </w:rPr>
+        <w:t xml:space="preserve"> </w:t>
+      </w:r>
+      <w:proofErr w:type="spellStart"/>
+      <w:r>
+        <w:rPr>
+          <w:sz w:val="22"/>
+          <w:szCs w:val="22"/>
+        </w:rPr>
+        <w:t>showed</w:t>
+      </w:r>
+      <w:proofErr w:type="spellEnd"/>
+      <w:r>
+        <w:rPr>
+          <w:sz w:val="22"/>
+          <w:szCs w:val="22"/>
+        </w:rPr>
+        <w:t xml:space="preserve"> </w:t>
+      </w:r>
+      <w:proofErr w:type="spellStart"/>
+      <w:r>
+        <w:rPr>
+          <w:sz w:val="22"/>
+          <w:szCs w:val="22"/>
+        </w:rPr>
+        <w:t>room</w:t>
+      </w:r>
+      <w:proofErr w:type="spellEnd"/>
+      <w:r>
+        <w:rPr>
+          <w:sz w:val="22"/>
+          <w:szCs w:val="22"/>
+        </w:rPr>
+        <w:t xml:space="preserve"> </w:t>
+      </w:r>
+      <w:proofErr w:type="spellStart"/>
+      <w:r>
+        <w:rPr>
+          <w:sz w:val="22"/>
+          <w:szCs w:val="22"/>
+        </w:rPr>
+        <w:t>for</w:t>
+      </w:r>
+      <w:proofErr w:type="spellEnd"/>
+      <w:r>
+        <w:rPr>
+          <w:sz w:val="22"/>
+          <w:szCs w:val="22"/>
+        </w:rPr>
+        <w:t xml:space="preserve"> </w:t>
+      </w:r>
+      <w:proofErr w:type="spellStart"/>
+      <w:r>
+        <w:rPr>
+          <w:sz w:val="22"/>
+          <w:szCs w:val="22"/>
+        </w:rPr>
+        <w:t>improvement</w:t>
+      </w:r>
+      <w:proofErr w:type="spellEnd"/>
+      <w:r>
+        <w:rPr>
+          <w:sz w:val="22"/>
+          <w:szCs w:val="22"/>
+        </w:rPr>
+        <w:t xml:space="preserve"> </w:t>
+      </w:r>
+      <w:proofErr w:type="spellStart"/>
+      <w:r>
+        <w:rPr>
+          <w:sz w:val="22"/>
+          <w:szCs w:val="22"/>
+        </w:rPr>
+        <w:t>when</w:t>
+      </w:r>
+      <w:proofErr w:type="spellEnd"/>
+      <w:r>
+        <w:rPr>
+          <w:sz w:val="22"/>
+          <w:szCs w:val="22"/>
+        </w:rPr>
+        <w:t xml:space="preserve"> </w:t>
+      </w:r>
+      <w:proofErr w:type="spellStart"/>
+      <w:r>
+        <w:rPr>
+          <w:sz w:val="22"/>
+          <w:szCs w:val="22"/>
+        </w:rPr>
+        <w:t>compared</w:t>
+      </w:r>
+      <w:proofErr w:type="spellEnd"/>
+      <w:r>
+        <w:rPr>
+          <w:sz w:val="22"/>
+          <w:szCs w:val="22"/>
+        </w:rPr>
+        <w:t xml:space="preserve"> </w:t>
+      </w:r>
+      <w:proofErr w:type="spellStart"/>
+      <w:r>
+        <w:rPr>
+          <w:sz w:val="22"/>
+          <w:szCs w:val="22"/>
+        </w:rPr>
+        <w:t>to</w:t>
+      </w:r>
+      <w:proofErr w:type="spellEnd"/>
+      <w:r>
+        <w:rPr>
+          <w:sz w:val="22"/>
+          <w:szCs w:val="22"/>
+        </w:rPr>
+        <w:t xml:space="preserve"> </w:t>
+      </w:r>
+      <w:proofErr w:type="spellStart"/>
+      <w:r>
+        <w:rPr>
+          <w:sz w:val="22"/>
+          <w:szCs w:val="22"/>
+        </w:rPr>
+        <w:t>the</w:t>
+      </w:r>
+      <w:proofErr w:type="spellEnd"/>
+      <w:r>
+        <w:rPr>
+          <w:sz w:val="22"/>
+          <w:szCs w:val="22"/>
+        </w:rPr>
+        <w:t xml:space="preserve"> </w:t>
+      </w:r>
+      <w:proofErr w:type="spellStart"/>
+      <w:r>
+        <w:rPr>
+          <w:sz w:val="22"/>
+          <w:szCs w:val="22"/>
+        </w:rPr>
+        <w:t>stronger</w:t>
+      </w:r>
+      <w:proofErr w:type="spellEnd"/>
+      <w:r>
+        <w:rPr>
+          <w:sz w:val="22"/>
+          <w:szCs w:val="22"/>
+        </w:rPr>
+        <w:t xml:space="preserve"> </w:t>
+      </w:r>
+      <w:proofErr w:type="spellStart"/>
+      <w:r>
+        <w:rPr>
+          <w:sz w:val="22"/>
+          <w:szCs w:val="22"/>
+        </w:rPr>
+        <w:t>performance</w:t>
+      </w:r>
+      <w:proofErr w:type="spellEnd"/>
+      <w:r>
+        <w:rPr>
+          <w:sz w:val="22"/>
+          <w:szCs w:val="22"/>
+        </w:rPr>
+        <w:t xml:space="preserve"> of YOLOv11m.</w:t>
+      </w:r>
+    </w:p>
+    <w:p>
+      <w:pPr>
+        <w:rPr>
+          <w:sz w:val="22"/>
+          <w:szCs w:val="22"/>
+        </w:rPr>
+      </w:pPr>
+      <w:proofErr w:type="spellStart"/>
+      <w:r>
+        <w:rPr>
+          <w:sz w:val="22"/>
+          <w:szCs w:val="22"/>
+        </w:rPr>
+        <w:t>The</w:t>
+      </w:r>
+      <w:proofErr w:type="spellEnd"/>
+      <w:r>
+        <w:rPr>
+          <w:sz w:val="22"/>
+          <w:szCs w:val="22"/>
+        </w:rPr>
+        <w:t xml:space="preserve"> </w:t>
+      </w:r>
+      <w:proofErr w:type="spellStart"/>
+      <w:r>
+        <w:rPr>
+          <w:sz w:val="22"/>
+          <w:szCs w:val="22"/>
+        </w:rPr>
+        <w:t>attention</w:t>
+      </w:r>
+      <w:proofErr w:type="spellEnd"/>
+      <w:r>
+        <w:rPr>
+          <w:sz w:val="22"/>
+          <w:szCs w:val="22"/>
+        </w:rPr>
+        <w:t xml:space="preserve"> </w:t>
+      </w:r>
+      <w:proofErr w:type="spellStart"/>
+      <w:r>
+        <w:rPr>
+          <w:sz w:val="22"/>
+          <w:szCs w:val="22"/>
+        </w:rPr>
+        <w:t>mechanism</w:t>
+      </w:r>
+      <w:proofErr w:type="spellEnd"/>
+      <w:r>
+        <w:rPr>
+          <w:sz w:val="22"/>
+          <w:szCs w:val="22"/>
+        </w:rPr>
+        <w:t xml:space="preserve"> </w:t>
+      </w:r>
+      <w:proofErr w:type="spellStart"/>
+      <w:r>
+        <w:rPr>
+          <w:sz w:val="22"/>
+          <w:szCs w:val="22"/>
+        </w:rPr>
+        <w:t>helped</w:t>
+      </w:r>
+      <w:proofErr w:type="spellEnd"/>
+      <w:r>
+        <w:rPr>
+          <w:sz w:val="22"/>
+          <w:szCs w:val="22"/>
+        </w:rPr>
+        <w:t xml:space="preserve"> in </w:t>
+      </w:r>
+      <w:proofErr w:type="spellStart"/>
+      <w:r>
+        <w:rPr>
+          <w:sz w:val="22"/>
+          <w:szCs w:val="22"/>
+        </w:rPr>
+        <w:t>capturing</w:t>
+      </w:r>
+      <w:proofErr w:type="spellEnd"/>
+      <w:r>
+        <w:rPr>
+          <w:sz w:val="22"/>
+          <w:szCs w:val="22"/>
+        </w:rPr>
+        <w:t xml:space="preserve"> global </w:t>
+      </w:r>
+      <w:proofErr w:type="spellStart"/>
+      <w:r>
+        <w:rPr>
+          <w:sz w:val="22"/>
+          <w:szCs w:val="22"/>
+        </w:rPr>
+        <w:t>image</w:t>
+      </w:r>
+      <w:proofErr w:type="spellEnd"/>
+      <w:r>
+        <w:rPr>
+          <w:sz w:val="22"/>
+          <w:szCs w:val="22"/>
+        </w:rPr>
+        <w:t xml:space="preserve"> </w:t>
+      </w:r>
+      <w:proofErr w:type="spellStart"/>
+      <w:r>
+        <w:rPr>
+          <w:sz w:val="22"/>
+          <w:szCs w:val="22"/>
+        </w:rPr>
+        <w:t>features</w:t>
+      </w:r>
+      <w:proofErr w:type="spellEnd"/>
+      <w:r>
+        <w:rPr>
+          <w:sz w:val="22"/>
+          <w:szCs w:val="22"/>
+        </w:rPr>
+        <w:t xml:space="preserve">, </w:t>
+      </w:r>
+      <w:proofErr w:type="spellStart"/>
+      <w:r>
+        <w:rPr>
+          <w:sz w:val="22"/>
+          <w:szCs w:val="22"/>
+        </w:rPr>
+        <w:t>improving</w:t>
+      </w:r>
+      <w:proofErr w:type="spellEnd"/>
+      <w:r>
+        <w:rPr>
+          <w:sz w:val="22"/>
+          <w:szCs w:val="22"/>
+        </w:rPr>
+        <w:t xml:space="preserve"> </w:t>
+      </w:r>
+      <w:proofErr w:type="spellStart"/>
+      <w:r>
+        <w:rPr>
+          <w:sz w:val="22"/>
+          <w:szCs w:val="22"/>
+        </w:rPr>
+        <w:t>performance</w:t>
+      </w:r>
+      <w:proofErr w:type="spellEnd"/>
+      <w:r>
+        <w:rPr>
+          <w:sz w:val="22"/>
+          <w:szCs w:val="22"/>
+        </w:rPr>
+        <w:t xml:space="preserve"> on </w:t>
+      </w:r>
+      <w:proofErr w:type="spellStart"/>
+      <w:r>
+        <w:rPr>
+          <w:sz w:val="22"/>
+          <w:szCs w:val="22"/>
+        </w:rPr>
+        <w:t>challenging</w:t>
+      </w:r>
+      <w:proofErr w:type="spellEnd"/>
+      <w:r>
+        <w:rPr>
+          <w:sz w:val="22"/>
+          <w:szCs w:val="22"/>
+        </w:rPr>
+        <w:t xml:space="preserve"> </w:t>
+      </w:r>
+      <w:proofErr w:type="spellStart"/>
+      <w:r>
+        <w:rPr>
+          <w:sz w:val="22"/>
+          <w:szCs w:val="22"/>
+        </w:rPr>
+        <w:t>cases</w:t>
+      </w:r>
+      <w:proofErr w:type="spellEnd"/>
+      <w:r>
+        <w:rPr>
+          <w:sz w:val="22"/>
+          <w:szCs w:val="22"/>
+        </w:rPr>
+        <w:t xml:space="preserve"> (</w:t>
+      </w:r>
+      <w:proofErr w:type="spellStart"/>
+      <w:r>
+        <w:rPr>
+          <w:sz w:val="22"/>
+          <w:szCs w:val="22"/>
+        </w:rPr>
+        <w:t>e.g</w:t>
+      </w:r>
+      <w:proofErr w:type="spellEnd"/>
+      <w:r>
+        <w:rPr>
+          <w:sz w:val="22"/>
+          <w:szCs w:val="22"/>
+        </w:rPr>
+        <w:t xml:space="preserve">., "mask </w:t>
+      </w:r>
+      <w:proofErr w:type="spellStart"/>
+      <w:r>
+        <w:rPr>
+          <w:sz w:val="22"/>
+          <w:szCs w:val="22"/>
+        </w:rPr>
+        <w:t>worn</w:t>
+      </w:r>
+      <w:proofErr w:type="spellEnd"/>
+      <w:r>
+        <w:rPr>
+          <w:sz w:val="22"/>
+          <w:szCs w:val="22"/>
+        </w:rPr>
+        <w:t xml:space="preserve"> </w:t>
+      </w:r>
+      <w:proofErr w:type="spellStart"/>
+      <w:r>
+        <w:rPr>
+          <w:sz w:val="22"/>
+          <w:szCs w:val="22"/>
+        </w:rPr>
+        <w:t>incorrectly</w:t>
+      </w:r>
+      <w:proofErr w:type="spellEnd"/>
+      <w:r>
+        <w:rPr>
+          <w:sz w:val="22"/>
+          <w:szCs w:val="22"/>
+        </w:rPr>
+        <w:t>").</w:t>
+      </w:r>
+    </w:p>
+    <w:p>
+      <w:pPr>
+        <w:numPr>
+          <w:ilvl w:val="0"/>
+          <w:numId w:val="16"/>
+        </w:numPr>
+        <w:rPr>
+          <w:sz w:val="22"/>
+          <w:szCs w:val="22"/>
+        </w:rPr>
+      </w:pPr>
+      <w:proofErr w:type="spellStart"/>
+      <w:r>
+        <w:rPr>
+          <w:b/>
+          <w:bCs/>
+          <w:sz w:val="22"/>
+          <w:szCs w:val="22"/>
+        </w:rPr>
+        <w:t>Comparative</w:t>
+      </w:r>
+      <w:proofErr w:type="spellEnd"/>
+      <w:r>
+        <w:rPr>
+          <w:b/>
+          <w:bCs/>
+          <w:sz w:val="22"/>
+          <w:szCs w:val="22"/>
+        </w:rPr>
+        <w:t xml:space="preserve"> </w:t>
+      </w:r>
+      <w:proofErr w:type="spellStart"/>
+      <w:r>
+        <w:rPr>
+          <w:b/>
+          <w:bCs/>
+          <w:sz w:val="22"/>
+          <w:szCs w:val="22"/>
+        </w:rPr>
+        <w:t>Performance</w:t>
+      </w:r>
+      <w:proofErr w:type="spellEnd"/>
+      <w:r>
+        <w:rPr>
+          <w:b/>
+          <w:bCs/>
+          <w:sz w:val="22"/>
+          <w:szCs w:val="22"/>
+        </w:rPr>
+        <w:t>:</w:t>
+      </w:r>
+    </w:p>
+    <w:p>
+      <w:pPr>
+        <w:rPr>
+          <w:sz w:val="22"/>
+          <w:szCs w:val="22"/>
+        </w:rPr>
+      </w:pPr>
+      <w:proofErr w:type="spellStart"/>
+      <w:r>
+        <w:rPr>
+          <w:sz w:val="22"/>
+          <w:szCs w:val="22"/>
+        </w:rPr>
+        <w:t>While</w:t>
+      </w:r>
+      <w:proofErr w:type="spellEnd"/>
+      <w:r>
+        <w:rPr>
+          <w:sz w:val="22"/>
+          <w:szCs w:val="22"/>
+        </w:rPr>
+        <w:t xml:space="preserve"> </w:t>
+      </w:r>
+      <w:proofErr w:type="spellStart"/>
+      <w:r>
+        <w:rPr>
+          <w:sz w:val="22"/>
+          <w:szCs w:val="22"/>
+        </w:rPr>
+        <w:t>the</w:t>
+      </w:r>
+      <w:proofErr w:type="spellEnd"/>
+      <w:r>
+        <w:rPr>
+          <w:sz w:val="22"/>
+          <w:szCs w:val="22"/>
+        </w:rPr>
+        <w:t xml:space="preserve"> </w:t>
+      </w:r>
+      <w:proofErr w:type="spellStart"/>
+      <w:r>
+        <w:rPr>
+          <w:sz w:val="22"/>
+          <w:szCs w:val="22"/>
+        </w:rPr>
+        <w:t>ViT</w:t>
+      </w:r>
+      <w:proofErr w:type="spellEnd"/>
+      <w:r>
+        <w:rPr>
+          <w:sz w:val="22"/>
+          <w:szCs w:val="22"/>
+        </w:rPr>
+        <w:t xml:space="preserve"> model </w:t>
+      </w:r>
+      <w:proofErr w:type="spellStart"/>
+      <w:r>
+        <w:rPr>
+          <w:sz w:val="22"/>
+          <w:szCs w:val="22"/>
+        </w:rPr>
+        <w:t>showed</w:t>
+      </w:r>
+      <w:proofErr w:type="spellEnd"/>
+      <w:r>
+        <w:rPr>
+          <w:sz w:val="22"/>
+          <w:szCs w:val="22"/>
+        </w:rPr>
+        <w:t xml:space="preserve"> </w:t>
+      </w:r>
+      <w:proofErr w:type="spellStart"/>
+      <w:r>
+        <w:rPr>
+          <w:sz w:val="22"/>
+          <w:szCs w:val="22"/>
+        </w:rPr>
+        <w:t>competitive</w:t>
+      </w:r>
+      <w:proofErr w:type="spellEnd"/>
+      <w:r>
+        <w:rPr>
+          <w:sz w:val="22"/>
+          <w:szCs w:val="22"/>
+        </w:rPr>
+        <w:t xml:space="preserve"> </w:t>
+      </w:r>
+      <w:proofErr w:type="spellStart"/>
+      <w:r>
+        <w:rPr>
+          <w:sz w:val="22"/>
+          <w:szCs w:val="22"/>
+        </w:rPr>
+        <w:t>performance</w:t>
+      </w:r>
+      <w:proofErr w:type="spellEnd"/>
+      <w:r>
+        <w:rPr>
+          <w:sz w:val="22"/>
+          <w:szCs w:val="22"/>
+        </w:rPr>
+        <w:t xml:space="preserve"> in </w:t>
+      </w:r>
+      <w:proofErr w:type="spellStart"/>
+      <w:r>
+        <w:rPr>
+          <w:sz w:val="22"/>
+          <w:szCs w:val="22"/>
+        </w:rPr>
+        <w:t>mAP</w:t>
+      </w:r>
+      <w:proofErr w:type="spellEnd"/>
+      <w:r>
+        <w:rPr>
+          <w:sz w:val="22"/>
+          <w:szCs w:val="22"/>
+        </w:rPr>
+        <w:t xml:space="preserve"> </w:t>
+      </w:r>
+      <w:proofErr w:type="spellStart"/>
+      <w:r>
+        <w:rPr>
+          <w:sz w:val="22"/>
+          <w:szCs w:val="22"/>
+        </w:rPr>
+        <w:t>and</w:t>
+      </w:r>
+      <w:proofErr w:type="spellEnd"/>
+      <w:r>
+        <w:rPr>
+          <w:sz w:val="22"/>
+          <w:szCs w:val="22"/>
+        </w:rPr>
+        <w:t xml:space="preserve"> F1 </w:t>
+      </w:r>
+      <w:proofErr w:type="spellStart"/>
+      <w:r>
+        <w:rPr>
+          <w:sz w:val="22"/>
+          <w:szCs w:val="22"/>
+        </w:rPr>
+        <w:t>score</w:t>
+      </w:r>
+      <w:proofErr w:type="spellEnd"/>
+      <w:r>
+        <w:rPr>
+          <w:sz w:val="22"/>
+          <w:szCs w:val="22"/>
+        </w:rPr>
+        <w:t xml:space="preserve">, YOLOv11m </w:t>
+      </w:r>
+      <w:proofErr w:type="spellStart"/>
+      <w:r>
+        <w:rPr>
+          <w:sz w:val="22"/>
+          <w:szCs w:val="22"/>
+        </w:rPr>
+        <w:t>demonstrated</w:t>
+      </w:r>
+      <w:proofErr w:type="spellEnd"/>
+      <w:r>
+        <w:rPr>
+          <w:sz w:val="22"/>
+          <w:szCs w:val="22"/>
+        </w:rPr>
+        <w:t xml:space="preserve"> </w:t>
+      </w:r>
+      <w:proofErr w:type="spellStart"/>
+      <w:r>
+        <w:rPr>
+          <w:sz w:val="22"/>
+          <w:szCs w:val="22"/>
+        </w:rPr>
+        <w:t>stronger</w:t>
+      </w:r>
+      <w:proofErr w:type="spellEnd"/>
+      <w:r>
+        <w:rPr>
+          <w:sz w:val="22"/>
+          <w:szCs w:val="22"/>
+        </w:rPr>
+        <w:t xml:space="preserve"> </w:t>
+      </w:r>
+      <w:proofErr w:type="spellStart"/>
+      <w:r>
+        <w:rPr>
+          <w:sz w:val="22"/>
+          <w:szCs w:val="22"/>
+        </w:rPr>
+        <w:t>overall</w:t>
+      </w:r>
+      <w:proofErr w:type="spellEnd"/>
+      <w:r>
+        <w:rPr>
+          <w:sz w:val="22"/>
+          <w:szCs w:val="22"/>
+        </w:rPr>
+        <w:t xml:space="preserve"> </w:t>
+      </w:r>
+      <w:proofErr w:type="spellStart"/>
+      <w:r>
+        <w:rPr>
+          <w:sz w:val="22"/>
+          <w:szCs w:val="22"/>
+        </w:rPr>
+        <w:t>results</w:t>
+      </w:r>
+      <w:proofErr w:type="spellEnd"/>
+      <w:r>
+        <w:rPr>
+          <w:sz w:val="22"/>
+          <w:szCs w:val="22"/>
+        </w:rPr>
+        <w:t xml:space="preserve">, </w:t>
+      </w:r>
+      <w:proofErr w:type="spellStart"/>
+      <w:r>
+        <w:rPr>
+          <w:sz w:val="22"/>
+          <w:szCs w:val="22"/>
+        </w:rPr>
+        <w:t>particularly</w:t>
+      </w:r>
+      <w:proofErr w:type="spellEnd"/>
+      <w:r>
+        <w:rPr>
+          <w:sz w:val="22"/>
+          <w:szCs w:val="22"/>
+        </w:rPr>
+        <w:t xml:space="preserve"> in </w:t>
+      </w:r>
+      <w:proofErr w:type="spellStart"/>
+      <w:r>
+        <w:rPr>
+          <w:sz w:val="22"/>
+          <w:szCs w:val="22"/>
+        </w:rPr>
+        <w:t>handling</w:t>
+      </w:r>
+      <w:proofErr w:type="spellEnd"/>
+      <w:r>
+        <w:rPr>
+          <w:sz w:val="22"/>
+          <w:szCs w:val="22"/>
+        </w:rPr>
+        <w:t xml:space="preserve"> </w:t>
+      </w:r>
+      <w:proofErr w:type="spellStart"/>
+      <w:r>
+        <w:rPr>
+          <w:sz w:val="22"/>
+          <w:szCs w:val="22"/>
+        </w:rPr>
+        <w:t>real-world</w:t>
+      </w:r>
+      <w:proofErr w:type="spellEnd"/>
+      <w:r>
+        <w:rPr>
+          <w:sz w:val="22"/>
+          <w:szCs w:val="22"/>
+        </w:rPr>
+        <w:t xml:space="preserve"> </w:t>
+      </w:r>
+      <w:proofErr w:type="spellStart"/>
+      <w:r>
+        <w:rPr>
+          <w:sz w:val="22"/>
+          <w:szCs w:val="22"/>
+        </w:rPr>
+        <w:t>validation</w:t>
+      </w:r>
+      <w:proofErr w:type="spellEnd"/>
+      <w:r>
+        <w:rPr>
+          <w:sz w:val="22"/>
+          <w:szCs w:val="22"/>
+        </w:rPr>
+        <w:t xml:space="preserve"> </w:t>
+      </w:r>
+      <w:proofErr w:type="spellStart"/>
+      <w:r>
+        <w:rPr>
+          <w:sz w:val="22"/>
+          <w:szCs w:val="22"/>
+        </w:rPr>
+        <w:t>scenarios</w:t>
+      </w:r>
+      <w:proofErr w:type="spellEnd"/>
+      <w:r>
+        <w:rPr>
+          <w:sz w:val="22"/>
+          <w:szCs w:val="22"/>
+        </w:rPr>
+        <w:t>.</w:t>
+      </w:r>
+    </w:p>
+    <w:p>
+      <w:pPr>
+        <w:numPr>
+          <w:ilvl w:val="0"/>
+          <w:numId w:val="16"/>
+        </w:numPr>
+        <w:rPr>
+          <w:sz w:val="22"/>
+          <w:szCs w:val="22"/>
+        </w:rPr>
+      </w:pPr>
+      <w:proofErr w:type="spellStart"/>
+      <w:r>
+        <w:rPr>
+          <w:b/>
+          <w:bCs/>
+          <w:sz w:val="22"/>
+          <w:szCs w:val="22"/>
+        </w:rPr>
+        <w:t>Challenges</w:t>
+      </w:r>
+      <w:proofErr w:type="spellEnd"/>
+      <w:r>
+        <w:rPr>
+          <w:b/>
+          <w:bCs/>
+          <w:sz w:val="22"/>
+          <w:szCs w:val="22"/>
+        </w:rPr>
+        <w:t>:</w:t>
+      </w:r>
+    </w:p>
+    <w:p>
+      <w:pPr>
+        <w:rPr>
+          <w:sz w:val="22"/>
+          <w:szCs w:val="22"/>
+        </w:rPr>
+      </w:pPr>
+      <w:proofErr w:type="spellStart"/>
+      <w:r>
+        <w:rPr>
+          <w:sz w:val="22"/>
+          <w:szCs w:val="22"/>
+        </w:rPr>
+        <w:t>Slightly</w:t>
+      </w:r>
+      <w:proofErr w:type="spellEnd"/>
+      <w:r>
+        <w:rPr>
+          <w:sz w:val="22"/>
+          <w:szCs w:val="22"/>
+        </w:rPr>
+        <w:t xml:space="preserve"> </w:t>
+      </w:r>
+      <w:proofErr w:type="spellStart"/>
+      <w:r>
+        <w:rPr>
+          <w:sz w:val="22"/>
+          <w:szCs w:val="22"/>
+        </w:rPr>
+        <w:t>lower</w:t>
+      </w:r>
+      <w:proofErr w:type="spellEnd"/>
+      <w:r>
+        <w:rPr>
+          <w:sz w:val="22"/>
+          <w:szCs w:val="22"/>
+        </w:rPr>
+        <w:t xml:space="preserve"> </w:t>
+      </w:r>
+      <w:proofErr w:type="spellStart"/>
+      <w:r>
+        <w:rPr>
+          <w:sz w:val="22"/>
+          <w:szCs w:val="22"/>
+        </w:rPr>
+        <w:t>performance</w:t>
+      </w:r>
+      <w:proofErr w:type="spellEnd"/>
+      <w:r>
+        <w:rPr>
+          <w:sz w:val="22"/>
+          <w:szCs w:val="22"/>
+        </w:rPr>
+        <w:t xml:space="preserve"> </w:t>
+      </w:r>
+      <w:proofErr w:type="spellStart"/>
+      <w:r>
+        <w:rPr>
+          <w:sz w:val="22"/>
+          <w:szCs w:val="22"/>
+        </w:rPr>
+        <w:t>for</w:t>
+      </w:r>
+      <w:proofErr w:type="spellEnd"/>
+      <w:r>
+        <w:rPr>
+          <w:sz w:val="22"/>
+          <w:szCs w:val="22"/>
+        </w:rPr>
+        <w:t xml:space="preserve"> </w:t>
+      </w:r>
+      <w:proofErr w:type="spellStart"/>
+      <w:r>
+        <w:rPr>
+          <w:sz w:val="22"/>
+          <w:szCs w:val="22"/>
+        </w:rPr>
+        <w:t>overlapping</w:t>
+      </w:r>
+      <w:proofErr w:type="spellEnd"/>
+      <w:r>
+        <w:rPr>
+          <w:sz w:val="22"/>
+          <w:szCs w:val="22"/>
+        </w:rPr>
+        <w:t xml:space="preserve"> </w:t>
+      </w:r>
+      <w:proofErr w:type="spellStart"/>
+      <w:r>
+        <w:rPr>
+          <w:sz w:val="22"/>
+          <w:szCs w:val="22"/>
+        </w:rPr>
+        <w:t>objects</w:t>
+      </w:r>
+      <w:proofErr w:type="spellEnd"/>
+      <w:r>
+        <w:rPr>
+          <w:sz w:val="22"/>
+          <w:szCs w:val="22"/>
+        </w:rPr>
+        <w:t xml:space="preserve">, </w:t>
+      </w:r>
+      <w:proofErr w:type="spellStart"/>
+      <w:r>
+        <w:rPr>
+          <w:sz w:val="22"/>
+          <w:szCs w:val="22"/>
+        </w:rPr>
+        <w:t>which</w:t>
+      </w:r>
+      <w:proofErr w:type="spellEnd"/>
+      <w:r>
+        <w:rPr>
+          <w:sz w:val="22"/>
+          <w:szCs w:val="22"/>
+        </w:rPr>
+        <w:t xml:space="preserve"> </w:t>
+      </w:r>
+      <w:proofErr w:type="spellStart"/>
+      <w:r>
+        <w:rPr>
+          <w:sz w:val="22"/>
+          <w:szCs w:val="22"/>
+        </w:rPr>
+        <w:t>may</w:t>
+      </w:r>
+      <w:proofErr w:type="spellEnd"/>
+      <w:r>
+        <w:rPr>
+          <w:sz w:val="22"/>
+          <w:szCs w:val="22"/>
+        </w:rPr>
+        <w:t xml:space="preserve"> be </w:t>
+      </w:r>
+      <w:proofErr w:type="spellStart"/>
+      <w:r>
+        <w:rPr>
+          <w:sz w:val="22"/>
+          <w:szCs w:val="22"/>
+        </w:rPr>
+        <w:t>addressed</w:t>
+      </w:r>
+      <w:proofErr w:type="spellEnd"/>
+      <w:r>
+        <w:rPr>
+          <w:sz w:val="22"/>
+          <w:szCs w:val="22"/>
+        </w:rPr>
+        <w:t xml:space="preserve"> </w:t>
+      </w:r>
+      <w:proofErr w:type="spellStart"/>
+      <w:r>
+        <w:rPr>
+          <w:sz w:val="22"/>
+          <w:szCs w:val="22"/>
+        </w:rPr>
+        <w:t>by</w:t>
+      </w:r>
+      <w:proofErr w:type="spellEnd"/>
+      <w:r>
+        <w:rPr>
+          <w:sz w:val="22"/>
+          <w:szCs w:val="22"/>
+        </w:rPr>
+        <w:t xml:space="preserve"> </w:t>
+      </w:r>
+      <w:proofErr w:type="spellStart"/>
+      <w:r>
+        <w:rPr>
+          <w:sz w:val="22"/>
+          <w:szCs w:val="22"/>
+        </w:rPr>
+        <w:t>integrating</w:t>
+      </w:r>
+      <w:proofErr w:type="spellEnd"/>
+      <w:r>
+        <w:rPr>
+          <w:sz w:val="22"/>
+          <w:szCs w:val="22"/>
+        </w:rPr>
+        <w:t xml:space="preserve"> </w:t>
+      </w:r>
+      <w:proofErr w:type="spellStart"/>
+      <w:r>
+        <w:rPr>
+          <w:sz w:val="22"/>
+          <w:szCs w:val="22"/>
+        </w:rPr>
+        <w:t>ViT</w:t>
+      </w:r>
+      <w:proofErr w:type="spellEnd"/>
+      <w:r>
+        <w:rPr>
+          <w:sz w:val="22"/>
+          <w:szCs w:val="22"/>
+        </w:rPr>
+        <w:t xml:space="preserve"> </w:t>
+      </w:r>
+      <w:proofErr w:type="spellStart"/>
+      <w:r>
+        <w:rPr>
+          <w:sz w:val="22"/>
+          <w:szCs w:val="22"/>
+        </w:rPr>
+        <w:t>with</w:t>
+      </w:r>
+      <w:proofErr w:type="spellEnd"/>
+      <w:r>
+        <w:rPr>
+          <w:sz w:val="22"/>
+          <w:szCs w:val="22"/>
+        </w:rPr>
+        <w:t xml:space="preserve"> </w:t>
+      </w:r>
+      <w:proofErr w:type="spellStart"/>
+      <w:r>
+        <w:rPr>
+          <w:sz w:val="22"/>
+          <w:szCs w:val="22"/>
+        </w:rPr>
+        <w:t>region</w:t>
+      </w:r>
+      <w:proofErr w:type="spellEnd"/>
+      <w:r>
+        <w:rPr>
+          <w:sz w:val="22"/>
+          <w:szCs w:val="22"/>
+        </w:rPr>
+        <w:t xml:space="preserve"> </w:t>
+      </w:r>
+      <w:proofErr w:type="spellStart"/>
+      <w:r>
+        <w:rPr>
+          <w:sz w:val="22"/>
+          <w:szCs w:val="22"/>
+        </w:rPr>
+        <w:t>proposal</w:t>
+      </w:r>
+      <w:proofErr w:type="spellEnd"/>
+      <w:r>
+        <w:rPr>
+          <w:sz w:val="22"/>
+          <w:szCs w:val="22"/>
+        </w:rPr>
+        <w:t xml:space="preserve"> </w:t>
+      </w:r>
+      <w:proofErr w:type="spellStart"/>
+      <w:r>
+        <w:rPr>
+          <w:sz w:val="22"/>
+          <w:szCs w:val="22"/>
+        </w:rPr>
+        <w:t>networks</w:t>
+      </w:r>
+      <w:proofErr w:type="spellEnd"/>
+      <w:r>
+        <w:rPr>
+          <w:sz w:val="22"/>
+          <w:szCs w:val="22"/>
+        </w:rPr>
+        <w:t xml:space="preserve"> (</w:t>
+      </w:r>
+      <w:proofErr w:type="spellStart"/>
+      <w:r>
+        <w:rPr>
+          <w:sz w:val="22"/>
+          <w:szCs w:val="22"/>
+        </w:rPr>
+        <w:t>e.g</w:t>
+      </w:r>
+      <w:proofErr w:type="spellEnd"/>
+      <w:r>
+        <w:rPr>
+          <w:sz w:val="22"/>
+          <w:szCs w:val="22"/>
+        </w:rPr>
+        <w:t>., DETR).</w:t>
+      </w:r>
+    </w:p>
+    <w:p>
+      <w:pPr>
+        <w:numPr>
+          <w:ilvl w:val="0"/>
+          <w:numId w:val="16"/>
+        </w:numPr>
+        <w:rPr>
+          <w:sz w:val="22"/>
+          <w:szCs w:val="22"/>
+        </w:rPr>
+      </w:pPr>
+      <w:proofErr w:type="spellStart"/>
+      <w:r>
+        <w:rPr>
+          <w:b/>
+          <w:bCs/>
+          <w:sz w:val="22"/>
+          <w:szCs w:val="22"/>
+        </w:rPr>
+        <w:t>Efficiency</w:t>
+      </w:r>
+      <w:proofErr w:type="spellEnd"/>
+      <w:r>
+        <w:rPr>
+          <w:b/>
+          <w:bCs/>
+          <w:sz w:val="22"/>
+          <w:szCs w:val="22"/>
+        </w:rPr>
+        <w:t>:</w:t>
+      </w:r>
+    </w:p>
+    <w:p>
+      <w:pPr>
+        <w:rPr>
+          <w:sz w:val="22"/>
+          <w:szCs w:val="22"/>
+        </w:rPr>
+      </w:pPr>
+      <w:proofErr w:type="spellStart"/>
+      <w:r>
+        <w:rPr>
+          <w:sz w:val="22"/>
+          <w:szCs w:val="22"/>
+        </w:rPr>
+        <w:t>Despite</w:t>
+      </w:r>
+      <w:proofErr w:type="spellEnd"/>
+      <w:r>
+        <w:rPr>
+          <w:sz w:val="22"/>
+          <w:szCs w:val="22"/>
+        </w:rPr>
+        <w:t xml:space="preserve"> </w:t>
+      </w:r>
+      <w:proofErr w:type="spellStart"/>
+      <w:r>
+        <w:rPr>
+          <w:sz w:val="22"/>
+          <w:szCs w:val="22"/>
+        </w:rPr>
+        <w:t>the</w:t>
+      </w:r>
+      <w:proofErr w:type="spellEnd"/>
+      <w:r>
+        <w:rPr>
+          <w:sz w:val="22"/>
+          <w:szCs w:val="22"/>
+        </w:rPr>
+        <w:t xml:space="preserve"> </w:t>
+      </w:r>
+      <w:proofErr w:type="spellStart"/>
+      <w:r>
+        <w:rPr>
+          <w:sz w:val="22"/>
+          <w:szCs w:val="22"/>
+        </w:rPr>
+        <w:t>computational</w:t>
+      </w:r>
+      <w:proofErr w:type="spellEnd"/>
+      <w:r>
+        <w:rPr>
+          <w:sz w:val="22"/>
+          <w:szCs w:val="22"/>
+        </w:rPr>
+        <w:t xml:space="preserve"> </w:t>
+      </w:r>
+      <w:proofErr w:type="spellStart"/>
+      <w:r>
+        <w:rPr>
+          <w:sz w:val="22"/>
+          <w:szCs w:val="22"/>
+        </w:rPr>
+        <w:t>demands</w:t>
+      </w:r>
+      <w:proofErr w:type="spellEnd"/>
+      <w:r>
+        <w:rPr>
+          <w:sz w:val="22"/>
+          <w:szCs w:val="22"/>
+        </w:rPr>
+        <w:t xml:space="preserve"> of </w:t>
+      </w:r>
+      <w:proofErr w:type="spellStart"/>
+      <w:r>
+        <w:rPr>
+          <w:sz w:val="22"/>
+          <w:szCs w:val="22"/>
+        </w:rPr>
+        <w:t>the</w:t>
+      </w:r>
+      <w:proofErr w:type="spellEnd"/>
+      <w:r>
+        <w:rPr>
+          <w:sz w:val="22"/>
+          <w:szCs w:val="22"/>
+        </w:rPr>
+        <w:t xml:space="preserve"> </w:t>
+      </w:r>
+      <w:proofErr w:type="spellStart"/>
+      <w:r>
+        <w:rPr>
+          <w:sz w:val="22"/>
+          <w:szCs w:val="22"/>
+        </w:rPr>
+        <w:t>ViT</w:t>
+      </w:r>
+      <w:proofErr w:type="spellEnd"/>
+      <w:r>
+        <w:rPr>
+          <w:sz w:val="22"/>
+          <w:szCs w:val="22"/>
+        </w:rPr>
+        <w:t xml:space="preserve"> model, </w:t>
+      </w:r>
+      <w:proofErr w:type="spellStart"/>
+      <w:r>
+        <w:rPr>
+          <w:sz w:val="22"/>
+          <w:szCs w:val="22"/>
+        </w:rPr>
+        <w:t>the</w:t>
+      </w:r>
+      <w:proofErr w:type="spellEnd"/>
+      <w:r>
+        <w:rPr>
+          <w:sz w:val="22"/>
+          <w:szCs w:val="22"/>
+        </w:rPr>
+        <w:t xml:space="preserve"> </w:t>
+      </w:r>
+      <w:proofErr w:type="spellStart"/>
+      <w:r>
+        <w:rPr>
+          <w:sz w:val="22"/>
+          <w:szCs w:val="22"/>
+        </w:rPr>
+        <w:t>training</w:t>
+      </w:r>
+      <w:proofErr w:type="spellEnd"/>
+      <w:r>
+        <w:rPr>
+          <w:sz w:val="22"/>
+          <w:szCs w:val="22"/>
+        </w:rPr>
+        <w:t xml:space="preserve"> time </w:t>
+      </w:r>
+      <w:proofErr w:type="spellStart"/>
+      <w:r>
+        <w:rPr>
+          <w:sz w:val="22"/>
+          <w:szCs w:val="22"/>
+        </w:rPr>
+        <w:t>was</w:t>
+      </w:r>
+      <w:proofErr w:type="spellEnd"/>
+      <w:r>
+        <w:rPr>
+          <w:sz w:val="22"/>
+          <w:szCs w:val="22"/>
+        </w:rPr>
+        <w:t xml:space="preserve"> </w:t>
+      </w:r>
+      <w:proofErr w:type="spellStart"/>
+      <w:r>
+        <w:rPr>
+          <w:sz w:val="22"/>
+          <w:szCs w:val="22"/>
+        </w:rPr>
+        <w:t>manageable</w:t>
+      </w:r>
+      <w:proofErr w:type="spellEnd"/>
+      <w:r>
+        <w:rPr>
+          <w:sz w:val="22"/>
+          <w:szCs w:val="22"/>
+        </w:rPr>
+        <w:t xml:space="preserve"> </w:t>
+      </w:r>
+      <w:proofErr w:type="spellStart"/>
+      <w:r>
+        <w:rPr>
+          <w:sz w:val="22"/>
+          <w:szCs w:val="22"/>
+        </w:rPr>
+        <w:t>due</w:t>
+      </w:r>
+      <w:proofErr w:type="spellEnd"/>
+      <w:r>
+        <w:rPr>
+          <w:sz w:val="22"/>
+          <w:szCs w:val="22"/>
+        </w:rPr>
+        <w:t xml:space="preserve"> </w:t>
+      </w:r>
+      <w:proofErr w:type="spellStart"/>
+      <w:r>
+        <w:rPr>
+          <w:sz w:val="22"/>
+          <w:szCs w:val="22"/>
+        </w:rPr>
+        <w:t>to</w:t>
+      </w:r>
+      <w:proofErr w:type="spellEnd"/>
+      <w:r>
+        <w:rPr>
+          <w:sz w:val="22"/>
+          <w:szCs w:val="22"/>
+        </w:rPr>
+        <w:t xml:space="preserve"> </w:t>
+      </w:r>
+      <w:proofErr w:type="spellStart"/>
+      <w:r>
+        <w:rPr>
+          <w:sz w:val="22"/>
+          <w:szCs w:val="22"/>
+        </w:rPr>
+        <w:t>the</w:t>
+      </w:r>
+      <w:proofErr w:type="spellEnd"/>
+      <w:r>
+        <w:rPr>
+          <w:sz w:val="22"/>
+          <w:szCs w:val="22"/>
+        </w:rPr>
+        <w:t xml:space="preserve"> </w:t>
+      </w:r>
+      <w:proofErr w:type="spellStart"/>
+      <w:r>
+        <w:rPr>
+          <w:sz w:val="22"/>
+          <w:szCs w:val="22"/>
+        </w:rPr>
+        <w:t>optimized</w:t>
+      </w:r>
+      <w:proofErr w:type="spellEnd"/>
+      <w:r>
+        <w:rPr>
+          <w:sz w:val="22"/>
+          <w:szCs w:val="22"/>
+        </w:rPr>
+        <w:t xml:space="preserve"> </w:t>
+      </w:r>
+      <w:proofErr w:type="spellStart"/>
+      <w:r>
+        <w:rPr>
+          <w:sz w:val="22"/>
+          <w:szCs w:val="22"/>
+        </w:rPr>
+        <w:t>implementation</w:t>
+      </w:r>
+      <w:proofErr w:type="spellEnd"/>
+      <w:r>
+        <w:rPr>
+          <w:sz w:val="22"/>
+          <w:szCs w:val="22"/>
+        </w:rPr>
+        <w:t xml:space="preserve"> </w:t>
+      </w:r>
+      <w:proofErr w:type="spellStart"/>
+      <w:r>
+        <w:rPr>
+          <w:sz w:val="22"/>
+          <w:szCs w:val="22"/>
+        </w:rPr>
+        <w:t>and</w:t>
+      </w:r>
+      <w:proofErr w:type="spellEnd"/>
+      <w:r>
+        <w:rPr>
+          <w:sz w:val="22"/>
+          <w:szCs w:val="22"/>
+        </w:rPr>
+        <w:t xml:space="preserve"> </w:t>
+      </w:r>
+      <w:proofErr w:type="spellStart"/>
+      <w:r>
+        <w:rPr>
+          <w:sz w:val="22"/>
+          <w:szCs w:val="22"/>
+        </w:rPr>
+        <w:t>use</w:t>
+      </w:r>
+      <w:proofErr w:type="spellEnd"/>
+      <w:r>
+        <w:rPr>
+          <w:sz w:val="22"/>
+          <w:szCs w:val="22"/>
+        </w:rPr>
+        <w:t xml:space="preserve"> of </w:t>
+      </w:r>
+      <w:proofErr w:type="spellStart"/>
+      <w:r>
+        <w:rPr>
+          <w:sz w:val="22"/>
+          <w:szCs w:val="22"/>
+        </w:rPr>
+        <w:t>pre-trained</w:t>
+      </w:r>
+      <w:proofErr w:type="spellEnd"/>
+      <w:r>
+        <w:rPr>
+          <w:sz w:val="22"/>
+          <w:szCs w:val="22"/>
+        </w:rPr>
+        <w:t xml:space="preserve"> </w:t>
+      </w:r>
+      <w:proofErr w:type="spellStart"/>
+      <w:r>
+        <w:rPr>
+          <w:sz w:val="22"/>
+          <w:szCs w:val="22"/>
+        </w:rPr>
+        <w:t>weights</w:t>
+      </w:r>
+      <w:proofErr w:type="spellEnd"/>
+      <w:r>
+        <w:rPr>
+          <w:sz w:val="22"/>
+          <w:szCs w:val="22"/>
+        </w:rPr>
+        <w:t>.</w:t>
+      </w:r>
+    </w:p>
+    <w:p>
+      <w:pPr>
+        <w:rPr>
+          <w:sz w:val="22"/>
+          <w:szCs w:val="22"/>
+        </w:rPr>
+      </w:pPr>
+    </w:p>
+    <w:p>
+      <w:pPr>
+        <w:rPr>
+          <w:sz w:val="22"/>
+          <w:szCs w:val="22"/>
+          <w:lang w:val="en-US"/>
+        </w:rPr>
+      </w:pPr>
+    </w:p>
+    <w:p>
+      <w:pPr>
+        <w:rPr>
+          <w:sz w:val="22"/>
+          <w:szCs w:val="22"/>
+          <w:lang w:val="en-US"/>
+        </w:rPr>
+      </w:pPr>
+    </w:p>
+    <w:p>
+      <w:pPr>
+        <w:rPr>
+          <w:sz w:val="22"/>
+          <w:szCs w:val="22"/>
+          <w:lang w:val="en-US"/>
+        </w:rPr>
+      </w:pPr>
+    </w:p>
+    <w:p>
+      <w:pPr>
+        <w:rPr>
+          <w:sz w:val="22"/>
+          <w:szCs w:val="22"/>
+          <w:lang w:val="en-US"/>
+        </w:rPr>
+      </w:pPr>
+    </w:p>
+    <w:p>
+      <w:pPr>
+        <w:rPr>
+          <w:sz w:val="22"/>
+          <w:szCs w:val="22"/>
+          <w:lang w:val="en-US"/>
+        </w:rPr>
+      </w:pPr>
+    </w:p>
+    <w:p>
+      <w:pPr>
+        <w:rPr>
+          <w:sz w:val="22"/>
+          <w:szCs w:val="22"/>
+          <w:lang w:val="en-US"/>
+        </w:rPr>
+      </w:pPr>
+    </w:p>
+    <w:p>
+      <w:pPr>
+        <w:rPr>
+          <w:sz w:val="22"/>
+          <w:szCs w:val="22"/>
+          <w:lang w:val="en-US"/>
+        </w:rPr>
+      </w:pPr>
+    </w:p>
+    <w:p>
+      <w:pPr>
+        <w:rPr>
+          <w:sz w:val="22"/>
+          <w:szCs w:val="22"/>
+          <w:lang w:val="en-US"/>
+        </w:rPr>
+      </w:pPr>
+    </w:p>
+    <w:p>
+      <w:pPr>
         <w:rPr>
           <w:sz w:val="22"/>
           <w:szCs w:val="22"/>
@@ -2224,7 +8641,7 @@
         </w:rPr>
         <w:t xml:space="preserve">First dataset: </w:t>
       </w:r>
-      <w:hyperlink r:id="rId12" w:history="1">
+      <w:hyperlink r:id="rId20" w:history="1">
         <w:r>
           <w:rPr>
             <w:rStyle w:val="Kpr"/>
@@ -2252,7 +8669,7 @@
         </w:rPr>
         <w:t xml:space="preserve">Added(new) dataset: </w:t>
       </w:r>
-      <w:hyperlink r:id="rId13" w:history="1">
+      <w:hyperlink r:id="rId21" w:history="1">
         <w:r>
           <w:rPr>
             <w:rStyle w:val="Kpr"/>
@@ -2318,6 +8735,56 @@
 </w:document>
 </file>
 
+<file path=word/endnotes.xml><?xml version="1.0" encoding="utf-8"?>
+<w:endnotes xmlns:wpc="http://schemas.microsoft.com/office/word/2010/wordprocessingCanvas" xmlns:cx="http://schemas.microsoft.com/office/drawing/2014/chartex" xmlns:cx1="http://schemas.microsoft.com/office/drawing/2015/9/8/chartex" xmlns:cx2="http://schemas.microsoft.com/office/drawing/2015/10/21/chartex" xmlns:cx3="http://schemas.microsoft.com/office/drawing/2016/5/9/chartex" xmlns:cx4="http://schemas.microsoft.com/office/drawing/2016/5/10/chartex" xmlns:cx5="http://schemas.microsoft.com/office/drawing/2016/5/11/chartex" xmlns:cx6="http://schemas.microsoft.com/office/drawing/2016/5/12/chartex" xmlns:cx7="http://schemas.microsoft.com/office/drawing/2016/5/13/chartex" xmlns:cx8="http://schemas.microsoft.com/office/drawing/2016/5/14/chartex" xmlns:mc="http://schemas.openxmlformats.org/markup-compatibility/2006" xmlns:aink="http://schemas.microsoft.com/office/drawing/2016/ink" xmlns:am3d="http://schemas.microsoft.com/office/drawing/2017/model3d" xmlns:o="urn:schemas-microsoft-com:office:office" xmlns:oel="http://schemas.microsoft.com/office/2019/extlst" xmlns:r="http://schemas.openxmlformats.org/officeDocument/2006/relationships" xmlns:m="http://schemas.openxmlformats.org/officeDocument/2006/math" xmlns:v="urn:schemas-microsoft-com:vml" xmlns:wp14="http://schemas.microsoft.com/office/word/2010/wordprocessingDrawing" xmlns:wp="http://schemas.openxmlformats.org/drawingml/2006/wordprocessingDrawing" xmlns:w10="urn:schemas-microsoft-com:office:word" xmlns:w="http://schemas.openxmlformats.org/wordprocessingml/2006/main" xmlns:w14="http://schemas.microsoft.com/office/word/2010/wordml" xmlns:w15="http://schemas.microsoft.com/office/word/2012/wordml" xmlns:w16cex="http://schemas.microsoft.com/office/word/2018/wordml/cex" xmlns:w16cid="http://schemas.microsoft.com/office/word/2016/wordml/cid" xmlns:w16="http://schemas.microsoft.com/office/word/2018/wordml" xmlns:w16du="http://schemas.microsoft.com/office/word/2023/wordml/word16du" xmlns:w16sdtdh="http://schemas.microsoft.com/office/word/2020/wordml/sdtdatahash" xmlns:w16sdtfl="http://schemas.microsoft.com/office/word/2024/wordml/sdtformatlock" xmlns:w16se="http://schemas.microsoft.com/office/word/2015/wordml/symex" xmlns:wpg="http://schemas.microsoft.com/office/word/2010/wordprocessingGroup" xmlns:wpi="http://schemas.microsoft.com/office/word/2010/wordprocessingInk" xmlns:wne="http://schemas.microsoft.com/office/word/2006/wordml" xmlns:wps="http://schemas.microsoft.com/office/word/2010/wordprocessingShape" mc:Ignorable="w14 w15 w16se w16cid w16 w16cex w16sdtdh w16sdtfl w16du wp14">
+  <w:endnote w:type="separator" w:id="-1">
+    <w:p>
+      <w:pPr>
+        <w:spacing w:after="0" w:line="240" w:lineRule="auto"/>
+      </w:pPr>
+      <w:r>
+        <w:separator/>
+      </w:r>
+    </w:p>
+  </w:endnote>
+  <w:endnote w:type="continuationSeparator" w:id="0">
+    <w:p>
+      <w:pPr>
+        <w:spacing w:after="0" w:line="240" w:lineRule="auto"/>
+      </w:pPr>
+      <w:r>
+        <w:continuationSeparator/>
+      </w:r>
+    </w:p>
+  </w:endnote>
+</w:endnotes>
+</file>
+
+<file path=word/footnotes.xml><?xml version="1.0" encoding="utf-8"?>
+<w:footnotes xmlns:wpc="http://schemas.microsoft.com/office/word/2010/wordprocessingCanvas" xmlns:cx="http://schemas.microsoft.com/office/drawing/2014/chartex" xmlns:cx1="http://schemas.microsoft.com/office/drawing/2015/9/8/chartex" xmlns:cx2="http://schemas.microsoft.com/office/drawing/2015/10/21/chartex" xmlns:cx3="http://schemas.microsoft.com/office/drawing/2016/5/9/chartex" xmlns:cx4="http://schemas.microsoft.com/office/drawing/2016/5/10/chartex" xmlns:cx5="http://schemas.microsoft.com/office/drawing/2016/5/11/chartex" xmlns:cx6="http://schemas.microsoft.com/office/drawing/2016/5/12/chartex" xmlns:cx7="http://schemas.microsoft.com/office/drawing/2016/5/13/chartex" xmlns:cx8="http://schemas.microsoft.com/office/drawing/2016/5/14/chartex" xmlns:mc="http://schemas.openxmlformats.org/markup-compatibility/2006" xmlns:aink="http://schemas.microsoft.com/office/drawing/2016/ink" xmlns:am3d="http://schemas.microsoft.com/office/drawing/2017/model3d" xmlns:o="urn:schemas-microsoft-com:office:office" xmlns:oel="http://schemas.microsoft.com/office/2019/extlst" xmlns:r="http://schemas.openxmlformats.org/officeDocument/2006/relationships" xmlns:m="http://schemas.openxmlformats.org/officeDocument/2006/math" xmlns:v="urn:schemas-microsoft-com:vml" xmlns:wp14="http://schemas.microsoft.com/office/word/2010/wordprocessingDrawing" xmlns:wp="http://schemas.openxmlformats.org/drawingml/2006/wordprocessingDrawing" xmlns:w10="urn:schemas-microsoft-com:office:word" xmlns:w="http://schemas.openxmlformats.org/wordprocessingml/2006/main" xmlns:w14="http://schemas.microsoft.com/office/word/2010/wordml" xmlns:w15="http://schemas.microsoft.com/office/word/2012/wordml" xmlns:w16cex="http://schemas.microsoft.com/office/word/2018/wordml/cex" xmlns:w16cid="http://schemas.microsoft.com/office/word/2016/wordml/cid" xmlns:w16="http://schemas.microsoft.com/office/word/2018/wordml" xmlns:w16du="http://schemas.microsoft.com/office/word/2023/wordml/word16du" xmlns:w16sdtdh="http://schemas.microsoft.com/office/word/2020/wordml/sdtdatahash" xmlns:w16sdtfl="http://schemas.microsoft.com/office/word/2024/wordml/sdtformatlock" xmlns:w16se="http://schemas.microsoft.com/office/word/2015/wordml/symex" xmlns:wpg="http://schemas.microsoft.com/office/word/2010/wordprocessingGroup" xmlns:wpi="http://schemas.microsoft.com/office/word/2010/wordprocessingInk" xmlns:wne="http://schemas.microsoft.com/office/word/2006/wordml" xmlns:wps="http://schemas.microsoft.com/office/word/2010/wordprocessingShape" mc:Ignorable="w14 w15 w16se w16cid w16 w16cex w16sdtdh w16sdtfl w16du wp14">
+  <w:footnote w:type="separator" w:id="-1">
+    <w:p>
+      <w:pPr>
+        <w:spacing w:after="0" w:line="240" w:lineRule="auto"/>
+      </w:pPr>
+      <w:r>
+        <w:separator/>
+      </w:r>
+    </w:p>
+  </w:footnote>
+  <w:footnote w:type="continuationSeparator" w:id="0">
+    <w:p>
+      <w:pPr>
+        <w:spacing w:after="0" w:line="240" w:lineRule="auto"/>
+      </w:pPr>
+      <w:r>
+        <w:continuationSeparator/>
+      </w:r>
+    </w:p>
+  </w:footnote>
+</w:footnotes>
+</file>
+
 <file path=word/numbering.xml><?xml version="1.0" encoding="utf-8"?>
 <w:numbering xmlns:wpc="http://schemas.microsoft.com/office/word/2010/wordprocessingCanvas" xmlns:cx="http://schemas.microsoft.com/office/drawing/2014/chartex" xmlns:cx1="http://schemas.microsoft.com/office/drawing/2015/9/8/chartex" xmlns:cx2="http://schemas.microsoft.com/office/drawing/2015/10/21/chartex" xmlns:cx3="http://schemas.microsoft.com/office/drawing/2016/5/9/chartex" xmlns:cx4="http://schemas.microsoft.com/office/drawing/2016/5/10/chartex" xmlns:cx5="http://schemas.microsoft.com/office/drawing/2016/5/11/chartex" xmlns:cx6="http://schemas.microsoft.com/office/drawing/2016/5/12/chartex" xmlns:cx7="http://schemas.microsoft.com/office/drawing/2016/5/13/chartex" xmlns:cx8="http://schemas.microsoft.com/office/drawing/2016/5/14/chartex" xmlns:mc="http://schemas.openxmlformats.org/markup-compatibility/2006" xmlns:aink="http://schemas.microsoft.com/office/drawing/2016/ink" xmlns:am3d="http://schemas.microsoft.com/office/drawing/2017/model3d" xmlns:o="urn:schemas-microsoft-com:office:office" xmlns:oel="http://schemas.microsoft.com/office/2019/extlst" xmlns:r="http://schemas.openxmlformats.org/officeDocument/2006/relationships" xmlns:m="http://schemas.openxmlformats.org/officeDocument/2006/math" xmlns:v="urn:schemas-microsoft-com:vml" xmlns:wp14="http://schemas.microsoft.com/office/word/2010/wordprocessingDrawing" xmlns:wp="http://schemas.openxmlformats.org/drawingml/2006/wordprocessingDrawing" xmlns:w10="urn:schemas-microsoft-com:office:word" xmlns:w="http://schemas.openxmlformats.org/wordprocessingml/2006/main" xmlns:w14="http://schemas.microsoft.com/office/word/2010/wordml" xmlns:w15="http://schemas.microsoft.com/office/word/2012/wordml" xmlns:w16cex="http://schemas.microsoft.com/office/word/2018/wordml/cex" xmlns:w16cid="http://schemas.microsoft.com/office/word/2016/wordml/cid" xmlns:w16="http://schemas.microsoft.com/office/word/2018/wordml" xmlns:w16du="http://schemas.microsoft.com/office/word/2023/wordml/word16du" xmlns:w16sdtdh="http://schemas.microsoft.com/office/word/2020/wordml/sdtdatahash" xmlns:w16sdtfl="http://schemas.microsoft.com/office/word/2024/wordml/sdtformatlock" xmlns:w16se="http://schemas.microsoft.com/office/word/2015/wordml/symex" xmlns:wpg="http://schemas.microsoft.com/office/word/2010/wordprocessingGroup" xmlns:wpi="http://schemas.microsoft.com/office/word/2010/wordprocessingInk" xmlns:wne="http://schemas.microsoft.com/office/word/2006/wordml" xmlns:wps="http://schemas.microsoft.com/office/word/2010/wordprocessingShape" mc:Ignorable="w14 w15 w16se w16cid w16 w16cex w16sdtdh w16sdtfl w16du wp14">
   <w:abstractNum w:abstractNumId="0" w15:restartNumberingAfterBreak="0">
@@ -2881,6 +9348,300 @@
     </w:lvl>
   </w:abstractNum>
   <w:abstractNum w:abstractNumId="4" w15:restartNumberingAfterBreak="0">
+    <w:nsid w:val="356E7EF4"/>
+    <w:multiLevelType w:val="multilevel"/>
+    <w:tmpl w:val="3C029F22"/>
+    <w:lvl w:ilvl="0">
+      <w:start w:val="1"/>
+      <w:numFmt w:val="bullet"/>
+      <w:lvlText w:val=""/>
+      <w:lvlJc w:val="left"/>
+      <w:pPr>
+        <w:tabs>
+          <w:tab w:val="num" w:pos="720"/>
+        </w:tabs>
+        <w:ind w:left="720" w:hanging="360"/>
+      </w:pPr>
+      <w:rPr>
+        <w:rFonts w:ascii="Symbol" w:hAnsi="Symbol" w:hint="default"/>
+        <w:sz w:val="20"/>
+      </w:rPr>
+    </w:lvl>
+    <w:lvl w:ilvl="1">
+      <w:start w:val="1"/>
+      <w:numFmt w:val="decimal"/>
+      <w:lvlText w:val="%2."/>
+      <w:lvlJc w:val="left"/>
+      <w:pPr>
+        <w:tabs>
+          <w:tab w:val="num" w:pos="1440"/>
+        </w:tabs>
+        <w:ind w:left="1440" w:hanging="360"/>
+      </w:pPr>
+    </w:lvl>
+    <w:lvl w:ilvl="2" w:tentative="1">
+      <w:start w:val="1"/>
+      <w:numFmt w:val="bullet"/>
+      <w:lvlText w:val=""/>
+      <w:lvlJc w:val="left"/>
+      <w:pPr>
+        <w:tabs>
+          <w:tab w:val="num" w:pos="2160"/>
+        </w:tabs>
+        <w:ind w:left="2160" w:hanging="360"/>
+      </w:pPr>
+      <w:rPr>
+        <w:rFonts w:ascii="Wingdings" w:hAnsi="Wingdings" w:hint="default"/>
+        <w:sz w:val="20"/>
+      </w:rPr>
+    </w:lvl>
+    <w:lvl w:ilvl="3" w:tentative="1">
+      <w:start w:val="1"/>
+      <w:numFmt w:val="bullet"/>
+      <w:lvlText w:val=""/>
+      <w:lvlJc w:val="left"/>
+      <w:pPr>
+        <w:tabs>
+          <w:tab w:val="num" w:pos="2880"/>
+        </w:tabs>
+        <w:ind w:left="2880" w:hanging="360"/>
+      </w:pPr>
+      <w:rPr>
+        <w:rFonts w:ascii="Wingdings" w:hAnsi="Wingdings" w:hint="default"/>
+        <w:sz w:val="20"/>
+      </w:rPr>
+    </w:lvl>
+    <w:lvl w:ilvl="4" w:tentative="1">
+      <w:start w:val="1"/>
+      <w:numFmt w:val="bullet"/>
+      <w:lvlText w:val=""/>
+      <w:lvlJc w:val="left"/>
+      <w:pPr>
+        <w:tabs>
+          <w:tab w:val="num" w:pos="3600"/>
+        </w:tabs>
+        <w:ind w:left="3600" w:hanging="360"/>
+      </w:pPr>
+      <w:rPr>
+        <w:rFonts w:ascii="Wingdings" w:hAnsi="Wingdings" w:hint="default"/>
+        <w:sz w:val="20"/>
+      </w:rPr>
+    </w:lvl>
+    <w:lvl w:ilvl="5" w:tentative="1">
+      <w:start w:val="1"/>
+      <w:numFmt w:val="bullet"/>
+      <w:lvlText w:val=""/>
+      <w:lvlJc w:val="left"/>
+      <w:pPr>
+        <w:tabs>
+          <w:tab w:val="num" w:pos="4320"/>
+        </w:tabs>
+        <w:ind w:left="4320" w:hanging="360"/>
+      </w:pPr>
+      <w:rPr>
+        <w:rFonts w:ascii="Wingdings" w:hAnsi="Wingdings" w:hint="default"/>
+        <w:sz w:val="20"/>
+      </w:rPr>
+    </w:lvl>
+    <w:lvl w:ilvl="6" w:tentative="1">
+      <w:start w:val="1"/>
+      <w:numFmt w:val="bullet"/>
+      <w:lvlText w:val=""/>
+      <w:lvlJc w:val="left"/>
+      <w:pPr>
+        <w:tabs>
+          <w:tab w:val="num" w:pos="5040"/>
+        </w:tabs>
+        <w:ind w:left="5040" w:hanging="360"/>
+      </w:pPr>
+      <w:rPr>
+        <w:rFonts w:ascii="Wingdings" w:hAnsi="Wingdings" w:hint="default"/>
+        <w:sz w:val="20"/>
+      </w:rPr>
+    </w:lvl>
+    <w:lvl w:ilvl="7" w:tentative="1">
+      <w:start w:val="1"/>
+      <w:numFmt w:val="bullet"/>
+      <w:lvlText w:val=""/>
+      <w:lvlJc w:val="left"/>
+      <w:pPr>
+        <w:tabs>
+          <w:tab w:val="num" w:pos="5760"/>
+        </w:tabs>
+        <w:ind w:left="5760" w:hanging="360"/>
+      </w:pPr>
+      <w:rPr>
+        <w:rFonts w:ascii="Wingdings" w:hAnsi="Wingdings" w:hint="default"/>
+        <w:sz w:val="20"/>
+      </w:rPr>
+    </w:lvl>
+    <w:lvl w:ilvl="8" w:tentative="1">
+      <w:start w:val="1"/>
+      <w:numFmt w:val="bullet"/>
+      <w:lvlText w:val=""/>
+      <w:lvlJc w:val="left"/>
+      <w:pPr>
+        <w:tabs>
+          <w:tab w:val="num" w:pos="6480"/>
+        </w:tabs>
+        <w:ind w:left="6480" w:hanging="360"/>
+      </w:pPr>
+      <w:rPr>
+        <w:rFonts w:ascii="Wingdings" w:hAnsi="Wingdings" w:hint="default"/>
+        <w:sz w:val="20"/>
+      </w:rPr>
+    </w:lvl>
+  </w:abstractNum>
+  <w:abstractNum w:abstractNumId="5" w15:restartNumberingAfterBreak="0">
+    <w:nsid w:val="3DD710BA"/>
+    <w:multiLevelType w:val="multilevel"/>
+    <w:tmpl w:val="B2D65042"/>
+    <w:lvl w:ilvl="0">
+      <w:start w:val="1"/>
+      <w:numFmt w:val="bullet"/>
+      <w:lvlText w:val=""/>
+      <w:lvlJc w:val="left"/>
+      <w:pPr>
+        <w:tabs>
+          <w:tab w:val="num" w:pos="720"/>
+        </w:tabs>
+        <w:ind w:left="720" w:hanging="360"/>
+      </w:pPr>
+      <w:rPr>
+        <w:rFonts w:ascii="Symbol" w:hAnsi="Symbol" w:hint="default"/>
+        <w:sz w:val="20"/>
+      </w:rPr>
+    </w:lvl>
+    <w:lvl w:ilvl="1" w:tentative="1">
+      <w:start w:val="1"/>
+      <w:numFmt w:val="bullet"/>
+      <w:lvlText w:val="o"/>
+      <w:lvlJc w:val="left"/>
+      <w:pPr>
+        <w:tabs>
+          <w:tab w:val="num" w:pos="1440"/>
+        </w:tabs>
+        <w:ind w:left="1440" w:hanging="360"/>
+      </w:pPr>
+      <w:rPr>
+        <w:rFonts w:ascii="Courier New" w:hAnsi="Courier New" w:hint="default"/>
+        <w:sz w:val="20"/>
+      </w:rPr>
+    </w:lvl>
+    <w:lvl w:ilvl="2" w:tentative="1">
+      <w:start w:val="1"/>
+      <w:numFmt w:val="bullet"/>
+      <w:lvlText w:val=""/>
+      <w:lvlJc w:val="left"/>
+      <w:pPr>
+        <w:tabs>
+          <w:tab w:val="num" w:pos="2160"/>
+        </w:tabs>
+        <w:ind w:left="2160" w:hanging="360"/>
+      </w:pPr>
+      <w:rPr>
+        <w:rFonts w:ascii="Wingdings" w:hAnsi="Wingdings" w:hint="default"/>
+        <w:sz w:val="20"/>
+      </w:rPr>
+    </w:lvl>
+    <w:lvl w:ilvl="3" w:tentative="1">
+      <w:start w:val="1"/>
+      <w:numFmt w:val="bullet"/>
+      <w:lvlText w:val=""/>
+      <w:lvlJc w:val="left"/>
+      <w:pPr>
+        <w:tabs>
+          <w:tab w:val="num" w:pos="2880"/>
+        </w:tabs>
+        <w:ind w:left="2880" w:hanging="360"/>
+      </w:pPr>
+      <w:rPr>
+        <w:rFonts w:ascii="Wingdings" w:hAnsi="Wingdings" w:hint="default"/>
+        <w:sz w:val="20"/>
+      </w:rPr>
+    </w:lvl>
+    <w:lvl w:ilvl="4" w:tentative="1">
+      <w:start w:val="1"/>
+      <w:numFmt w:val="bullet"/>
+      <w:lvlText w:val=""/>
+      <w:lvlJc w:val="left"/>
+      <w:pPr>
+        <w:tabs>
+          <w:tab w:val="num" w:pos="3600"/>
+        </w:tabs>
+        <w:ind w:left="3600" w:hanging="360"/>
+      </w:pPr>
+      <w:rPr>
+        <w:rFonts w:ascii="Wingdings" w:hAnsi="Wingdings" w:hint="default"/>
+        <w:sz w:val="20"/>
+      </w:rPr>
+    </w:lvl>
+    <w:lvl w:ilvl="5" w:tentative="1">
+      <w:start w:val="1"/>
+      <w:numFmt w:val="bullet"/>
+      <w:lvlText w:val=""/>
+      <w:lvlJc w:val="left"/>
+      <w:pPr>
+        <w:tabs>
+          <w:tab w:val="num" w:pos="4320"/>
+        </w:tabs>
+        <w:ind w:left="4320" w:hanging="360"/>
+      </w:pPr>
+      <w:rPr>
+        <w:rFonts w:ascii="Wingdings" w:hAnsi="Wingdings" w:hint="default"/>
+        <w:sz w:val="20"/>
+      </w:rPr>
+    </w:lvl>
+    <w:lvl w:ilvl="6" w:tentative="1">
+      <w:start w:val="1"/>
+      <w:numFmt w:val="bullet"/>
+      <w:lvlText w:val=""/>
+      <w:lvlJc w:val="left"/>
+      <w:pPr>
+        <w:tabs>
+          <w:tab w:val="num" w:pos="5040"/>
+        </w:tabs>
+        <w:ind w:left="5040" w:hanging="360"/>
+      </w:pPr>
+      <w:rPr>
+        <w:rFonts w:ascii="Wingdings" w:hAnsi="Wingdings" w:hint="default"/>
+        <w:sz w:val="20"/>
+      </w:rPr>
+    </w:lvl>
+    <w:lvl w:ilvl="7" w:tentative="1">
+      <w:start w:val="1"/>
+      <w:numFmt w:val="bullet"/>
+      <w:lvlText w:val=""/>
+      <w:lvlJc w:val="left"/>
+      <w:pPr>
+        <w:tabs>
+          <w:tab w:val="num" w:pos="5760"/>
+        </w:tabs>
+        <w:ind w:left="5760" w:hanging="360"/>
+      </w:pPr>
+      <w:rPr>
+        <w:rFonts w:ascii="Wingdings" w:hAnsi="Wingdings" w:hint="default"/>
+        <w:sz w:val="20"/>
+      </w:rPr>
+    </w:lvl>
+    <w:lvl w:ilvl="8" w:tentative="1">
+      <w:start w:val="1"/>
+      <w:numFmt w:val="bullet"/>
+      <w:lvlText w:val=""/>
+      <w:lvlJc w:val="left"/>
+      <w:pPr>
+        <w:tabs>
+          <w:tab w:val="num" w:pos="6480"/>
+        </w:tabs>
+        <w:ind w:left="6480" w:hanging="360"/>
+      </w:pPr>
+      <w:rPr>
+        <w:rFonts w:ascii="Wingdings" w:hAnsi="Wingdings" w:hint="default"/>
+        <w:sz w:val="20"/>
+      </w:rPr>
+    </w:lvl>
+  </w:abstractNum>
+  <w:abstractNum w:abstractNumId="6" w15:restartNumberingAfterBreak="0">
     <w:nsid w:val="44A12523"/>
     <w:multiLevelType w:val="multilevel"/>
     <w:tmpl w:val="D53C1ED6"/>
@@ -2997,7 +9758,7 @@
       </w:pPr>
     </w:lvl>
   </w:abstractNum>
-  <w:abstractNum w:abstractNumId="5" w15:restartNumberingAfterBreak="0">
+  <w:abstractNum w:abstractNumId="7" w15:restartNumberingAfterBreak="0">
     <w:nsid w:val="486C0A71"/>
     <w:multiLevelType w:val="multilevel"/>
     <w:tmpl w:val="789A3E68"/>
@@ -3146,7 +9907,7 @@
       </w:rPr>
     </w:lvl>
   </w:abstractNum>
-  <w:abstractNum w:abstractNumId="6" w15:restartNumberingAfterBreak="0">
+  <w:abstractNum w:abstractNumId="8" w15:restartNumberingAfterBreak="0">
     <w:nsid w:val="4A0A1E56"/>
     <w:multiLevelType w:val="multilevel"/>
     <w:tmpl w:val="DE1465D0"/>
@@ -3295,7 +10056,7 @@
       </w:rPr>
     </w:lvl>
   </w:abstractNum>
-  <w:abstractNum w:abstractNumId="7" w15:restartNumberingAfterBreak="0">
+  <w:abstractNum w:abstractNumId="9" w15:restartNumberingAfterBreak="0">
     <w:nsid w:val="50785FEF"/>
     <w:multiLevelType w:val="multilevel"/>
     <w:tmpl w:val="4426CADA"/>
@@ -3444,7 +10205,7 @@
       </w:rPr>
     </w:lvl>
   </w:abstractNum>
-  <w:abstractNum w:abstractNumId="8" w15:restartNumberingAfterBreak="0">
+  <w:abstractNum w:abstractNumId="10" w15:restartNumberingAfterBreak="0">
     <w:nsid w:val="59A011EB"/>
     <w:multiLevelType w:val="multilevel"/>
     <w:tmpl w:val="2DE2828E"/>
@@ -3557,7 +10318,156 @@
       </w:pPr>
     </w:lvl>
   </w:abstractNum>
-  <w:abstractNum w:abstractNumId="9" w15:restartNumberingAfterBreak="0">
+  <w:abstractNum w:abstractNumId="11" w15:restartNumberingAfterBreak="0">
+    <w:nsid w:val="5D095FE0"/>
+    <w:multiLevelType w:val="multilevel"/>
+    <w:tmpl w:val="B1A47456"/>
+    <w:lvl w:ilvl="0">
+      <w:start w:val="1"/>
+      <w:numFmt w:val="bullet"/>
+      <w:lvlText w:val=""/>
+      <w:lvlJc w:val="left"/>
+      <w:pPr>
+        <w:tabs>
+          <w:tab w:val="num" w:pos="720"/>
+        </w:tabs>
+        <w:ind w:left="720" w:hanging="360"/>
+      </w:pPr>
+      <w:rPr>
+        <w:rFonts w:ascii="Symbol" w:hAnsi="Symbol" w:hint="default"/>
+        <w:sz w:val="20"/>
+      </w:rPr>
+    </w:lvl>
+    <w:lvl w:ilvl="1" w:tentative="1">
+      <w:start w:val="1"/>
+      <w:numFmt w:val="bullet"/>
+      <w:lvlText w:val="o"/>
+      <w:lvlJc w:val="left"/>
+      <w:pPr>
+        <w:tabs>
+          <w:tab w:val="num" w:pos="1440"/>
+        </w:tabs>
+        <w:ind w:left="1440" w:hanging="360"/>
+      </w:pPr>
+      <w:rPr>
+        <w:rFonts w:ascii="Courier New" w:hAnsi="Courier New" w:hint="default"/>
+        <w:sz w:val="20"/>
+      </w:rPr>
+    </w:lvl>
+    <w:lvl w:ilvl="2" w:tentative="1">
+      <w:start w:val="1"/>
+      <w:numFmt w:val="bullet"/>
+      <w:lvlText w:val=""/>
+      <w:lvlJc w:val="left"/>
+      <w:pPr>
+        <w:tabs>
+          <w:tab w:val="num" w:pos="2160"/>
+        </w:tabs>
+        <w:ind w:left="2160" w:hanging="360"/>
+      </w:pPr>
+      <w:rPr>
+        <w:rFonts w:ascii="Wingdings" w:hAnsi="Wingdings" w:hint="default"/>
+        <w:sz w:val="20"/>
+      </w:rPr>
+    </w:lvl>
+    <w:lvl w:ilvl="3" w:tentative="1">
+      <w:start w:val="1"/>
+      <w:numFmt w:val="bullet"/>
+      <w:lvlText w:val=""/>
+      <w:lvlJc w:val="left"/>
+      <w:pPr>
+        <w:tabs>
+          <w:tab w:val="num" w:pos="2880"/>
+        </w:tabs>
+        <w:ind w:left="2880" w:hanging="360"/>
+      </w:pPr>
+      <w:rPr>
+        <w:rFonts w:ascii="Wingdings" w:hAnsi="Wingdings" w:hint="default"/>
+        <w:sz w:val="20"/>
+      </w:rPr>
+    </w:lvl>
+    <w:lvl w:ilvl="4" w:tentative="1">
+      <w:start w:val="1"/>
+      <w:numFmt w:val="bullet"/>
+      <w:lvlText w:val=""/>
+      <w:lvlJc w:val="left"/>
+      <w:pPr>
+        <w:tabs>
+          <w:tab w:val="num" w:pos="3600"/>
+        </w:tabs>
+        <w:ind w:left="3600" w:hanging="360"/>
+      </w:pPr>
+      <w:rPr>
+        <w:rFonts w:ascii="Wingdings" w:hAnsi="Wingdings" w:hint="default"/>
+        <w:sz w:val="20"/>
+      </w:rPr>
+    </w:lvl>
+    <w:lvl w:ilvl="5" w:tentative="1">
+      <w:start w:val="1"/>
+      <w:numFmt w:val="bullet"/>
+      <w:lvlText w:val=""/>
+      <w:lvlJc w:val="left"/>
+      <w:pPr>
+        <w:tabs>
+          <w:tab w:val="num" w:pos="4320"/>
+        </w:tabs>
+        <w:ind w:left="4320" w:hanging="360"/>
+      </w:pPr>
+      <w:rPr>
+        <w:rFonts w:ascii="Wingdings" w:hAnsi="Wingdings" w:hint="default"/>
+        <w:sz w:val="20"/>
+      </w:rPr>
+    </w:lvl>
+    <w:lvl w:ilvl="6" w:tentative="1">
+      <w:start w:val="1"/>
+      <w:numFmt w:val="bullet"/>
+      <w:lvlText w:val=""/>
+      <w:lvlJc w:val="left"/>
+      <w:pPr>
+        <w:tabs>
+          <w:tab w:val="num" w:pos="5040"/>
+        </w:tabs>
+        <w:ind w:left="5040" w:hanging="360"/>
+      </w:pPr>
+      <w:rPr>
+        <w:rFonts w:ascii="Wingdings" w:hAnsi="Wingdings" w:hint="default"/>
+        <w:sz w:val="20"/>
+      </w:rPr>
+    </w:lvl>
+    <w:lvl w:ilvl="7" w:tentative="1">
+      <w:start w:val="1"/>
+      <w:numFmt w:val="bullet"/>
+      <w:lvlText w:val=""/>
+      <w:lvlJc w:val="left"/>
+      <w:pPr>
+        <w:tabs>
+          <w:tab w:val="num" w:pos="5760"/>
+        </w:tabs>
+        <w:ind w:left="5760" w:hanging="360"/>
+      </w:pPr>
+      <w:rPr>
+        <w:rFonts w:ascii="Wingdings" w:hAnsi="Wingdings" w:hint="default"/>
+        <w:sz w:val="20"/>
+      </w:rPr>
+    </w:lvl>
+    <w:lvl w:ilvl="8" w:tentative="1">
+      <w:start w:val="1"/>
+      <w:numFmt w:val="bullet"/>
+      <w:lvlText w:val=""/>
+      <w:lvlJc w:val="left"/>
+      <w:pPr>
+        <w:tabs>
+          <w:tab w:val="num" w:pos="6480"/>
+        </w:tabs>
+        <w:ind w:left="6480" w:hanging="360"/>
+      </w:pPr>
+      <w:rPr>
+        <w:rFonts w:ascii="Wingdings" w:hAnsi="Wingdings" w:hint="default"/>
+        <w:sz w:val="20"/>
+      </w:rPr>
+    </w:lvl>
+  </w:abstractNum>
+  <w:abstractNum w:abstractNumId="12" w15:restartNumberingAfterBreak="0">
     <w:nsid w:val="636C681D"/>
     <w:multiLevelType w:val="multilevel"/>
     <w:tmpl w:val="F920DA24"/>
@@ -3706,7 +10616,273 @@
       </w:rPr>
     </w:lvl>
   </w:abstractNum>
-  <w:abstractNum w:abstractNumId="10" w15:restartNumberingAfterBreak="0">
+  <w:abstractNum w:abstractNumId="13" w15:restartNumberingAfterBreak="0">
+    <w:nsid w:val="646A1254"/>
+    <w:multiLevelType w:val="multilevel"/>
+    <w:tmpl w:val="9DC29F7C"/>
+    <w:lvl w:ilvl="0">
+      <w:start w:val="1"/>
+      <w:numFmt w:val="bullet"/>
+      <w:lvlText w:val=""/>
+      <w:lvlJc w:val="left"/>
+      <w:pPr>
+        <w:tabs>
+          <w:tab w:val="num" w:pos="720"/>
+        </w:tabs>
+        <w:ind w:left="720" w:hanging="360"/>
+      </w:pPr>
+      <w:rPr>
+        <w:rFonts w:ascii="Symbol" w:hAnsi="Symbol" w:hint="default"/>
+        <w:sz w:val="20"/>
+      </w:rPr>
+    </w:lvl>
+    <w:lvl w:ilvl="1" w:tentative="1">
+      <w:start w:val="1"/>
+      <w:numFmt w:val="bullet"/>
+      <w:lvlText w:val="o"/>
+      <w:lvlJc w:val="left"/>
+      <w:pPr>
+        <w:tabs>
+          <w:tab w:val="num" w:pos="1440"/>
+        </w:tabs>
+        <w:ind w:left="1440" w:hanging="360"/>
+      </w:pPr>
+      <w:rPr>
+        <w:rFonts w:ascii="Courier New" w:hAnsi="Courier New" w:hint="default"/>
+        <w:sz w:val="20"/>
+      </w:rPr>
+    </w:lvl>
+    <w:lvl w:ilvl="2" w:tentative="1">
+      <w:start w:val="1"/>
+      <w:numFmt w:val="bullet"/>
+      <w:lvlText w:val=""/>
+      <w:lvlJc w:val="left"/>
+      <w:pPr>
+        <w:tabs>
+          <w:tab w:val="num" w:pos="2160"/>
+        </w:tabs>
+        <w:ind w:left="2160" w:hanging="360"/>
+      </w:pPr>
+      <w:rPr>
+        <w:rFonts w:ascii="Wingdings" w:hAnsi="Wingdings" w:hint="default"/>
+        <w:sz w:val="20"/>
+      </w:rPr>
+    </w:lvl>
+    <w:lvl w:ilvl="3" w:tentative="1">
+      <w:start w:val="1"/>
+      <w:numFmt w:val="bullet"/>
+      <w:lvlText w:val=""/>
+      <w:lvlJc w:val="left"/>
+      <w:pPr>
+        <w:tabs>
+          <w:tab w:val="num" w:pos="2880"/>
+        </w:tabs>
+        <w:ind w:left="2880" w:hanging="360"/>
+      </w:pPr>
+      <w:rPr>
+        <w:rFonts w:ascii="Wingdings" w:hAnsi="Wingdings" w:hint="default"/>
+        <w:sz w:val="20"/>
+      </w:rPr>
+    </w:lvl>
+    <w:lvl w:ilvl="4" w:tentative="1">
+      <w:start w:val="1"/>
+      <w:numFmt w:val="bullet"/>
+      <w:lvlText w:val=""/>
+      <w:lvlJc w:val="left"/>
+      <w:pPr>
+        <w:tabs>
+          <w:tab w:val="num" w:pos="3600"/>
+        </w:tabs>
+        <w:ind w:left="3600" w:hanging="360"/>
+      </w:pPr>
+      <w:rPr>
+        <w:rFonts w:ascii="Wingdings" w:hAnsi="Wingdings" w:hint="default"/>
+        <w:sz w:val="20"/>
+      </w:rPr>
+    </w:lvl>
+    <w:lvl w:ilvl="5" w:tentative="1">
+      <w:start w:val="1"/>
+      <w:numFmt w:val="bullet"/>
+      <w:lvlText w:val=""/>
+      <w:lvlJc w:val="left"/>
+      <w:pPr>
+        <w:tabs>
+          <w:tab w:val="num" w:pos="4320"/>
+        </w:tabs>
+        <w:ind w:left="4320" w:hanging="360"/>
+      </w:pPr>
+      <w:rPr>
+        <w:rFonts w:ascii="Wingdings" w:hAnsi="Wingdings" w:hint="default"/>
+        <w:sz w:val="20"/>
+      </w:rPr>
+    </w:lvl>
+    <w:lvl w:ilvl="6" w:tentative="1">
+      <w:start w:val="1"/>
+      <w:numFmt w:val="bullet"/>
+      <w:lvlText w:val=""/>
+      <w:lvlJc w:val="left"/>
+      <w:pPr>
+        <w:tabs>
+          <w:tab w:val="num" w:pos="5040"/>
+        </w:tabs>
+        <w:ind w:left="5040" w:hanging="360"/>
+      </w:pPr>
+      <w:rPr>
+        <w:rFonts w:ascii="Wingdings" w:hAnsi="Wingdings" w:hint="default"/>
+        <w:sz w:val="20"/>
+      </w:rPr>
+    </w:lvl>
+    <w:lvl w:ilvl="7" w:tentative="1">
+      <w:start w:val="1"/>
+      <w:numFmt w:val="bullet"/>
+      <w:lvlText w:val=""/>
+      <w:lvlJc w:val="left"/>
+      <w:pPr>
+        <w:tabs>
+          <w:tab w:val="num" w:pos="5760"/>
+        </w:tabs>
+        <w:ind w:left="5760" w:hanging="360"/>
+      </w:pPr>
+      <w:rPr>
+        <w:rFonts w:ascii="Wingdings" w:hAnsi="Wingdings" w:hint="default"/>
+        <w:sz w:val="20"/>
+      </w:rPr>
+    </w:lvl>
+    <w:lvl w:ilvl="8" w:tentative="1">
+      <w:start w:val="1"/>
+      <w:numFmt w:val="bullet"/>
+      <w:lvlText w:val=""/>
+      <w:lvlJc w:val="left"/>
+      <w:pPr>
+        <w:tabs>
+          <w:tab w:val="num" w:pos="6480"/>
+        </w:tabs>
+        <w:ind w:left="6480" w:hanging="360"/>
+      </w:pPr>
+      <w:rPr>
+        <w:rFonts w:ascii="Wingdings" w:hAnsi="Wingdings" w:hint="default"/>
+        <w:sz w:val="20"/>
+      </w:rPr>
+    </w:lvl>
+  </w:abstractNum>
+  <w:abstractNum w:abstractNumId="14" w15:restartNumberingAfterBreak="0">
+    <w:nsid w:val="70484388"/>
+    <w:multiLevelType w:val="multilevel"/>
+    <w:tmpl w:val="FC56F11C"/>
+    <w:lvl w:ilvl="0">
+      <w:start w:val="1"/>
+      <w:numFmt w:val="decimal"/>
+      <w:lvlText w:val="%1."/>
+      <w:lvlJc w:val="left"/>
+      <w:pPr>
+        <w:tabs>
+          <w:tab w:val="num" w:pos="720"/>
+        </w:tabs>
+        <w:ind w:left="720" w:hanging="360"/>
+      </w:pPr>
+    </w:lvl>
+    <w:lvl w:ilvl="1">
+      <w:start w:val="1"/>
+      <w:numFmt w:val="bullet"/>
+      <w:lvlText w:val="o"/>
+      <w:lvlJc w:val="left"/>
+      <w:pPr>
+        <w:tabs>
+          <w:tab w:val="num" w:pos="1440"/>
+        </w:tabs>
+        <w:ind w:left="1440" w:hanging="360"/>
+      </w:pPr>
+      <w:rPr>
+        <w:rFonts w:ascii="Courier New" w:hAnsi="Courier New" w:hint="default"/>
+        <w:sz w:val="20"/>
+      </w:rPr>
+    </w:lvl>
+    <w:lvl w:ilvl="2" w:tentative="1">
+      <w:start w:val="1"/>
+      <w:numFmt w:val="decimal"/>
+      <w:lvlText w:val="%3."/>
+      <w:lvlJc w:val="left"/>
+      <w:pPr>
+        <w:tabs>
+          <w:tab w:val="num" w:pos="2160"/>
+        </w:tabs>
+        <w:ind w:left="2160" w:hanging="360"/>
+      </w:pPr>
+    </w:lvl>
+    <w:lvl w:ilvl="3" w:tentative="1">
+      <w:start w:val="1"/>
+      <w:numFmt w:val="decimal"/>
+      <w:lvlText w:val="%4."/>
+      <w:lvlJc w:val="left"/>
+      <w:pPr>
+        <w:tabs>
+          <w:tab w:val="num" w:pos="2880"/>
+        </w:tabs>
+        <w:ind w:left="2880" w:hanging="360"/>
+      </w:pPr>
+    </w:lvl>
+    <w:lvl w:ilvl="4" w:tentative="1">
+      <w:start w:val="1"/>
+      <w:numFmt w:val="decimal"/>
+      <w:lvlText w:val="%5."/>
+      <w:lvlJc w:val="left"/>
+      <w:pPr>
+        <w:tabs>
+          <w:tab w:val="num" w:pos="3600"/>
+        </w:tabs>
+        <w:ind w:left="3600" w:hanging="360"/>
+      </w:pPr>
+    </w:lvl>
+    <w:lvl w:ilvl="5" w:tentative="1">
+      <w:start w:val="1"/>
+      <w:numFmt w:val="decimal"/>
+      <w:lvlText w:val="%6."/>
+      <w:lvlJc w:val="left"/>
+      <w:pPr>
+        <w:tabs>
+          <w:tab w:val="num" w:pos="4320"/>
+        </w:tabs>
+        <w:ind w:left="4320" w:hanging="360"/>
+      </w:pPr>
+    </w:lvl>
+    <w:lvl w:ilvl="6" w:tentative="1">
+      <w:start w:val="1"/>
+      <w:numFmt w:val="decimal"/>
+      <w:lvlText w:val="%7."/>
+      <w:lvlJc w:val="left"/>
+      <w:pPr>
+        <w:tabs>
+          <w:tab w:val="num" w:pos="5040"/>
+        </w:tabs>
+        <w:ind w:left="5040" w:hanging="360"/>
+      </w:pPr>
+    </w:lvl>
+    <w:lvl w:ilvl="7" w:tentative="1">
+      <w:start w:val="1"/>
+      <w:numFmt w:val="decimal"/>
+      <w:lvlText w:val="%8."/>
+      <w:lvlJc w:val="left"/>
+      <w:pPr>
+        <w:tabs>
+          <w:tab w:val="num" w:pos="5760"/>
+        </w:tabs>
+        <w:ind w:left="5760" w:hanging="360"/>
+      </w:pPr>
+    </w:lvl>
+    <w:lvl w:ilvl="8" w:tentative="1">
+      <w:start w:val="1"/>
+      <w:numFmt w:val="decimal"/>
+      <w:lvlText w:val="%9."/>
+      <w:lvlJc w:val="left"/>
+      <w:pPr>
+        <w:tabs>
+          <w:tab w:val="num" w:pos="6480"/>
+        </w:tabs>
+        <w:ind w:left="6480" w:hanging="360"/>
+      </w:pPr>
+    </w:lvl>
+  </w:abstractNum>
+  <w:abstractNum w:abstractNumId="15" w15:restartNumberingAfterBreak="0">
     <w:nsid w:val="7F454880"/>
     <w:multiLevelType w:val="multilevel"/>
     <w:tmpl w:val="2214E22A"/>
@@ -3859,34 +11035,49 @@
     <w:abstractNumId w:val="1"/>
   </w:num>
   <w:num w:numId="2" w16cid:durableId="1408265422">
-    <w:abstractNumId w:val="7"/>
+    <w:abstractNumId w:val="9"/>
   </w:num>
   <w:num w:numId="3" w16cid:durableId="729039250">
-    <w:abstractNumId w:val="9"/>
+    <w:abstractNumId w:val="12"/>
   </w:num>
   <w:num w:numId="4" w16cid:durableId="395663884">
     <w:abstractNumId w:val="2"/>
   </w:num>
   <w:num w:numId="5" w16cid:durableId="1222671877">
-    <w:abstractNumId w:val="5"/>
+    <w:abstractNumId w:val="7"/>
   </w:num>
   <w:num w:numId="6" w16cid:durableId="1888178403">
-    <w:abstractNumId w:val="8"/>
+    <w:abstractNumId w:val="10"/>
   </w:num>
   <w:num w:numId="7" w16cid:durableId="622076035">
-    <w:abstractNumId w:val="4"/>
+    <w:abstractNumId w:val="6"/>
   </w:num>
   <w:num w:numId="8" w16cid:durableId="501051495">
-    <w:abstractNumId w:val="6"/>
+    <w:abstractNumId w:val="8"/>
   </w:num>
   <w:num w:numId="9" w16cid:durableId="1120103555">
     <w:abstractNumId w:val="0"/>
   </w:num>
   <w:num w:numId="10" w16cid:durableId="1948072576">
-    <w:abstractNumId w:val="10"/>
+    <w:abstractNumId w:val="15"/>
   </w:num>
   <w:num w:numId="11" w16cid:durableId="113910668">
     <w:abstractNumId w:val="3"/>
+  </w:num>
+  <w:num w:numId="12" w16cid:durableId="864440542">
+    <w:abstractNumId w:val="4"/>
+  </w:num>
+  <w:num w:numId="13" w16cid:durableId="1941721251">
+    <w:abstractNumId w:val="13"/>
+  </w:num>
+  <w:num w:numId="14" w16cid:durableId="1083186839">
+    <w:abstractNumId w:val="11"/>
+  </w:num>
+  <w:num w:numId="15" w16cid:durableId="944187900">
+    <w:abstractNumId w:val="5"/>
+  </w:num>
+  <w:num w:numId="16" w16cid:durableId="1117025445">
+    <w:abstractNumId w:val="14"/>
   </w:num>
 </w:numbering>
 </file>
@@ -4828,6 +12019,50 @@
       <w:shd w:val="clear" w:color="auto" w:fill="E1DFDD"/>
     </w:rPr>
   </w:style>
+  <w:style w:type="paragraph" w:styleId="stBilgi">
+    <w:name w:val="header"/>
+    <w:basedOn w:val="Normal"/>
+    <w:link w:val="stBilgiChar"/>
+    <w:uiPriority w:val="99"/>
+    <w:unhideWhenUsed/>
+    <w:rsid w:val="002E59C7"/>
+    <w:pPr>
+      <w:tabs>
+        <w:tab w:val="center" w:pos="4536"/>
+        <w:tab w:val="right" w:pos="9072"/>
+      </w:tabs>
+      <w:spacing w:after="0" w:line="240" w:lineRule="auto"/>
+    </w:pPr>
+  </w:style>
+  <w:style w:type="character" w:customStyle="1" w:styleId="stBilgiChar">
+    <w:name w:val="Üst Bilgi Char"/>
+    <w:basedOn w:val="VarsaylanParagrafYazTipi"/>
+    <w:link w:val="stBilgi"/>
+    <w:uiPriority w:val="99"/>
+    <w:rsid w:val="002E59C7"/>
+  </w:style>
+  <w:style w:type="paragraph" w:styleId="AltBilgi">
+    <w:name w:val="footer"/>
+    <w:basedOn w:val="Normal"/>
+    <w:link w:val="AltBilgiChar"/>
+    <w:uiPriority w:val="99"/>
+    <w:unhideWhenUsed/>
+    <w:rsid w:val="002E59C7"/>
+    <w:pPr>
+      <w:tabs>
+        <w:tab w:val="center" w:pos="4536"/>
+        <w:tab w:val="right" w:pos="9072"/>
+      </w:tabs>
+      <w:spacing w:after="0" w:line="240" w:lineRule="auto"/>
+    </w:pPr>
+  </w:style>
+  <w:style w:type="character" w:customStyle="1" w:styleId="AltBilgiChar">
+    <w:name w:val="Alt Bilgi Char"/>
+    <w:basedOn w:val="VarsaylanParagrafYazTipi"/>
+    <w:link w:val="AltBilgi"/>
+    <w:uiPriority w:val="99"/>
+    <w:rsid w:val="002E59C7"/>
+  </w:style>
 </w:styles>
 </file>
 

--- a/Report.docx
+++ b/Report.docx
@@ -8716,14 +8716,6 @@
           <w:lang w:val="en-US"/>
         </w:rPr>
       </w:pPr>
-      <w:r>
-        <w:rPr>
-          <w:sz w:val="22"/>
-          <w:szCs w:val="22"/>
-          <w:lang w:val="en-US"/>
-        </w:rPr>
-        <w:t>2003199                 2003584</w:t>
-      </w:r>
     </w:p>
     <w:sectPr>
       <w:pgSz w:w="11906" w:h="16838"/>
@@ -11684,6 +11676,7 @@
   <w:style w:type="character" w:default="1" w:styleId="VarsaylanParagrafYazTipi">
     <w:name w:val="Default Paragraph Font"/>
     <w:uiPriority w:val="1"/>
+    <w:semiHidden/>
     <w:unhideWhenUsed/>
   </w:style>
   <w:style w:type="table" w:default="1" w:styleId="NormalTablo">
